--- a/Documentation/Working_Documents/Device_Name_User_Guide.docx
+++ b/Documentation/Working_Documents/Device_Name_User_Guide.docx
@@ -1,91 +1,2421 @@
 
 <file path=word/document.xml><?xml version="1.0" encoding="utf-8"?>
-<w:document xmlns:wpc="http://schemas.microsoft.com/office/word/2010/wordprocessingCanvas" xmlns:cx="http://schemas.microsoft.com/office/drawing/2014/chartex" xmlns:cx1="http://schemas.microsoft.com/office/drawing/2015/9/8/chartex" xmlns:cx2="http://schemas.microsoft.com/office/drawing/2015/10/21/chartex" xmlns:cx3="http://schemas.microsoft.com/office/drawing/2016/5/9/chartex" xmlns:cx4="http://schemas.microsoft.com/office/drawing/2016/5/10/chartex" xmlns:cx5="http://schemas.microsoft.com/office/drawing/2016/5/11/chartex" xmlns:cx6="http://schemas.microsoft.com/office/drawing/2016/5/12/chartex" xmlns:cx7="http://schemas.microsoft.com/office/drawing/2016/5/13/chartex" xmlns:cx8="http://schemas.microsoft.com/office/drawing/2016/5/14/chartex" xmlns:mc="http://schemas.openxmlformats.org/markup-compatibility/2006" xmlns:aink="http://schemas.microsoft.com/office/drawing/2016/ink" xmlns:am3d="http://schemas.microsoft.com/office/drawing/2017/model3d" xmlns:o="urn:schemas-microsoft-com:office:office" xmlns:r="http://schemas.openxmlformats.org/officeDocument/2006/relationships" xmlns:m="http://schemas.openxmlformats.org/officeDocument/2006/math" xmlns:v="urn:schemas-microsoft-com:vml" xmlns:wp14="http://schemas.microsoft.com/office/word/2010/wordprocessingDrawing" xmlns:wp="http://schemas.openxmlformats.org/drawingml/2006/wordprocessingDrawing" xmlns:w10="urn:schemas-microsoft-com:office:word" xmlns:w="http://schemas.openxmlformats.org/wordprocessingml/2006/main" xmlns:w14="http://schemas.microsoft.com/office/word/2010/wordml" xmlns:w15="http://schemas.microsoft.com/office/word/2012/wordml" xmlns:w16cex="http://schemas.microsoft.com/office/word/2018/wordml/cex" xmlns:w16cid="http://schemas.microsoft.com/office/word/2016/wordml/cid" xmlns:w16="http://schemas.microsoft.com/office/word/2018/wordml" xmlns:w16sdtdh="http://schemas.microsoft.com/office/word/2020/wordml/sdtdatahash" xmlns:w16se="http://schemas.microsoft.com/office/word/2015/wordml/symex" xmlns:wpg="http://schemas.microsoft.com/office/word/2010/wordprocessingGroup" xmlns:wpi="http://schemas.microsoft.com/office/word/2010/wordprocessingInk" xmlns:wne="http://schemas.microsoft.com/office/word/2006/wordml" xmlns:wps="http://schemas.microsoft.com/office/word/2010/wordprocessingShape" mc:Ignorable="w14 w15 w16se w16cid w16 w16cex w16sdtdh wp14">
+<w:document xmlns:wpc="http://schemas.microsoft.com/office/word/2010/wordprocessingCanvas" xmlns:cx="http://schemas.microsoft.com/office/drawing/2014/chartex" xmlns:cx1="http://schemas.microsoft.com/office/drawing/2015/9/8/chartex" xmlns:cx2="http://schemas.microsoft.com/office/drawing/2015/10/21/chartex" xmlns:cx3="http://schemas.microsoft.com/office/drawing/2016/5/9/chartex" xmlns:cx4="http://schemas.microsoft.com/office/drawing/2016/5/10/chartex" xmlns:cx5="http://schemas.microsoft.com/office/drawing/2016/5/11/chartex" xmlns:cx6="http://schemas.microsoft.com/office/drawing/2016/5/12/chartex" xmlns:cx7="http://schemas.microsoft.com/office/drawing/2016/5/13/chartex" xmlns:cx8="http://schemas.microsoft.com/office/drawing/2016/5/14/chartex" xmlns:mc="http://schemas.openxmlformats.org/markup-compatibility/2006" xmlns:aink="http://schemas.microsoft.com/office/drawing/2016/ink" xmlns:am3d="http://schemas.microsoft.com/office/drawing/2017/model3d" xmlns:o="urn:schemas-microsoft-com:office:office" xmlns:oel="http://schemas.microsoft.com/office/2019/extlst" xmlns:r="http://schemas.openxmlformats.org/officeDocument/2006/relationships" xmlns:m="http://schemas.openxmlformats.org/officeDocument/2006/math" xmlns:v="urn:schemas-microsoft-com:vml" xmlns:wp14="http://schemas.microsoft.com/office/word/2010/wordprocessingDrawing" xmlns:wp="http://schemas.openxmlformats.org/drawingml/2006/wordprocessingDrawing" xmlns:w10="urn:schemas-microsoft-com:office:word" xmlns:w="http://schemas.openxmlformats.org/wordprocessingml/2006/main" xmlns:w14="http://schemas.microsoft.com/office/word/2010/wordml" xmlns:w15="http://schemas.microsoft.com/office/word/2012/wordml" xmlns:w16cex="http://schemas.microsoft.com/office/word/2018/wordml/cex" xmlns:w16cid="http://schemas.microsoft.com/office/word/2016/wordml/cid" xmlns:w16="http://schemas.microsoft.com/office/word/2018/wordml" xmlns:w16du="http://schemas.microsoft.com/office/word/2023/wordml/word16du" xmlns:w16sdtdh="http://schemas.microsoft.com/office/word/2020/wordml/sdtdatahash" xmlns:w16se="http://schemas.microsoft.com/office/word/2015/wordml/symex" xmlns:wpg="http://schemas.microsoft.com/office/word/2010/wordprocessingGroup" xmlns:wpi="http://schemas.microsoft.com/office/word/2010/wordprocessingInk" xmlns:wne="http://schemas.microsoft.com/office/word/2006/wordml" xmlns:wps="http://schemas.microsoft.com/office/word/2010/wordprocessingShape" mc:Ignorable="w14 w15 w16se w16cid w16 w16cex w16sdtdh w16du wp14">
   <w:body>
     <w:p>
       <w:pPr>
-        <w:pStyle w:val="Heading2"/>
-      </w:pPr>
-      <w:r>
-        <w:t>Introduction</w:t>
-      </w:r>
+        <w:pStyle w:val="Heading1"/>
+        <w:rPr>
+          <w:rFonts w:ascii="Calibri" w:eastAsia="Calibri" w:hAnsi="Calibri" w:cs="Calibri"/>
+          <w:sz w:val="28"/>
+          <w:szCs w:val="28"/>
+          <w:lang w:val="en-CA"/>
+        </w:rPr>
+      </w:pPr>
+      <w:bookmarkStart w:id="0" w:name="_Toc965482967"/>
+      <w:bookmarkStart w:id="1" w:name="_Toc1828148766"/>
+      <w:bookmarkStart w:id="2" w:name="_Toc169873564"/>
+      <w:r>
+        <w:rPr>
+          <w:rFonts w:ascii="Calibri" w:eastAsia="Calibri" w:hAnsi="Calibri" w:cs="Calibri"/>
+          <w:sz w:val="28"/>
+          <w:szCs w:val="28"/>
+        </w:rPr>
+        <w:t>Completion Checklist (DELETE BEFORE POSTING)</w:t>
+      </w:r>
+      <w:bookmarkEnd w:id="0"/>
+      <w:bookmarkEnd w:id="1"/>
+      <w:bookmarkEnd w:id="2"/>
     </w:p>
     <w:p>
-      <w:r>
-        <w:t>&lt;Help Text&gt;</w:t>
+      <w:pPr>
+        <w:pStyle w:val="ListParagraph"/>
+        <w:numPr>
+          <w:ilvl w:val="0"/>
+          <w:numId w:val="36"/>
+        </w:numPr>
+        <w:rPr>
+          <w:rFonts w:ascii="Calibri" w:eastAsia="Calibri" w:hAnsi="Calibri" w:cs="Calibri"/>
+          <w:color w:val="000000" w:themeColor="text1"/>
+        </w:rPr>
+      </w:pPr>
+      <w:r>
+        <w:rPr>
+          <w:rFonts w:ascii="Calibri" w:eastAsia="Calibri" w:hAnsi="Calibri" w:cs="Calibri"/>
+          <w:color w:val="000000" w:themeColor="text1"/>
+        </w:rPr>
+        <w:t>Update &lt;MONTH&gt; and &lt;YEAR&gt; in header</w:t>
       </w:r>
     </w:p>
     <w:p>
       <w:pPr>
-        <w:pStyle w:val="Heading2"/>
-      </w:pPr>
-      <w:r>
-        <w:t>Features</w:t>
+        <w:pStyle w:val="ListParagraph"/>
+        <w:numPr>
+          <w:ilvl w:val="0"/>
+          <w:numId w:val="36"/>
+        </w:numPr>
+        <w:rPr>
+          <w:rFonts w:ascii="Calibri" w:eastAsia="Calibri" w:hAnsi="Calibri" w:cs="Calibri"/>
+          <w:color w:val="000000" w:themeColor="text1"/>
+        </w:rPr>
+      </w:pPr>
+      <w:r>
+        <w:rPr>
+          <w:rFonts w:ascii="Calibri" w:eastAsia="Calibri" w:hAnsi="Calibri" w:cs="Calibri"/>
+          <w:color w:val="000000" w:themeColor="text1"/>
+        </w:rPr>
+        <w:t xml:space="preserve">Update </w:t>
+      </w:r>
+      <w:proofErr w:type="gramStart"/>
+      <w:r>
+        <w:rPr>
+          <w:rFonts w:ascii="Calibri" w:eastAsia="Calibri" w:hAnsi="Calibri" w:cs="Calibri"/>
+          <w:color w:val="000000" w:themeColor="text1"/>
+        </w:rPr>
+        <w:t>V&lt;X.</w:t>
+      </w:r>
+      <w:r>
+        <w:rPr>
+          <w:rFonts w:ascii="Calibri" w:eastAsia="Calibri" w:hAnsi="Calibri" w:cs="Calibri"/>
+          <w:color w:val="000000" w:themeColor="text1"/>
+        </w:rPr>
+        <w:t>Y.Z</w:t>
+      </w:r>
+      <w:proofErr w:type="gramEnd"/>
+      <w:r>
+        <w:rPr>
+          <w:rFonts w:ascii="Calibri" w:eastAsia="Calibri" w:hAnsi="Calibri" w:cs="Calibri"/>
+          <w:color w:val="000000" w:themeColor="text1"/>
+        </w:rPr>
+        <w:t>&gt; in header</w:t>
       </w:r>
     </w:p>
     <w:p>
-      <w:r>
-        <w:t>&lt;Labelled photo / line drawing&gt;</w:t>
+      <w:pPr>
+        <w:pStyle w:val="ListParagraph"/>
+        <w:numPr>
+          <w:ilvl w:val="0"/>
+          <w:numId w:val="36"/>
+        </w:numPr>
+        <w:rPr>
+          <w:rFonts w:ascii="Calibri" w:eastAsia="Calibri" w:hAnsi="Calibri" w:cs="Calibri"/>
+          <w:color w:val="000000" w:themeColor="text1"/>
+        </w:rPr>
+      </w:pPr>
+      <w:r>
+        <w:rPr>
+          <w:rFonts w:ascii="Calibri" w:eastAsia="Calibri" w:hAnsi="Calibri" w:cs="Calibri"/>
+          <w:color w:val="000000" w:themeColor="text1"/>
+        </w:rPr>
+        <w:t>Update &lt;DEVICE NAME&gt; in header</w:t>
+      </w:r>
+    </w:p>
+    <w:p>
+      <w:pPr>
+        <w:pStyle w:val="ListParagraph"/>
+        <w:numPr>
+          <w:ilvl w:val="0"/>
+          <w:numId w:val="36"/>
+        </w:numPr>
+        <w:rPr>
+          <w:lang w:val="en-US"/>
+        </w:rPr>
+      </w:pPr>
+      <w:r>
+        <w:rPr>
+          <w:lang w:val="en-US"/>
+        </w:rPr>
+        <w:t>Add logo to or remove the “Place Logo Here” textbox in header</w:t>
+      </w:r>
+    </w:p>
+    <w:p>
+      <w:pPr>
+        <w:pStyle w:val="ListParagraph"/>
+        <w:numPr>
+          <w:ilvl w:val="0"/>
+          <w:numId w:val="36"/>
+        </w:numPr>
+        <w:rPr>
+          <w:rFonts w:ascii="Calibri" w:eastAsia="Calibri" w:hAnsi="Calibri" w:cs="Calibri"/>
+          <w:color w:val="000000" w:themeColor="text1"/>
+        </w:rPr>
+      </w:pPr>
+      <w:r>
+        <w:rPr>
+          <w:rFonts w:ascii="Calibri" w:eastAsia="Calibri" w:hAnsi="Calibri" w:cs="Calibri"/>
+          <w:color w:val="000000" w:themeColor="text1"/>
+        </w:rPr>
+        <w:t>Update &lt;AUTHOR&gt; in footer</w:t>
+      </w:r>
+    </w:p>
+    <w:p>
+      <w:pPr>
+        <w:pStyle w:val="ListParagraph"/>
+        <w:numPr>
+          <w:ilvl w:val="0"/>
+          <w:numId w:val="36"/>
+        </w:numPr>
+        <w:rPr>
+          <w:rFonts w:ascii="Calibri" w:eastAsia="Calibri" w:hAnsi="Calibri" w:cs="Calibri"/>
+          <w:color w:val="000000" w:themeColor="text1"/>
+        </w:rPr>
+      </w:pPr>
+      <w:r>
+        <w:rPr>
+          <w:rFonts w:ascii="Calibri" w:eastAsia="Calibri" w:hAnsi="Calibri" w:cs="Calibri"/>
+          <w:color w:val="000000" w:themeColor="text1"/>
+        </w:rPr>
+        <w:t>Update webpage link in footer</w:t>
+      </w:r>
+    </w:p>
+    <w:p>
+      <w:pPr>
+        <w:pStyle w:val="ListParagraph"/>
+        <w:numPr>
+          <w:ilvl w:val="0"/>
+          <w:numId w:val="36"/>
+        </w:numPr>
+        <w:rPr>
+          <w:rFonts w:ascii="Calibri" w:eastAsia="Calibri" w:hAnsi="Calibri" w:cs="Calibri"/>
+          <w:color w:val="000000" w:themeColor="text1"/>
+        </w:rPr>
+      </w:pPr>
+      <w:r>
+        <w:rPr>
+          <w:rFonts w:ascii="Calibri" w:eastAsia="Calibri" w:hAnsi="Calibri" w:cs="Calibri"/>
+          <w:color w:val="000000" w:themeColor="text1"/>
+        </w:rPr>
+        <w:t>Complete O</w:t>
+      </w:r>
+      <w:r>
+        <w:rPr>
+          <w:rFonts w:ascii="Calibri" w:eastAsia="Calibri" w:hAnsi="Calibri" w:cs="Calibri"/>
+          <w:color w:val="000000" w:themeColor="text1"/>
+        </w:rPr>
+        <w:t xml:space="preserve">verview </w:t>
+      </w:r>
+      <w:r>
+        <w:rPr>
+          <w:rFonts w:ascii="Calibri" w:eastAsia="Calibri" w:hAnsi="Calibri" w:cs="Calibri"/>
+          <w:color w:val="000000" w:themeColor="text1"/>
+        </w:rPr>
+        <w:t>page</w:t>
+      </w:r>
+    </w:p>
+    <w:p>
+      <w:pPr>
+        <w:pStyle w:val="ListParagraph"/>
+        <w:numPr>
+          <w:ilvl w:val="0"/>
+          <w:numId w:val="36"/>
+        </w:numPr>
+        <w:rPr>
+          <w:rFonts w:ascii="Calibri" w:eastAsia="Calibri" w:hAnsi="Calibri" w:cs="Calibri"/>
+          <w:color w:val="000000" w:themeColor="text1"/>
+        </w:rPr>
+      </w:pPr>
+      <w:r>
+        <w:rPr>
+          <w:rFonts w:ascii="Calibri" w:eastAsia="Calibri" w:hAnsi="Calibri" w:cs="Calibri"/>
+          <w:color w:val="000000" w:themeColor="text1"/>
+        </w:rPr>
+        <w:t xml:space="preserve">Complete Instructions </w:t>
+      </w:r>
+    </w:p>
+    <w:p>
+      <w:pPr>
+        <w:pStyle w:val="ListParagraph"/>
+        <w:numPr>
+          <w:ilvl w:val="1"/>
+          <w:numId w:val="36"/>
+        </w:numPr>
+        <w:rPr>
+          <w:rFonts w:ascii="Calibri" w:eastAsia="Calibri" w:hAnsi="Calibri" w:cs="Calibri"/>
+          <w:color w:val="000000" w:themeColor="text1"/>
+        </w:rPr>
+      </w:pPr>
+      <w:r>
+        <w:rPr>
+          <w:rFonts w:ascii="Calibri" w:eastAsia="Calibri" w:hAnsi="Calibri" w:cs="Calibri"/>
+          <w:color w:val="000000" w:themeColor="text1"/>
+        </w:rPr>
+        <w:t xml:space="preserve">Can copy and paste from the </w:t>
+      </w:r>
+      <w:r>
+        <w:rPr>
+          <w:rFonts w:ascii="Calibri" w:eastAsia="Calibri" w:hAnsi="Calibri" w:cs="Calibri"/>
+          <w:color w:val="000000" w:themeColor="text1"/>
+        </w:rPr>
+        <w:t>Design Rationale</w:t>
+      </w:r>
+    </w:p>
+    <w:p>
+      <w:pPr>
+        <w:pStyle w:val="ListParagraph"/>
+        <w:numPr>
+          <w:ilvl w:val="0"/>
+          <w:numId w:val="36"/>
+        </w:numPr>
+        <w:rPr>
+          <w:rFonts w:ascii="Calibri" w:eastAsia="Calibri" w:hAnsi="Calibri" w:cs="Calibri"/>
+          <w:color w:val="000000" w:themeColor="text1"/>
+        </w:rPr>
+      </w:pPr>
+      <w:r>
+        <w:rPr>
+          <w:rFonts w:ascii="Calibri" w:eastAsia="Calibri" w:hAnsi="Calibri" w:cs="Calibri"/>
+          <w:color w:val="000000" w:themeColor="text1"/>
+        </w:rPr>
+        <w:t>Complete Features</w:t>
+      </w:r>
+    </w:p>
+    <w:p>
+      <w:pPr>
+        <w:pStyle w:val="ListParagraph"/>
+        <w:numPr>
+          <w:ilvl w:val="1"/>
+          <w:numId w:val="36"/>
+        </w:numPr>
+        <w:rPr>
+          <w:rFonts w:ascii="Calibri" w:eastAsia="Calibri" w:hAnsi="Calibri" w:cs="Calibri"/>
+          <w:color w:val="000000" w:themeColor="text1"/>
+        </w:rPr>
+      </w:pPr>
+      <w:r>
+        <w:rPr>
+          <w:rFonts w:ascii="Calibri" w:eastAsia="Calibri" w:hAnsi="Calibri" w:cs="Calibri"/>
+          <w:color w:val="000000" w:themeColor="text1"/>
+        </w:rPr>
+        <w:t>List important features of the device</w:t>
+      </w:r>
+    </w:p>
+    <w:p>
+      <w:pPr>
+        <w:pStyle w:val="ListParagraph"/>
+        <w:numPr>
+          <w:ilvl w:val="0"/>
+          <w:numId w:val="36"/>
+        </w:numPr>
+        <w:rPr>
+          <w:rFonts w:ascii="Calibri" w:eastAsia="Calibri" w:hAnsi="Calibri" w:cs="Calibri"/>
+          <w:color w:val="000000" w:themeColor="text1"/>
+        </w:rPr>
+      </w:pPr>
+      <w:r>
+        <w:rPr>
+          <w:rFonts w:ascii="Calibri" w:eastAsia="Calibri" w:hAnsi="Calibri" w:cs="Calibri"/>
+          <w:color w:val="000000" w:themeColor="text1"/>
+        </w:rPr>
+        <w:t>Complete Specifications</w:t>
+      </w:r>
+    </w:p>
+    <w:p>
+      <w:pPr>
+        <w:pStyle w:val="ListParagraph"/>
+        <w:numPr>
+          <w:ilvl w:val="1"/>
+          <w:numId w:val="36"/>
+        </w:numPr>
+        <w:rPr>
+          <w:rFonts w:ascii="Calibri" w:eastAsia="Calibri" w:hAnsi="Calibri" w:cs="Calibri"/>
+          <w:color w:val="000000" w:themeColor="text1"/>
+        </w:rPr>
+      </w:pPr>
+      <w:r>
+        <w:rPr>
+          <w:rFonts w:ascii="Calibri" w:eastAsia="Calibri" w:hAnsi="Calibri" w:cs="Calibri"/>
+          <w:color w:val="000000" w:themeColor="text1"/>
+        </w:rPr>
+        <w:t>List and describe important technical specifications of the device</w:t>
+      </w:r>
+    </w:p>
+    <w:p>
+      <w:pPr>
+        <w:pStyle w:val="ListParagraph"/>
+        <w:numPr>
+          <w:ilvl w:val="0"/>
+          <w:numId w:val="36"/>
+        </w:numPr>
+        <w:rPr>
+          <w:rFonts w:ascii="Calibri" w:eastAsia="Calibri" w:hAnsi="Calibri" w:cs="Calibri"/>
+          <w:color w:val="000000" w:themeColor="text1"/>
+        </w:rPr>
+      </w:pPr>
+      <w:r>
+        <w:rPr>
+          <w:rFonts w:ascii="Calibri" w:eastAsia="Calibri" w:hAnsi="Calibri" w:cs="Calibri"/>
+          <w:color w:val="000000" w:themeColor="text1"/>
+        </w:rPr>
+        <w:t>Complete Compatibility</w:t>
+      </w:r>
+    </w:p>
+    <w:p>
+      <w:pPr>
+        <w:pStyle w:val="ListParagraph"/>
+        <w:numPr>
+          <w:ilvl w:val="1"/>
+          <w:numId w:val="36"/>
+        </w:numPr>
+        <w:rPr>
+          <w:rFonts w:ascii="Calibri" w:eastAsia="Calibri" w:hAnsi="Calibri" w:cs="Calibri"/>
+          <w:color w:val="000000" w:themeColor="text1"/>
+        </w:rPr>
+      </w:pPr>
+      <w:r>
+        <w:rPr>
+          <w:rFonts w:ascii="Calibri" w:eastAsia="Calibri" w:hAnsi="Calibri" w:cs="Calibri"/>
+          <w:color w:val="000000" w:themeColor="text1"/>
+        </w:rPr>
+        <w:t>Add other devices it works with, and how it interacts with them</w:t>
+      </w:r>
+    </w:p>
+    <w:p>
+      <w:pPr>
+        <w:pStyle w:val="ListParagraph"/>
+        <w:numPr>
+          <w:ilvl w:val="0"/>
+          <w:numId w:val="36"/>
+        </w:numPr>
+        <w:rPr>
+          <w:rFonts w:ascii="Calibri" w:eastAsia="Calibri" w:hAnsi="Calibri" w:cs="Calibri"/>
+          <w:color w:val="000000" w:themeColor="text1"/>
+        </w:rPr>
+      </w:pPr>
+      <w:r>
+        <w:rPr>
+          <w:rFonts w:ascii="Calibri" w:eastAsia="Calibri" w:hAnsi="Calibri" w:cs="Calibri"/>
+          <w:color w:val="000000" w:themeColor="text1"/>
+        </w:rPr>
+        <w:t>Complete Usage</w:t>
+      </w:r>
+    </w:p>
+    <w:p>
+      <w:pPr>
+        <w:pStyle w:val="ListParagraph"/>
+        <w:numPr>
+          <w:ilvl w:val="1"/>
+          <w:numId w:val="36"/>
+        </w:numPr>
+        <w:rPr>
+          <w:rFonts w:ascii="Calibri" w:eastAsia="Calibri" w:hAnsi="Calibri" w:cs="Calibri"/>
+          <w:color w:val="000000" w:themeColor="text1"/>
+        </w:rPr>
+      </w:pPr>
+      <w:r>
+        <w:rPr>
+          <w:rFonts w:ascii="Calibri" w:eastAsia="Calibri" w:hAnsi="Calibri" w:cs="Calibri"/>
+          <w:color w:val="000000" w:themeColor="text1"/>
+        </w:rPr>
+        <w:t>Describe how to set up device for use (if necessary, delete section if not)</w:t>
+      </w:r>
+    </w:p>
+    <w:p>
+      <w:pPr>
+        <w:pStyle w:val="ListParagraph"/>
+        <w:numPr>
+          <w:ilvl w:val="1"/>
+          <w:numId w:val="36"/>
+        </w:numPr>
+        <w:rPr>
+          <w:rFonts w:ascii="Calibri" w:eastAsia="Calibri" w:hAnsi="Calibri" w:cs="Calibri"/>
+          <w:color w:val="000000" w:themeColor="text1"/>
+        </w:rPr>
+      </w:pPr>
+      <w:r>
+        <w:rPr>
+          <w:rFonts w:ascii="Calibri" w:eastAsia="Calibri" w:hAnsi="Calibri" w:cs="Calibri"/>
+          <w:color w:val="000000" w:themeColor="text1"/>
+        </w:rPr>
+        <w:t>Describe how to use the device</w:t>
+      </w:r>
+    </w:p>
+    <w:p>
+      <w:pPr>
+        <w:pStyle w:val="ListParagraph"/>
+        <w:numPr>
+          <w:ilvl w:val="1"/>
+          <w:numId w:val="36"/>
+        </w:numPr>
+        <w:rPr>
+          <w:rFonts w:ascii="Calibri" w:eastAsia="Calibri" w:hAnsi="Calibri" w:cs="Calibri"/>
+          <w:color w:val="000000" w:themeColor="text1"/>
+        </w:rPr>
+      </w:pPr>
+      <w:r>
+        <w:rPr>
+          <w:rFonts w:ascii="Calibri" w:eastAsia="Calibri" w:hAnsi="Calibri" w:cs="Calibri"/>
+          <w:color w:val="000000" w:themeColor="text1"/>
+        </w:rPr>
+        <w:t>Describe takedown / storage of the device (if necessary, delete section if not)</w:t>
+      </w:r>
+    </w:p>
+    <w:p>
+      <w:pPr>
+        <w:pStyle w:val="ListParagraph"/>
+        <w:numPr>
+          <w:ilvl w:val="0"/>
+          <w:numId w:val="36"/>
+        </w:numPr>
+        <w:rPr>
+          <w:rFonts w:ascii="Calibri" w:eastAsia="Calibri" w:hAnsi="Calibri" w:cs="Calibri"/>
+          <w:color w:val="000000" w:themeColor="text1"/>
+        </w:rPr>
+      </w:pPr>
+      <w:r>
+        <w:rPr>
+          <w:rFonts w:ascii="Calibri" w:eastAsia="Calibri" w:hAnsi="Calibri" w:cs="Calibri"/>
+          <w:color w:val="000000" w:themeColor="text1"/>
+        </w:rPr>
+        <w:t>Complete Cleaning</w:t>
+      </w:r>
+    </w:p>
+    <w:p>
+      <w:pPr>
+        <w:pStyle w:val="ListParagraph"/>
+        <w:numPr>
+          <w:ilvl w:val="1"/>
+          <w:numId w:val="36"/>
+        </w:numPr>
+        <w:rPr>
+          <w:rFonts w:ascii="Calibri" w:eastAsia="Calibri" w:hAnsi="Calibri" w:cs="Calibri"/>
+          <w:color w:val="000000" w:themeColor="text1"/>
+        </w:rPr>
+      </w:pPr>
+      <w:r>
+        <w:rPr>
+          <w:rFonts w:ascii="Calibri" w:eastAsia="Calibri" w:hAnsi="Calibri" w:cs="Calibri"/>
+          <w:color w:val="000000" w:themeColor="text1"/>
+        </w:rPr>
+        <w:t>Explain how to properly clean the device</w:t>
+      </w:r>
+    </w:p>
+    <w:p>
+      <w:pPr>
+        <w:pStyle w:val="ListParagraph"/>
+        <w:numPr>
+          <w:ilvl w:val="0"/>
+          <w:numId w:val="36"/>
+        </w:numPr>
+        <w:rPr>
+          <w:rFonts w:ascii="Calibri" w:eastAsia="Calibri" w:hAnsi="Calibri" w:cs="Calibri"/>
+          <w:color w:val="000000" w:themeColor="text1"/>
+        </w:rPr>
+      </w:pPr>
+      <w:r>
+        <w:rPr>
+          <w:rFonts w:ascii="Calibri" w:eastAsia="Calibri" w:hAnsi="Calibri" w:cs="Calibri"/>
+          <w:color w:val="000000" w:themeColor="text1"/>
+        </w:rPr>
+        <w:t>Complete Care</w:t>
+      </w:r>
+    </w:p>
+    <w:p>
+      <w:pPr>
+        <w:pStyle w:val="ListParagraph"/>
+        <w:numPr>
+          <w:ilvl w:val="1"/>
+          <w:numId w:val="36"/>
+        </w:numPr>
+        <w:rPr>
+          <w:rFonts w:ascii="Calibri" w:eastAsia="Calibri" w:hAnsi="Calibri" w:cs="Calibri"/>
+          <w:color w:val="000000" w:themeColor="text1"/>
+        </w:rPr>
+      </w:pPr>
+      <w:r>
+        <w:rPr>
+          <w:rFonts w:ascii="Calibri" w:eastAsia="Calibri" w:hAnsi="Calibri" w:cs="Calibri"/>
+          <w:color w:val="000000" w:themeColor="text1"/>
+        </w:rPr>
+        <w:t>Explain how to properly care for / maintain the device</w:t>
+      </w:r>
+    </w:p>
+    <w:p>
+      <w:pPr>
+        <w:pStyle w:val="ListParagraph"/>
+        <w:numPr>
+          <w:ilvl w:val="0"/>
+          <w:numId w:val="36"/>
+        </w:numPr>
+        <w:rPr>
+          <w:rFonts w:ascii="Calibri" w:eastAsia="Calibri" w:hAnsi="Calibri" w:cs="Calibri"/>
+          <w:color w:val="000000" w:themeColor="text1"/>
+        </w:rPr>
+      </w:pPr>
+      <w:r>
+        <w:rPr>
+          <w:rFonts w:ascii="Calibri" w:eastAsia="Calibri" w:hAnsi="Calibri" w:cs="Calibri"/>
+          <w:color w:val="000000" w:themeColor="text1"/>
+        </w:rPr>
+        <w:t>Complete Disposal</w:t>
+      </w:r>
+    </w:p>
+    <w:p>
+      <w:pPr>
+        <w:pStyle w:val="ListParagraph"/>
+        <w:numPr>
+          <w:ilvl w:val="1"/>
+          <w:numId w:val="36"/>
+        </w:numPr>
+        <w:rPr>
+          <w:rFonts w:ascii="Calibri" w:eastAsia="Calibri" w:hAnsi="Calibri" w:cs="Calibri"/>
+          <w:color w:val="000000" w:themeColor="text1"/>
+        </w:rPr>
+      </w:pPr>
+      <w:r>
+        <w:rPr>
+          <w:rFonts w:ascii="Calibri" w:eastAsia="Calibri" w:hAnsi="Calibri" w:cs="Calibri"/>
+          <w:color w:val="000000" w:themeColor="text1"/>
+        </w:rPr>
+        <w:t>Explain how to properly dispose of the device</w:t>
+      </w:r>
+    </w:p>
+    <w:p>
+      <w:pPr>
+        <w:pStyle w:val="ListParagraph"/>
+        <w:numPr>
+          <w:ilvl w:val="0"/>
+          <w:numId w:val="4"/>
+        </w:numPr>
+        <w:rPr>
+          <w:rFonts w:ascii="Calibri" w:eastAsia="Calibri" w:hAnsi="Calibri" w:cs="Calibri"/>
+          <w:color w:val="000000" w:themeColor="text1"/>
+        </w:rPr>
+      </w:pPr>
+      <w:r>
+        <w:rPr>
+          <w:rFonts w:ascii="Calibri" w:eastAsia="Calibri" w:hAnsi="Calibri" w:cs="Calibri"/>
+          <w:color w:val="000000" w:themeColor="text1"/>
+          <w:lang w:val="en-US"/>
+        </w:rPr>
+        <w:t>Update Table of Contents</w:t>
+      </w:r>
+    </w:p>
+    <w:p>
+      <w:pPr>
+        <w:pStyle w:val="ListParagraph"/>
+        <w:numPr>
+          <w:ilvl w:val="0"/>
+          <w:numId w:val="4"/>
+        </w:numPr>
+        <w:rPr>
+          <w:rFonts w:ascii="Calibri" w:eastAsia="Calibri" w:hAnsi="Calibri" w:cs="Calibri"/>
+          <w:color w:val="000000" w:themeColor="text1"/>
+        </w:rPr>
+      </w:pPr>
+      <w:r>
+        <w:rPr>
+          <w:rFonts w:ascii="Calibri" w:eastAsia="Calibri" w:hAnsi="Calibri" w:cs="Calibri"/>
+          <w:color w:val="000000" w:themeColor="text1"/>
+          <w:lang w:val="en-US"/>
+        </w:rPr>
+        <w:t xml:space="preserve">If User Guide is longer than </w:t>
+      </w:r>
+      <w:r>
+        <w:rPr>
+          <w:rFonts w:ascii="Calibri" w:eastAsia="Calibri" w:hAnsi="Calibri" w:cs="Calibri"/>
+          <w:color w:val="000000" w:themeColor="text1"/>
+          <w:lang w:val="en-US"/>
+        </w:rPr>
+        <w:t>seven</w:t>
+      </w:r>
+      <w:r>
+        <w:rPr>
+          <w:rFonts w:ascii="Calibri" w:eastAsia="Calibri" w:hAnsi="Calibri" w:cs="Calibri"/>
+          <w:color w:val="000000" w:themeColor="text1"/>
+          <w:lang w:val="en-US"/>
+        </w:rPr>
+        <w:t xml:space="preserve"> (</w:t>
+      </w:r>
+      <w:r>
+        <w:rPr>
+          <w:rFonts w:ascii="Calibri" w:eastAsia="Calibri" w:hAnsi="Calibri" w:cs="Calibri"/>
+          <w:color w:val="000000" w:themeColor="text1"/>
+          <w:lang w:val="en-US"/>
+        </w:rPr>
+        <w:t>7</w:t>
+      </w:r>
+      <w:r>
+        <w:rPr>
+          <w:rFonts w:ascii="Calibri" w:eastAsia="Calibri" w:hAnsi="Calibri" w:cs="Calibri"/>
+          <w:color w:val="000000" w:themeColor="text1"/>
+          <w:lang w:val="en-US"/>
+        </w:rPr>
+        <w:t xml:space="preserve">) pages, complete </w:t>
+      </w:r>
+      <w:r>
+        <w:rPr>
+          <w:rFonts w:ascii="Calibri" w:eastAsia="Calibri" w:hAnsi="Calibri" w:cs="Calibri"/>
+          <w:color w:val="000000" w:themeColor="text1"/>
+          <w:lang w:val="en-US"/>
+        </w:rPr>
+        <w:t xml:space="preserve">the </w:t>
+      </w:r>
+      <w:proofErr w:type="spellStart"/>
+      <w:r>
+        <w:rPr>
+          <w:rFonts w:ascii="Calibri" w:eastAsia="Calibri" w:hAnsi="Calibri" w:cs="Calibri"/>
+          <w:color w:val="000000" w:themeColor="text1"/>
+          <w:lang w:val="en-US"/>
+        </w:rPr>
+        <w:t>Quickstart</w:t>
+      </w:r>
+      <w:proofErr w:type="spellEnd"/>
+      <w:r>
+        <w:rPr>
+          <w:rFonts w:ascii="Calibri" w:eastAsia="Calibri" w:hAnsi="Calibri" w:cs="Calibri"/>
+          <w:color w:val="000000" w:themeColor="text1"/>
+          <w:lang w:val="en-US"/>
+        </w:rPr>
+        <w:t xml:space="preserve"> Guide</w:t>
+      </w:r>
+    </w:p>
+    <w:p>
+      <w:pPr>
+        <w:pStyle w:val="ListParagraph"/>
+        <w:numPr>
+          <w:ilvl w:val="0"/>
+          <w:numId w:val="4"/>
+        </w:numPr>
+        <w:rPr>
+          <w:rFonts w:ascii="Calibri" w:eastAsia="Calibri" w:hAnsi="Calibri" w:cs="Calibri"/>
+          <w:color w:val="000000" w:themeColor="text1"/>
+        </w:rPr>
+      </w:pPr>
+      <w:r>
+        <w:rPr>
+          <w:rFonts w:ascii="Calibri" w:eastAsia="Calibri" w:hAnsi="Calibri" w:cs="Calibri"/>
+          <w:color w:val="000000" w:themeColor="text1"/>
+          <w:lang w:val="en-US"/>
+        </w:rPr>
+        <w:t xml:space="preserve">If User Guide is </w:t>
+      </w:r>
+      <w:r>
+        <w:rPr>
+          <w:rFonts w:ascii="Calibri" w:eastAsia="Calibri" w:hAnsi="Calibri" w:cs="Calibri"/>
+          <w:color w:val="000000" w:themeColor="text1"/>
+          <w:lang w:val="en-US"/>
+        </w:rPr>
+        <w:t>seven</w:t>
+      </w:r>
+      <w:r>
+        <w:rPr>
+          <w:rFonts w:ascii="Calibri" w:eastAsia="Calibri" w:hAnsi="Calibri" w:cs="Calibri"/>
+          <w:color w:val="000000" w:themeColor="text1"/>
+          <w:lang w:val="en-US"/>
+        </w:rPr>
+        <w:t xml:space="preserve"> (</w:t>
+      </w:r>
+      <w:r>
+        <w:rPr>
+          <w:rFonts w:ascii="Calibri" w:eastAsia="Calibri" w:hAnsi="Calibri" w:cs="Calibri"/>
+          <w:color w:val="000000" w:themeColor="text1"/>
+          <w:lang w:val="en-US"/>
+        </w:rPr>
+        <w:t>7</w:t>
+      </w:r>
+      <w:r>
+        <w:rPr>
+          <w:rFonts w:ascii="Calibri" w:eastAsia="Calibri" w:hAnsi="Calibri" w:cs="Calibri"/>
+          <w:color w:val="000000" w:themeColor="text1"/>
+          <w:lang w:val="en-US"/>
+        </w:rPr>
+        <w:t>) pages or fewer, delete &lt;</w:t>
+      </w:r>
+      <w:proofErr w:type="spellStart"/>
+      <w:r>
+        <w:rPr>
+          <w:rFonts w:ascii="Calibri" w:eastAsia="Calibri" w:hAnsi="Calibri" w:cs="Calibri"/>
+          <w:color w:val="000000" w:themeColor="text1"/>
+          <w:lang w:val="en-US"/>
+        </w:rPr>
+        <w:t>Device_Name</w:t>
+      </w:r>
+      <w:proofErr w:type="spellEnd"/>
+      <w:r>
+        <w:rPr>
+          <w:rFonts w:ascii="Calibri" w:eastAsia="Calibri" w:hAnsi="Calibri" w:cs="Calibri"/>
+          <w:color w:val="000000" w:themeColor="text1"/>
+          <w:lang w:val="en-US"/>
+        </w:rPr>
+        <w:t>&gt;_</w:t>
+      </w:r>
+      <w:proofErr w:type="spellStart"/>
+      <w:r>
+        <w:rPr>
+          <w:rFonts w:ascii="Calibri" w:eastAsia="Calibri" w:hAnsi="Calibri" w:cs="Calibri"/>
+          <w:color w:val="000000" w:themeColor="text1"/>
+          <w:lang w:val="en-US"/>
+        </w:rPr>
+        <w:t>Quickstart</w:t>
+      </w:r>
+      <w:r>
+        <w:rPr>
+          <w:rFonts w:ascii="Calibri" w:eastAsia="Calibri" w:hAnsi="Calibri" w:cs="Calibri"/>
+          <w:color w:val="000000" w:themeColor="text1"/>
+          <w:lang w:val="en-US"/>
+        </w:rPr>
+        <w:t>_Guide</w:t>
+      </w:r>
+      <w:proofErr w:type="spellEnd"/>
+      <w:r>
+        <w:rPr>
+          <w:rFonts w:ascii="Calibri" w:eastAsia="Calibri" w:hAnsi="Calibri" w:cs="Calibri"/>
+          <w:color w:val="000000" w:themeColor="text1"/>
+          <w:lang w:val="en-US"/>
+        </w:rPr>
+        <w:t xml:space="preserve"> from </w:t>
+      </w:r>
+      <w:r>
+        <w:rPr>
+          <w:rFonts w:ascii="Calibri" w:eastAsia="Calibri" w:hAnsi="Calibri" w:cs="Calibri"/>
+          <w:color w:val="000000" w:themeColor="text1"/>
+          <w:lang w:val="en-US"/>
+        </w:rPr>
+        <w:t>the folder</w:t>
+      </w:r>
+    </w:p>
+    <w:p>
+      <w:pPr>
+        <w:pStyle w:val="ListParagraph"/>
+        <w:numPr>
+          <w:ilvl w:val="0"/>
+          <w:numId w:val="4"/>
+        </w:numPr>
+        <w:rPr>
+          <w:rFonts w:ascii="Calibri" w:eastAsia="Calibri" w:hAnsi="Calibri" w:cs="Calibri"/>
+          <w:color w:val="000000" w:themeColor="text1"/>
+        </w:rPr>
+      </w:pPr>
+      <w:r>
+        <w:rPr>
+          <w:rFonts w:ascii="Calibri" w:eastAsia="Calibri" w:hAnsi="Calibri" w:cs="Calibri"/>
+          <w:color w:val="000000" w:themeColor="text1"/>
+          <w:lang w:val="en-US"/>
+        </w:rPr>
+        <w:t>Delete all help text</w:t>
+      </w:r>
+    </w:p>
+    <w:p>
+      <w:pPr>
+        <w:pStyle w:val="ListParagraph"/>
+        <w:numPr>
+          <w:ilvl w:val="0"/>
+          <w:numId w:val="36"/>
+        </w:numPr>
+        <w:rPr>
+          <w:rFonts w:ascii="Calibri" w:eastAsia="Calibri" w:hAnsi="Calibri" w:cs="Calibri"/>
+          <w:color w:val="000000" w:themeColor="text1"/>
+        </w:rPr>
+      </w:pPr>
+      <w:r>
+        <w:rPr>
+          <w:rFonts w:ascii="Calibri" w:eastAsia="Calibri" w:hAnsi="Calibri" w:cs="Calibri"/>
+          <w:color w:val="000000" w:themeColor="text1"/>
+        </w:rPr>
+        <w:t>Delete Completion Checklist</w:t>
+      </w:r>
+      <w:r>
+        <w:t xml:space="preserve"> </w:t>
+      </w:r>
+    </w:p>
+    <w:p>
+      <w:pPr>
+        <w:rPr>
+          <w:rFonts w:ascii="Calibri" w:eastAsia="Calibri" w:hAnsi="Calibri" w:cs="Calibri"/>
+          <w:color w:val="000000" w:themeColor="text1"/>
+        </w:rPr>
+      </w:pPr>
+      <w:r>
+        <w:rPr>
+          <w:rFonts w:ascii="Calibri" w:eastAsia="Calibri" w:hAnsi="Calibri" w:cs="Calibri"/>
+          <w:color w:val="000000" w:themeColor="text1"/>
+          <w:lang w:val="en-US"/>
+        </w:rPr>
+        <w:t xml:space="preserve">For detailed instructions on completing the </w:t>
+      </w:r>
+      <w:r>
+        <w:rPr>
+          <w:rFonts w:ascii="Calibri" w:eastAsia="Calibri" w:hAnsi="Calibri" w:cs="Calibri"/>
+          <w:color w:val="000000" w:themeColor="text1"/>
+          <w:lang w:val="en-US"/>
+        </w:rPr>
+        <w:t>User Guide</w:t>
+      </w:r>
+      <w:r>
+        <w:rPr>
+          <w:rFonts w:ascii="Calibri" w:eastAsia="Calibri" w:hAnsi="Calibri" w:cs="Calibri"/>
+          <w:color w:val="000000" w:themeColor="text1"/>
+          <w:lang w:val="en-US"/>
+        </w:rPr>
+        <w:t xml:space="preserve">, please see the </w:t>
+      </w:r>
+      <w:proofErr w:type="spellStart"/>
+      <w:r>
+        <w:rPr>
+          <w:rFonts w:ascii="Calibri" w:eastAsia="Calibri" w:hAnsi="Calibri" w:cs="Calibri"/>
+          <w:color w:val="000000" w:themeColor="text1"/>
+          <w:lang w:val="en-US"/>
+        </w:rPr>
+        <w:t>OpenAT</w:t>
+      </w:r>
+      <w:proofErr w:type="spellEnd"/>
+      <w:r>
+        <w:rPr>
+          <w:rFonts w:ascii="Calibri" w:eastAsia="Calibri" w:hAnsi="Calibri" w:cs="Calibri"/>
+          <w:color w:val="000000" w:themeColor="text1"/>
+          <w:lang w:val="en-US"/>
+        </w:rPr>
+        <w:t xml:space="preserve"> Documentation Guide [ADD HYPERLINK].</w:t>
+      </w:r>
+    </w:p>
+    <w:p>
+      <w:pPr>
+        <w:rPr>
+          <w:rFonts w:ascii="Calibri" w:eastAsia="Calibri" w:hAnsi="Calibri" w:cs="Calibri"/>
+          <w:color w:val="000000" w:themeColor="text1"/>
+          <w:lang w:val="en-US"/>
+        </w:rPr>
+      </w:pPr>
+      <w:r>
+        <w:rPr>
+          <w:rFonts w:ascii="Calibri" w:eastAsia="Calibri" w:hAnsi="Calibri" w:cs="Calibri"/>
+          <w:color w:val="000000" w:themeColor="text1"/>
+          <w:lang w:val="en-US"/>
+        </w:rPr>
+        <w:t>Examples of “Gold Standard” User Guides:</w:t>
+      </w:r>
+    </w:p>
+    <w:p>
+      <w:pPr>
+        <w:rPr>
+          <w:rFonts w:ascii="Calibri" w:eastAsia="Calibri" w:hAnsi="Calibri" w:cs="Calibri"/>
+          <w:color w:val="000000" w:themeColor="text1"/>
+          <w:lang w:val="en-US"/>
+        </w:rPr>
+      </w:pPr>
+      <w:r>
+        <w:rPr>
+          <w:rFonts w:ascii="Calibri" w:eastAsia="Calibri" w:hAnsi="Calibri" w:cs="Calibri"/>
+          <w:color w:val="000000" w:themeColor="text1"/>
+          <w:lang w:val="en-US"/>
+        </w:rPr>
+        <w:br w:type="page"/>
+      </w:r>
+    </w:p>
+    <w:p>
+      <w:pPr>
+        <w:pStyle w:val="Heading1"/>
+        <w:rPr>
+          <w:rFonts w:ascii="Calibri" w:eastAsia="Calibri" w:hAnsi="Calibri" w:cs="Calibri"/>
+          <w:sz w:val="28"/>
+          <w:szCs w:val="28"/>
+          <w:lang w:val="en-CA"/>
+        </w:rPr>
+      </w:pPr>
+      <w:bookmarkStart w:id="3" w:name="_Toc1552374283"/>
+      <w:bookmarkStart w:id="4" w:name="_Toc2114330806"/>
+      <w:bookmarkStart w:id="5" w:name="_Toc169873565"/>
+      <w:r>
+        <w:rPr>
+          <w:rFonts w:ascii="Calibri" w:eastAsia="Calibri" w:hAnsi="Calibri" w:cs="Calibri"/>
+          <w:sz w:val="28"/>
+          <w:szCs w:val="28"/>
+        </w:rPr>
+        <w:lastRenderedPageBreak/>
+        <w:t>Overview</w:t>
+      </w:r>
+      <w:bookmarkEnd w:id="3"/>
+      <w:bookmarkEnd w:id="4"/>
+      <w:bookmarkEnd w:id="5"/>
+    </w:p>
+    <w:p>
+      <w:pPr>
+        <w:rPr>
+          <w:rFonts w:ascii="Calibri" w:eastAsia="Calibri" w:hAnsi="Calibri" w:cs="Calibri"/>
+          <w:color w:val="000000" w:themeColor="text1"/>
+        </w:rPr>
+      </w:pPr>
+      <w:r>
+        <w:rPr>
+          <w:rFonts w:ascii="Calibri" w:eastAsia="Calibri" w:hAnsi="Calibri" w:cs="Calibri"/>
+          <w:color w:val="000000" w:themeColor="text1"/>
+        </w:rPr>
+        <w:t xml:space="preserve">This document contains the necessary information to </w:t>
+      </w:r>
+      <w:r>
+        <w:rPr>
+          <w:rFonts w:ascii="Calibri" w:eastAsia="Calibri" w:hAnsi="Calibri" w:cs="Calibri"/>
+          <w:color w:val="000000" w:themeColor="text1"/>
+        </w:rPr>
+        <w:t xml:space="preserve">use </w:t>
+      </w:r>
+      <w:r>
+        <w:rPr>
+          <w:rFonts w:ascii="Calibri" w:eastAsia="Calibri" w:hAnsi="Calibri" w:cs="Calibri"/>
+          <w:color w:val="000000" w:themeColor="text1"/>
+        </w:rPr>
+        <w:t xml:space="preserve">the &lt;DEVICE NAME&gt;, </w:t>
+      </w:r>
+      <w:r>
+        <w:rPr>
+          <w:rFonts w:ascii="Calibri" w:eastAsia="Calibri" w:hAnsi="Calibri" w:cs="Calibri"/>
+          <w:color w:val="000000" w:themeColor="text1"/>
+          <w:lang w:val="en-US"/>
+        </w:rPr>
+        <w:t>&lt;INSERT ONE-LINE DESCRIPTION OF DEVICE&gt;.</w:t>
+      </w:r>
+    </w:p>
+    <w:p>
+      <w:pPr>
+        <w:rPr>
+          <w:rFonts w:ascii="Calibri" w:eastAsia="Calibri" w:hAnsi="Calibri" w:cs="Calibri"/>
+          <w:color w:val="000000" w:themeColor="text1"/>
+        </w:rPr>
+      </w:pPr>
+      <w:r>
+        <w:rPr>
+          <w:rFonts w:ascii="Calibri" w:eastAsia="Calibri" w:hAnsi="Calibri" w:cs="Calibri"/>
+          <w:color w:val="000000" w:themeColor="text1"/>
+          <w:lang w:val="en-US"/>
+        </w:rPr>
+        <w:t>&lt;INSERT IMAGE OF DEVICE&gt;</w:t>
       </w:r>
     </w:p>
     <w:p/>
+    <w:p/>
+    <w:p/>
+    <w:p/>
+    <w:p/>
+    <w:p/>
+    <w:p/>
+    <w:p/>
+    <w:p/>
+    <w:p/>
+    <w:p/>
+    <w:p/>
+    <w:p/>
+    <w:p/>
+    <w:p/>
+    <w:p/>
+    <w:p/>
+    <w:p/>
+    <w:p/>
+    <w:p/>
+    <w:sdt>
+      <w:sdtPr>
+        <w:rPr>
+          <w:rFonts w:eastAsiaTheme="minorEastAsia" w:cstheme="minorBidi"/>
+          <w:b w:val="0"/>
+          <w:bCs w:val="0"/>
+          <w:color w:val="auto"/>
+          <w:sz w:val="22"/>
+          <w:szCs w:val="22"/>
+          <w:lang w:val="en-CA"/>
+        </w:rPr>
+        <w:id w:val="-104810355"/>
+        <w:docPartObj>
+          <w:docPartGallery w:val="Table of Contents"/>
+          <w:docPartUnique/>
+        </w:docPartObj>
+      </w:sdtPr>
+      <w:sdtEndPr>
+        <w:rPr>
+          <w:noProof/>
+        </w:rPr>
+      </w:sdtEndPr>
+      <w:sdtContent>
+        <w:p>
+          <w:pPr>
+            <w:pStyle w:val="TOCHeading"/>
+          </w:pPr>
+          <w:r>
+            <w:t>Contents</w:t>
+          </w:r>
+        </w:p>
+        <w:p>
+          <w:pPr>
+            <w:pStyle w:val="TOC1"/>
+            <w:tabs>
+              <w:tab w:val="right" w:leader="dot" w:pos="9350"/>
+            </w:tabs>
+            <w:rPr>
+              <w:noProof/>
+              <w:kern w:val="2"/>
+              <w:sz w:val="24"/>
+              <w:szCs w:val="24"/>
+              <w:lang w:val="en-US"/>
+              <w14:ligatures w14:val="standardContextual"/>
+            </w:rPr>
+          </w:pPr>
+          <w:r>
+            <w:fldChar w:fldCharType="begin"/>
+          </w:r>
+          <w:r>
+            <w:instrText xml:space="preserve"> TOC \o "1-3" \h \z \u </w:instrText>
+          </w:r>
+          <w:r>
+            <w:fldChar w:fldCharType="separate"/>
+          </w:r>
+          <w:hyperlink w:anchor="_Toc169873564" w:history="1">
+            <w:r>
+              <w:rPr>
+                <w:rStyle w:val="Hyperlink"/>
+                <w:rFonts w:ascii="Calibri" w:eastAsia="Calibri" w:hAnsi="Calibri" w:cs="Calibri"/>
+                <w:noProof/>
+              </w:rPr>
+              <w:t>Completion Checklist (DELETE BEFORE POSTING)</w:t>
+            </w:r>
+            <w:r>
+              <w:rPr>
+                <w:noProof/>
+                <w:webHidden/>
+              </w:rPr>
+              <w:tab/>
+            </w:r>
+            <w:r>
+              <w:rPr>
+                <w:noProof/>
+                <w:webHidden/>
+              </w:rPr>
+              <w:fldChar w:fldCharType="begin"/>
+            </w:r>
+            <w:r>
+              <w:rPr>
+                <w:noProof/>
+                <w:webHidden/>
+              </w:rPr>
+              <w:instrText xml:space="preserve"> PAGEREF _Toc169873564 \h </w:instrText>
+            </w:r>
+            <w:r>
+              <w:rPr>
+                <w:noProof/>
+                <w:webHidden/>
+              </w:rPr>
+            </w:r>
+            <w:r>
+              <w:rPr>
+                <w:noProof/>
+                <w:webHidden/>
+              </w:rPr>
+              <w:fldChar w:fldCharType="separate"/>
+            </w:r>
+            <w:r>
+              <w:rPr>
+                <w:noProof/>
+                <w:webHidden/>
+              </w:rPr>
+              <w:t>1</w:t>
+            </w:r>
+            <w:r>
+              <w:rPr>
+                <w:noProof/>
+                <w:webHidden/>
+              </w:rPr>
+              <w:fldChar w:fldCharType="end"/>
+            </w:r>
+          </w:hyperlink>
+        </w:p>
+        <w:p>
+          <w:pPr>
+            <w:pStyle w:val="TOC1"/>
+            <w:tabs>
+              <w:tab w:val="right" w:leader="dot" w:pos="9350"/>
+            </w:tabs>
+            <w:rPr>
+              <w:noProof/>
+              <w:kern w:val="2"/>
+              <w:sz w:val="24"/>
+              <w:szCs w:val="24"/>
+              <w:lang w:val="en-US"/>
+              <w14:ligatures w14:val="standardContextual"/>
+            </w:rPr>
+          </w:pPr>
+          <w:hyperlink w:anchor="_Toc169873565" w:history="1">
+            <w:r>
+              <w:rPr>
+                <w:rStyle w:val="Hyperlink"/>
+                <w:rFonts w:ascii="Calibri" w:eastAsia="Calibri" w:hAnsi="Calibri" w:cs="Calibri"/>
+                <w:noProof/>
+              </w:rPr>
+              <w:t>Overview</w:t>
+            </w:r>
+            <w:r>
+              <w:rPr>
+                <w:noProof/>
+                <w:webHidden/>
+              </w:rPr>
+              <w:tab/>
+            </w:r>
+            <w:r>
+              <w:rPr>
+                <w:noProof/>
+                <w:webHidden/>
+              </w:rPr>
+              <w:fldChar w:fldCharType="begin"/>
+            </w:r>
+            <w:r>
+              <w:rPr>
+                <w:noProof/>
+                <w:webHidden/>
+              </w:rPr>
+              <w:instrText xml:space="preserve"> PAGEREF _Toc169873565 \h </w:instrText>
+            </w:r>
+            <w:r>
+              <w:rPr>
+                <w:noProof/>
+                <w:webHidden/>
+              </w:rPr>
+            </w:r>
+            <w:r>
+              <w:rPr>
+                <w:noProof/>
+                <w:webHidden/>
+              </w:rPr>
+              <w:fldChar w:fldCharType="separate"/>
+            </w:r>
+            <w:r>
+              <w:rPr>
+                <w:noProof/>
+                <w:webHidden/>
+              </w:rPr>
+              <w:t>1</w:t>
+            </w:r>
+            <w:r>
+              <w:rPr>
+                <w:noProof/>
+                <w:webHidden/>
+              </w:rPr>
+              <w:fldChar w:fldCharType="end"/>
+            </w:r>
+          </w:hyperlink>
+        </w:p>
+        <w:p>
+          <w:pPr>
+            <w:pStyle w:val="TOC2"/>
+            <w:tabs>
+              <w:tab w:val="right" w:leader="dot" w:pos="9350"/>
+            </w:tabs>
+            <w:rPr>
+              <w:noProof/>
+              <w:kern w:val="2"/>
+              <w:sz w:val="24"/>
+              <w:szCs w:val="24"/>
+              <w:lang w:val="en-US"/>
+              <w14:ligatures w14:val="standardContextual"/>
+            </w:rPr>
+          </w:pPr>
+          <w:hyperlink w:anchor="_Toc169873566" w:history="1">
+            <w:r>
+              <w:rPr>
+                <w:rStyle w:val="Hyperlink"/>
+                <w:rFonts w:ascii="Calibri" w:eastAsia="Calibri" w:hAnsi="Calibri" w:cs="Calibri"/>
+                <w:noProof/>
+              </w:rPr>
+              <w:t>Introduction</w:t>
+            </w:r>
+            <w:r>
+              <w:rPr>
+                <w:noProof/>
+                <w:webHidden/>
+              </w:rPr>
+              <w:tab/>
+            </w:r>
+            <w:r>
+              <w:rPr>
+                <w:noProof/>
+                <w:webHidden/>
+              </w:rPr>
+              <w:fldChar w:fldCharType="begin"/>
+            </w:r>
+            <w:r>
+              <w:rPr>
+                <w:noProof/>
+                <w:webHidden/>
+              </w:rPr>
+              <w:instrText xml:space="preserve"> PAGEREF _Toc169873566 \h </w:instrText>
+            </w:r>
+            <w:r>
+              <w:rPr>
+                <w:noProof/>
+                <w:webHidden/>
+              </w:rPr>
+            </w:r>
+            <w:r>
+              <w:rPr>
+                <w:noProof/>
+                <w:webHidden/>
+              </w:rPr>
+              <w:fldChar w:fldCharType="separate"/>
+            </w:r>
+            <w:r>
+              <w:rPr>
+                <w:noProof/>
+                <w:webHidden/>
+              </w:rPr>
+              <w:t>3</w:t>
+            </w:r>
+            <w:r>
+              <w:rPr>
+                <w:noProof/>
+                <w:webHidden/>
+              </w:rPr>
+              <w:fldChar w:fldCharType="end"/>
+            </w:r>
+          </w:hyperlink>
+        </w:p>
+        <w:p>
+          <w:pPr>
+            <w:pStyle w:val="TOC2"/>
+            <w:tabs>
+              <w:tab w:val="right" w:leader="dot" w:pos="9350"/>
+            </w:tabs>
+            <w:rPr>
+              <w:noProof/>
+              <w:kern w:val="2"/>
+              <w:sz w:val="24"/>
+              <w:szCs w:val="24"/>
+              <w:lang w:val="en-US"/>
+              <w14:ligatures w14:val="standardContextual"/>
+            </w:rPr>
+          </w:pPr>
+          <w:hyperlink w:anchor="_Toc169873567" w:history="1">
+            <w:r>
+              <w:rPr>
+                <w:rStyle w:val="Hyperlink"/>
+                <w:rFonts w:ascii="Calibri" w:eastAsia="Calibri" w:hAnsi="Calibri" w:cs="Calibri"/>
+                <w:noProof/>
+              </w:rPr>
+              <w:t>Features</w:t>
+            </w:r>
+            <w:r>
+              <w:rPr>
+                <w:noProof/>
+                <w:webHidden/>
+              </w:rPr>
+              <w:tab/>
+            </w:r>
+            <w:r>
+              <w:rPr>
+                <w:noProof/>
+                <w:webHidden/>
+              </w:rPr>
+              <w:fldChar w:fldCharType="begin"/>
+            </w:r>
+            <w:r>
+              <w:rPr>
+                <w:noProof/>
+                <w:webHidden/>
+              </w:rPr>
+              <w:instrText xml:space="preserve"> PAGEREF _Toc169873567 \h </w:instrText>
+            </w:r>
+            <w:r>
+              <w:rPr>
+                <w:noProof/>
+                <w:webHidden/>
+              </w:rPr>
+            </w:r>
+            <w:r>
+              <w:rPr>
+                <w:noProof/>
+                <w:webHidden/>
+              </w:rPr>
+              <w:fldChar w:fldCharType="separate"/>
+            </w:r>
+            <w:r>
+              <w:rPr>
+                <w:noProof/>
+                <w:webHidden/>
+              </w:rPr>
+              <w:t>3</w:t>
+            </w:r>
+            <w:r>
+              <w:rPr>
+                <w:noProof/>
+                <w:webHidden/>
+              </w:rPr>
+              <w:fldChar w:fldCharType="end"/>
+            </w:r>
+          </w:hyperlink>
+        </w:p>
+        <w:p>
+          <w:pPr>
+            <w:pStyle w:val="TOC2"/>
+            <w:tabs>
+              <w:tab w:val="right" w:leader="dot" w:pos="9350"/>
+            </w:tabs>
+            <w:rPr>
+              <w:noProof/>
+              <w:kern w:val="2"/>
+              <w:sz w:val="24"/>
+              <w:szCs w:val="24"/>
+              <w:lang w:val="en-US"/>
+              <w14:ligatures w14:val="standardContextual"/>
+            </w:rPr>
+          </w:pPr>
+          <w:hyperlink w:anchor="_Toc169873568" w:history="1">
+            <w:r>
+              <w:rPr>
+                <w:rStyle w:val="Hyperlink"/>
+                <w:rFonts w:ascii="Calibri" w:eastAsia="Calibri" w:hAnsi="Calibri" w:cs="Calibri"/>
+                <w:noProof/>
+              </w:rPr>
+              <w:t>Usage</w:t>
+            </w:r>
+            <w:r>
+              <w:rPr>
+                <w:noProof/>
+                <w:webHidden/>
+              </w:rPr>
+              <w:tab/>
+            </w:r>
+            <w:r>
+              <w:rPr>
+                <w:noProof/>
+                <w:webHidden/>
+              </w:rPr>
+              <w:fldChar w:fldCharType="begin"/>
+            </w:r>
+            <w:r>
+              <w:rPr>
+                <w:noProof/>
+                <w:webHidden/>
+              </w:rPr>
+              <w:instrText xml:space="preserve"> PAGEREF _Toc169873568 \h </w:instrText>
+            </w:r>
+            <w:r>
+              <w:rPr>
+                <w:noProof/>
+                <w:webHidden/>
+              </w:rPr>
+            </w:r>
+            <w:r>
+              <w:rPr>
+                <w:noProof/>
+                <w:webHidden/>
+              </w:rPr>
+              <w:fldChar w:fldCharType="separate"/>
+            </w:r>
+            <w:r>
+              <w:rPr>
+                <w:noProof/>
+                <w:webHidden/>
+              </w:rPr>
+              <w:t>3</w:t>
+            </w:r>
+            <w:r>
+              <w:rPr>
+                <w:noProof/>
+                <w:webHidden/>
+              </w:rPr>
+              <w:fldChar w:fldCharType="end"/>
+            </w:r>
+          </w:hyperlink>
+        </w:p>
+        <w:p>
+          <w:pPr>
+            <w:pStyle w:val="TOC2"/>
+            <w:tabs>
+              <w:tab w:val="right" w:leader="dot" w:pos="9350"/>
+            </w:tabs>
+            <w:rPr>
+              <w:noProof/>
+              <w:kern w:val="2"/>
+              <w:sz w:val="24"/>
+              <w:szCs w:val="24"/>
+              <w:lang w:val="en-US"/>
+              <w14:ligatures w14:val="standardContextual"/>
+            </w:rPr>
+          </w:pPr>
+          <w:hyperlink w:anchor="_Toc169873569" w:history="1">
+            <w:r>
+              <w:rPr>
+                <w:rStyle w:val="Hyperlink"/>
+                <w:rFonts w:ascii="Calibri" w:eastAsia="Calibri" w:hAnsi="Calibri" w:cs="Calibri"/>
+                <w:noProof/>
+              </w:rPr>
+              <w:t>Compatibility</w:t>
+            </w:r>
+            <w:r>
+              <w:rPr>
+                <w:noProof/>
+                <w:webHidden/>
+              </w:rPr>
+              <w:tab/>
+            </w:r>
+            <w:r>
+              <w:rPr>
+                <w:noProof/>
+                <w:webHidden/>
+              </w:rPr>
+              <w:fldChar w:fldCharType="begin"/>
+            </w:r>
+            <w:r>
+              <w:rPr>
+                <w:noProof/>
+                <w:webHidden/>
+              </w:rPr>
+              <w:instrText xml:space="preserve"> PAGEREF _Toc169873569 \h </w:instrText>
+            </w:r>
+            <w:r>
+              <w:rPr>
+                <w:noProof/>
+                <w:webHidden/>
+              </w:rPr>
+            </w:r>
+            <w:r>
+              <w:rPr>
+                <w:noProof/>
+                <w:webHidden/>
+              </w:rPr>
+              <w:fldChar w:fldCharType="separate"/>
+            </w:r>
+            <w:r>
+              <w:rPr>
+                <w:noProof/>
+                <w:webHidden/>
+              </w:rPr>
+              <w:t>3</w:t>
+            </w:r>
+            <w:r>
+              <w:rPr>
+                <w:noProof/>
+                <w:webHidden/>
+              </w:rPr>
+              <w:fldChar w:fldCharType="end"/>
+            </w:r>
+          </w:hyperlink>
+        </w:p>
+        <w:p>
+          <w:pPr>
+            <w:pStyle w:val="TOC2"/>
+            <w:tabs>
+              <w:tab w:val="right" w:leader="dot" w:pos="9350"/>
+            </w:tabs>
+            <w:rPr>
+              <w:noProof/>
+              <w:kern w:val="2"/>
+              <w:sz w:val="24"/>
+              <w:szCs w:val="24"/>
+              <w:lang w:val="en-US"/>
+              <w14:ligatures w14:val="standardContextual"/>
+            </w:rPr>
+          </w:pPr>
+          <w:hyperlink w:anchor="_Toc169873570" w:history="1">
+            <w:r>
+              <w:rPr>
+                <w:rStyle w:val="Hyperlink"/>
+                <w:rFonts w:ascii="Calibri" w:eastAsia="Calibri" w:hAnsi="Calibri" w:cs="Calibri"/>
+                <w:noProof/>
+              </w:rPr>
+              <w:t>Specifications</w:t>
+            </w:r>
+            <w:r>
+              <w:rPr>
+                <w:noProof/>
+                <w:webHidden/>
+              </w:rPr>
+              <w:tab/>
+            </w:r>
+            <w:r>
+              <w:rPr>
+                <w:noProof/>
+                <w:webHidden/>
+              </w:rPr>
+              <w:fldChar w:fldCharType="begin"/>
+            </w:r>
+            <w:r>
+              <w:rPr>
+                <w:noProof/>
+                <w:webHidden/>
+              </w:rPr>
+              <w:instrText xml:space="preserve"> PAGEREF _Toc169873570 \h </w:instrText>
+            </w:r>
+            <w:r>
+              <w:rPr>
+                <w:noProof/>
+                <w:webHidden/>
+              </w:rPr>
+            </w:r>
+            <w:r>
+              <w:rPr>
+                <w:noProof/>
+                <w:webHidden/>
+              </w:rPr>
+              <w:fldChar w:fldCharType="separate"/>
+            </w:r>
+            <w:r>
+              <w:rPr>
+                <w:noProof/>
+                <w:webHidden/>
+              </w:rPr>
+              <w:t>3</w:t>
+            </w:r>
+            <w:r>
+              <w:rPr>
+                <w:noProof/>
+                <w:webHidden/>
+              </w:rPr>
+              <w:fldChar w:fldCharType="end"/>
+            </w:r>
+          </w:hyperlink>
+        </w:p>
+        <w:p>
+          <w:pPr>
+            <w:pStyle w:val="TOC2"/>
+            <w:tabs>
+              <w:tab w:val="right" w:leader="dot" w:pos="9350"/>
+            </w:tabs>
+            <w:rPr>
+              <w:noProof/>
+              <w:kern w:val="2"/>
+              <w:sz w:val="24"/>
+              <w:szCs w:val="24"/>
+              <w:lang w:val="en-US"/>
+              <w14:ligatures w14:val="standardContextual"/>
+            </w:rPr>
+          </w:pPr>
+          <w:hyperlink w:anchor="_Toc169873571" w:history="1">
+            <w:r>
+              <w:rPr>
+                <w:rStyle w:val="Hyperlink"/>
+                <w:rFonts w:ascii="Calibri" w:eastAsia="Calibri" w:hAnsi="Calibri" w:cs="Calibri"/>
+                <w:noProof/>
+              </w:rPr>
+              <w:t>Cleaning</w:t>
+            </w:r>
+            <w:r>
+              <w:rPr>
+                <w:noProof/>
+                <w:webHidden/>
+              </w:rPr>
+              <w:tab/>
+            </w:r>
+            <w:r>
+              <w:rPr>
+                <w:noProof/>
+                <w:webHidden/>
+              </w:rPr>
+              <w:fldChar w:fldCharType="begin"/>
+            </w:r>
+            <w:r>
+              <w:rPr>
+                <w:noProof/>
+                <w:webHidden/>
+              </w:rPr>
+              <w:instrText xml:space="preserve"> PAGEREF _Toc169873571 \h </w:instrText>
+            </w:r>
+            <w:r>
+              <w:rPr>
+                <w:noProof/>
+                <w:webHidden/>
+              </w:rPr>
+            </w:r>
+            <w:r>
+              <w:rPr>
+                <w:noProof/>
+                <w:webHidden/>
+              </w:rPr>
+              <w:fldChar w:fldCharType="separate"/>
+            </w:r>
+            <w:r>
+              <w:rPr>
+                <w:noProof/>
+                <w:webHidden/>
+              </w:rPr>
+              <w:t>3</w:t>
+            </w:r>
+            <w:r>
+              <w:rPr>
+                <w:noProof/>
+                <w:webHidden/>
+              </w:rPr>
+              <w:fldChar w:fldCharType="end"/>
+            </w:r>
+          </w:hyperlink>
+        </w:p>
+        <w:p>
+          <w:pPr>
+            <w:pStyle w:val="TOC2"/>
+            <w:tabs>
+              <w:tab w:val="right" w:leader="dot" w:pos="9350"/>
+            </w:tabs>
+            <w:rPr>
+              <w:noProof/>
+              <w:kern w:val="2"/>
+              <w:sz w:val="24"/>
+              <w:szCs w:val="24"/>
+              <w:lang w:val="en-US"/>
+              <w14:ligatures w14:val="standardContextual"/>
+            </w:rPr>
+          </w:pPr>
+          <w:hyperlink w:anchor="_Toc169873572" w:history="1">
+            <w:r>
+              <w:rPr>
+                <w:rStyle w:val="Hyperlink"/>
+                <w:noProof/>
+              </w:rPr>
+              <w:t>Care</w:t>
+            </w:r>
+            <w:r>
+              <w:rPr>
+                <w:noProof/>
+                <w:webHidden/>
+              </w:rPr>
+              <w:tab/>
+            </w:r>
+            <w:r>
+              <w:rPr>
+                <w:noProof/>
+                <w:webHidden/>
+              </w:rPr>
+              <w:fldChar w:fldCharType="begin"/>
+            </w:r>
+            <w:r>
+              <w:rPr>
+                <w:noProof/>
+                <w:webHidden/>
+              </w:rPr>
+              <w:instrText xml:space="preserve"> PAGEREF _Toc169873572 \h </w:instrText>
+            </w:r>
+            <w:r>
+              <w:rPr>
+                <w:noProof/>
+                <w:webHidden/>
+              </w:rPr>
+            </w:r>
+            <w:r>
+              <w:rPr>
+                <w:noProof/>
+                <w:webHidden/>
+              </w:rPr>
+              <w:fldChar w:fldCharType="separate"/>
+            </w:r>
+            <w:r>
+              <w:rPr>
+                <w:noProof/>
+                <w:webHidden/>
+              </w:rPr>
+              <w:t>3</w:t>
+            </w:r>
+            <w:r>
+              <w:rPr>
+                <w:noProof/>
+                <w:webHidden/>
+              </w:rPr>
+              <w:fldChar w:fldCharType="end"/>
+            </w:r>
+          </w:hyperlink>
+        </w:p>
+        <w:p>
+          <w:pPr>
+            <w:pStyle w:val="TOC2"/>
+            <w:tabs>
+              <w:tab w:val="right" w:leader="dot" w:pos="9350"/>
+            </w:tabs>
+            <w:rPr>
+              <w:noProof/>
+              <w:kern w:val="2"/>
+              <w:sz w:val="24"/>
+              <w:szCs w:val="24"/>
+              <w:lang w:val="en-US"/>
+              <w14:ligatures w14:val="standardContextual"/>
+            </w:rPr>
+          </w:pPr>
+          <w:hyperlink w:anchor="_Toc169873573" w:history="1">
+            <w:r>
+              <w:rPr>
+                <w:rStyle w:val="Hyperlink"/>
+                <w:rFonts w:ascii="Calibri" w:eastAsia="Calibri" w:hAnsi="Calibri" w:cs="Calibri"/>
+                <w:noProof/>
+              </w:rPr>
+              <w:t>Disposal</w:t>
+            </w:r>
+            <w:r>
+              <w:rPr>
+                <w:noProof/>
+                <w:webHidden/>
+              </w:rPr>
+              <w:tab/>
+            </w:r>
+            <w:r>
+              <w:rPr>
+                <w:noProof/>
+                <w:webHidden/>
+              </w:rPr>
+              <w:fldChar w:fldCharType="begin"/>
+            </w:r>
+            <w:r>
+              <w:rPr>
+                <w:noProof/>
+                <w:webHidden/>
+              </w:rPr>
+              <w:instrText xml:space="preserve"> PAGEREF _Toc169873573 \h </w:instrText>
+            </w:r>
+            <w:r>
+              <w:rPr>
+                <w:noProof/>
+                <w:webHidden/>
+              </w:rPr>
+            </w:r>
+            <w:r>
+              <w:rPr>
+                <w:noProof/>
+                <w:webHidden/>
+              </w:rPr>
+              <w:fldChar w:fldCharType="separate"/>
+            </w:r>
+            <w:r>
+              <w:rPr>
+                <w:noProof/>
+                <w:webHidden/>
+              </w:rPr>
+              <w:t>3</w:t>
+            </w:r>
+            <w:r>
+              <w:rPr>
+                <w:noProof/>
+                <w:webHidden/>
+              </w:rPr>
+              <w:fldChar w:fldCharType="end"/>
+            </w:r>
+          </w:hyperlink>
+        </w:p>
+        <w:p>
+          <w:r>
+            <w:rPr>
+              <w:b/>
+              <w:bCs/>
+              <w:noProof/>
+            </w:rPr>
+            <w:fldChar w:fldCharType="end"/>
+          </w:r>
+        </w:p>
+      </w:sdtContent>
+    </w:sdt>
     <w:p>
       <w:pPr>
-        <w:pStyle w:val="Heading2"/>
-      </w:pPr>
-      <w:r>
-        <w:t>Usage</w:t>
+        <w:rPr>
+          <w:rFonts w:ascii="Calibri" w:eastAsia="Calibri" w:hAnsi="Calibri" w:cs="Calibri"/>
+          <w:b/>
+          <w:bCs/>
+          <w:color w:val="1C1946" w:themeColor="accent1" w:themeShade="BF"/>
+          <w:sz w:val="26"/>
+          <w:szCs w:val="26"/>
+        </w:rPr>
+      </w:pPr>
+      <w:bookmarkStart w:id="6" w:name="_Toc47906407"/>
+      <w:bookmarkStart w:id="7" w:name="_Toc2042539746"/>
+      <w:bookmarkStart w:id="8" w:name="_Toc169873566"/>
+      <w:r>
+        <w:rPr>
+          <w:rFonts w:ascii="Calibri" w:eastAsia="Calibri" w:hAnsi="Calibri" w:cs="Calibri"/>
+          <w:color w:val="1C1946" w:themeColor="accent1" w:themeShade="BF"/>
+        </w:rPr>
+        <w:br w:type="page"/>
       </w:r>
     </w:p>
     <w:p>
-      <w:r>
-        <w:t>&lt;Basic usage steps / instructions&gt;</w:t>
-      </w:r>
-    </w:p>
-    <w:p/>
-    <w:p>
       <w:pPr>
         <w:pStyle w:val="Heading2"/>
-      </w:pPr>
-      <w:r>
-        <w:t>Compatibility</w:t>
-      </w:r>
-    </w:p>
-    <w:p/>
-    <w:p>
-      <w:pPr>
-        <w:pStyle w:val="Heading2"/>
-      </w:pPr>
-      <w:r>
-        <w:t>Specifications</w:t>
-      </w:r>
+        <w:rPr>
+          <w:rFonts w:ascii="Calibri" w:eastAsia="Calibri" w:hAnsi="Calibri" w:cs="Calibri"/>
+          <w:color w:val="1C1946" w:themeColor="accent1" w:themeShade="BF"/>
+        </w:rPr>
+      </w:pPr>
+      <w:r>
+        <w:rPr>
+          <w:rFonts w:ascii="Calibri" w:eastAsia="Calibri" w:hAnsi="Calibri" w:cs="Calibri"/>
+          <w:color w:val="1C1946" w:themeColor="accent1" w:themeShade="BF"/>
+        </w:rPr>
+        <w:lastRenderedPageBreak/>
+        <w:t>Introduction</w:t>
+      </w:r>
+      <w:bookmarkEnd w:id="6"/>
+      <w:bookmarkEnd w:id="7"/>
+      <w:bookmarkEnd w:id="8"/>
     </w:p>
     <w:p>
       <w:r>
-        <w:t xml:space="preserve">&lt;List of overall dimensions, weight, </w:t>
-      </w:r>
-    </w:p>
-    <w:p/>
-    <w:p>
-      <w:pPr>
-        <w:pStyle w:val="Heading2"/>
-      </w:pPr>
-      <w:r>
-        <w:t>Cleaning</w:t>
+        <w:t>&lt;DESCRIPTION OF WHAT THE DEVICE IS AND HOW IT IS USED.</w:t>
+      </w:r>
+      <w:r>
+        <w:t xml:space="preserve"> Can copy and paste from Design Rationale.</w:t>
+      </w:r>
+      <w:r>
+        <w:t>&gt;</w:t>
       </w:r>
     </w:p>
     <w:p>
+      <w:pPr>
+        <w:pStyle w:val="Heading2"/>
+        <w:rPr>
+          <w:rFonts w:ascii="Calibri" w:eastAsia="Calibri" w:hAnsi="Calibri" w:cs="Calibri"/>
+        </w:rPr>
+      </w:pPr>
+      <w:bookmarkStart w:id="9" w:name="_Toc2125391659"/>
+      <w:bookmarkStart w:id="10" w:name="_Toc877561575"/>
+      <w:bookmarkStart w:id="11" w:name="_Toc169873567"/>
+      <w:r>
+        <w:rPr>
+          <w:rFonts w:ascii="Calibri" w:eastAsia="Calibri" w:hAnsi="Calibri" w:cs="Calibri"/>
+        </w:rPr>
+        <w:t>Features</w:t>
+      </w:r>
+      <w:bookmarkEnd w:id="9"/>
+      <w:bookmarkEnd w:id="10"/>
+      <w:bookmarkEnd w:id="11"/>
+    </w:p>
+    <w:p>
+      <w:r>
+        <w:t>&lt;</w:t>
+      </w:r>
+      <w:r>
+        <w:t>Show the important features of the device. Use a combination of labelled images and words.&gt;</w:t>
+      </w:r>
+    </w:p>
+    <w:p>
+      <w:r>
+        <w:t>&lt;INSERT IMAGE OF DEVICE&gt;</w:t>
+      </w:r>
+    </w:p>
+    <w:p>
+      <w:pPr>
+        <w:pStyle w:val="Heading2"/>
+        <w:rPr>
+          <w:rFonts w:ascii="Calibri" w:eastAsia="Calibri" w:hAnsi="Calibri" w:cs="Calibri"/>
+        </w:rPr>
+      </w:pPr>
+      <w:bookmarkStart w:id="12" w:name="_Toc356074411"/>
+      <w:bookmarkStart w:id="13" w:name="_Toc446825100"/>
+      <w:bookmarkStart w:id="14" w:name="_Toc169873570"/>
+      <w:r>
+        <w:rPr>
+          <w:rFonts w:ascii="Calibri" w:eastAsia="Calibri" w:hAnsi="Calibri" w:cs="Calibri"/>
+        </w:rPr>
+        <w:t>Specifications</w:t>
+      </w:r>
+      <w:bookmarkEnd w:id="12"/>
+      <w:bookmarkEnd w:id="13"/>
+      <w:bookmarkEnd w:id="14"/>
+    </w:p>
+    <w:p>
+      <w:r>
+        <w:t xml:space="preserve">&lt;Technical specifications that would be important to a user, such as size, mass, operating force, </w:t>
+      </w:r>
+      <w:r>
+        <w:t>movement range, etc.&gt;</w:t>
+      </w:r>
+    </w:p>
+    <w:p>
+      <w:r>
+        <w:t>&lt;</w:t>
+      </w:r>
+      <w:r>
+        <w:t>Complete the table below</w:t>
+      </w:r>
+      <w:r>
+        <w:t>. Add more rows and columns as needed.</w:t>
+      </w:r>
+      <w:r>
+        <w:t>&gt;</w:t>
+      </w:r>
+    </w:p>
+    <w:tbl>
+      <w:tblPr>
+        <w:tblStyle w:val="GridTable4-Accent2"/>
+        <w:tblW w:w="0" w:type="auto"/>
+        <w:tblLook w:val="04A0" w:firstRow="1" w:lastRow="0" w:firstColumn="1" w:lastColumn="0" w:noHBand="0" w:noVBand="1"/>
+      </w:tblPr>
+      <w:tblGrid>
+        <w:gridCol w:w="4675"/>
+        <w:gridCol w:w="4675"/>
+      </w:tblGrid>
+      <w:tr>
+        <w:trPr>
+          <w:cnfStyle w:val="100000000000" w:firstRow="1" w:lastRow="0" w:firstColumn="0" w:lastColumn="0" w:oddVBand="0" w:evenVBand="0" w:oddHBand="0" w:evenHBand="0" w:firstRowFirstColumn="0" w:firstRowLastColumn="0" w:lastRowFirstColumn="0" w:lastRowLastColumn="0"/>
+        </w:trPr>
+        <w:tc>
+          <w:tcPr>
+            <w:cnfStyle w:val="001000000000" w:firstRow="0" w:lastRow="0" w:firstColumn="1" w:lastColumn="0" w:oddVBand="0" w:evenVBand="0" w:oddHBand="0" w:evenHBand="0" w:firstRowFirstColumn="0" w:firstRowLastColumn="0" w:lastRowFirstColumn="0" w:lastRowLastColumn="0"/>
+            <w:tcW w:w="4675" w:type="dxa"/>
+          </w:tcPr>
+          <w:p>
+            <w:r>
+              <w:t>Item</w:t>
+            </w:r>
+          </w:p>
+        </w:tc>
+        <w:tc>
+          <w:tcPr>
+            <w:tcW w:w="4675" w:type="dxa"/>
+          </w:tcPr>
+          <w:p>
+            <w:pPr>
+              <w:cnfStyle w:val="100000000000" w:firstRow="1" w:lastRow="0" w:firstColumn="0" w:lastColumn="0" w:oddVBand="0" w:evenVBand="0" w:oddHBand="0" w:evenHBand="0" w:firstRowFirstColumn="0" w:firstRowLastColumn="0" w:lastRowFirstColumn="0" w:lastRowLastColumn="0"/>
+            </w:pPr>
+            <w:r>
+              <w:t>&lt;Device Name&gt;</w:t>
+            </w:r>
+          </w:p>
+        </w:tc>
+      </w:tr>
+      <w:tr>
+        <w:trPr>
+          <w:cnfStyle w:val="000000100000" w:firstRow="0" w:lastRow="0" w:firstColumn="0" w:lastColumn="0" w:oddVBand="0" w:evenVBand="0" w:oddHBand="1" w:evenHBand="0" w:firstRowFirstColumn="0" w:firstRowLastColumn="0" w:lastRowFirstColumn="0" w:lastRowLastColumn="0"/>
+        </w:trPr>
+        <w:tc>
+          <w:tcPr>
+            <w:cnfStyle w:val="001000000000" w:firstRow="0" w:lastRow="0" w:firstColumn="1" w:lastColumn="0" w:oddVBand="0" w:evenVBand="0" w:oddHBand="0" w:evenHBand="0" w:firstRowFirstColumn="0" w:firstRowLastColumn="0" w:lastRowFirstColumn="0" w:lastRowLastColumn="0"/>
+            <w:tcW w:w="4675" w:type="dxa"/>
+          </w:tcPr>
+          <w:p>
+            <w:r>
+              <w:t>Size (Length x Width x Height) [mm]</w:t>
+            </w:r>
+          </w:p>
+        </w:tc>
+        <w:tc>
+          <w:tcPr>
+            <w:tcW w:w="4675" w:type="dxa"/>
+          </w:tcPr>
+          <w:p>
+            <w:pPr>
+              <w:cnfStyle w:val="000000100000" w:firstRow="0" w:lastRow="0" w:firstColumn="0" w:lastColumn="0" w:oddVBand="0" w:evenVBand="0" w:oddHBand="1" w:evenHBand="0" w:firstRowFirstColumn="0" w:firstRowLastColumn="0" w:lastRowFirstColumn="0" w:lastRowLastColumn="0"/>
+            </w:pPr>
+            <w:r>
+              <w:t>&lt;Size of Device&gt;</w:t>
+            </w:r>
+          </w:p>
+        </w:tc>
+      </w:tr>
+      <w:tr>
+        <w:tc>
+          <w:tcPr>
+            <w:cnfStyle w:val="001000000000" w:firstRow="0" w:lastRow="0" w:firstColumn="1" w:lastColumn="0" w:oddVBand="0" w:evenVBand="0" w:oddHBand="0" w:evenHBand="0" w:firstRowFirstColumn="0" w:firstRowLastColumn="0" w:lastRowFirstColumn="0" w:lastRowLastColumn="0"/>
+            <w:tcW w:w="4675" w:type="dxa"/>
+          </w:tcPr>
+          <w:p>
+            <w:r>
+              <w:t>Mass [g]</w:t>
+            </w:r>
+          </w:p>
+        </w:tc>
+        <w:tc>
+          <w:tcPr>
+            <w:tcW w:w="4675" w:type="dxa"/>
+          </w:tcPr>
+          <w:p>
+            <w:pPr>
+              <w:cnfStyle w:val="000000000000" w:firstRow="0" w:lastRow="0" w:firstColumn="0" w:lastColumn="0" w:oddVBand="0" w:evenVBand="0" w:oddHBand="0" w:evenHBand="0" w:firstRowFirstColumn="0" w:firstRowLastColumn="0" w:lastRowFirstColumn="0" w:lastRowLastColumn="0"/>
+            </w:pPr>
+            <w:r>
+              <w:t>&lt;Mass of Assembled Device&gt;</w:t>
+            </w:r>
+          </w:p>
+        </w:tc>
+      </w:tr>
+      <w:tr>
+        <w:trPr>
+          <w:cnfStyle w:val="000000100000" w:firstRow="0" w:lastRow="0" w:firstColumn="0" w:lastColumn="0" w:oddVBand="0" w:evenVBand="0" w:oddHBand="1" w:evenHBand="0" w:firstRowFirstColumn="0" w:firstRowLastColumn="0" w:lastRowFirstColumn="0" w:lastRowLastColumn="0"/>
+        </w:trPr>
+        <w:tc>
+          <w:tcPr>
+            <w:cnfStyle w:val="001000000000" w:firstRow="0" w:lastRow="0" w:firstColumn="1" w:lastColumn="0" w:oddVBand="0" w:evenVBand="0" w:oddHBand="0" w:evenHBand="0" w:firstRowFirstColumn="0" w:firstRowLastColumn="0" w:lastRowFirstColumn="0" w:lastRowLastColumn="0"/>
+            <w:tcW w:w="4675" w:type="dxa"/>
+          </w:tcPr>
+          <w:p>
+            <w:r>
+              <w:t xml:space="preserve">&lt;Other important </w:t>
+            </w:r>
+            <w:r>
+              <w:t>technical specifications&gt;</w:t>
+            </w:r>
+          </w:p>
+        </w:tc>
+        <w:tc>
+          <w:tcPr>
+            <w:tcW w:w="4675" w:type="dxa"/>
+          </w:tcPr>
+          <w:p>
+            <w:pPr>
+              <w:cnfStyle w:val="000000100000" w:firstRow="0" w:lastRow="0" w:firstColumn="0" w:lastColumn="0" w:oddVBand="0" w:evenVBand="0" w:oddHBand="1" w:evenHBand="0" w:firstRowFirstColumn="0" w:firstRowLastColumn="0" w:lastRowFirstColumn="0" w:lastRowLastColumn="0"/>
+            </w:pPr>
+            <w:r>
+              <w:t>&lt;Other important technical specifications&gt;</w:t>
+            </w:r>
+          </w:p>
+        </w:tc>
+      </w:tr>
+    </w:tbl>
+    <w:p>
+      <w:r>
+        <w:t xml:space="preserve"> </w:t>
+      </w:r>
+    </w:p>
+    <w:p>
+      <w:pPr>
+        <w:pStyle w:val="Heading2"/>
+        <w:rPr>
+          <w:rFonts w:ascii="Calibri" w:eastAsia="Calibri" w:hAnsi="Calibri" w:cs="Calibri"/>
+        </w:rPr>
+      </w:pPr>
+      <w:bookmarkStart w:id="15" w:name="_Toc2039207045"/>
+      <w:bookmarkStart w:id="16" w:name="_Toc1198219394"/>
+      <w:bookmarkStart w:id="17" w:name="_Toc169873569"/>
+      <w:r>
+        <w:rPr>
+          <w:rFonts w:ascii="Calibri" w:eastAsia="Calibri" w:hAnsi="Calibri" w:cs="Calibri"/>
+        </w:rPr>
+        <w:t>Compatibility</w:t>
+      </w:r>
+      <w:bookmarkEnd w:id="15"/>
+      <w:bookmarkEnd w:id="16"/>
+      <w:bookmarkEnd w:id="17"/>
+    </w:p>
+    <w:p>
+      <w:pPr>
+        <w:rPr>
+          <w:rFonts w:ascii="Calibri" w:eastAsia="Calibri" w:hAnsi="Calibri" w:cs="Calibri"/>
+        </w:rPr>
+      </w:pPr>
+      <w:r>
+        <w:rPr>
+          <w:rFonts w:ascii="Calibri" w:eastAsia="Calibri" w:hAnsi="Calibri" w:cs="Calibri"/>
+        </w:rPr>
+        <w:t>&lt;</w:t>
+      </w:r>
+      <w:r>
+        <w:rPr>
+          <w:rFonts w:ascii="Calibri" w:eastAsia="Calibri" w:hAnsi="Calibri" w:cs="Calibri"/>
+        </w:rPr>
+        <w:t>Describe the compatibility of the &lt;</w:t>
+      </w:r>
+      <w:proofErr w:type="spellStart"/>
+      <w:r>
+        <w:rPr>
+          <w:rFonts w:ascii="Calibri" w:eastAsia="Calibri" w:hAnsi="Calibri" w:cs="Calibri"/>
+        </w:rPr>
+        <w:t>DeviceName</w:t>
+      </w:r>
+      <w:proofErr w:type="spellEnd"/>
+      <w:r>
+        <w:rPr>
+          <w:rFonts w:ascii="Calibri" w:eastAsia="Calibri" w:hAnsi="Calibri" w:cs="Calibri"/>
+        </w:rPr>
+        <w:t>&gt; with other devices, if necessary. Describe how it interfaces with other devices&gt;</w:t>
+      </w:r>
+    </w:p>
+    <w:p>
+      <w:pPr>
+        <w:pStyle w:val="Heading2"/>
+        <w:rPr>
+          <w:rFonts w:ascii="Calibri" w:eastAsia="Calibri" w:hAnsi="Calibri" w:cs="Calibri"/>
+        </w:rPr>
+      </w:pPr>
+      <w:bookmarkStart w:id="18" w:name="_Toc1729909444"/>
+      <w:bookmarkStart w:id="19" w:name="_Toc1154551273"/>
+      <w:bookmarkStart w:id="20" w:name="_Toc169873568"/>
+      <w:bookmarkStart w:id="21" w:name="_Toc203939969"/>
+      <w:bookmarkStart w:id="22" w:name="_Toc1956859681"/>
+      <w:bookmarkStart w:id="23" w:name="_Toc169873571"/>
+      <w:r>
+        <w:rPr>
+          <w:rFonts w:ascii="Calibri" w:eastAsia="Calibri" w:hAnsi="Calibri" w:cs="Calibri"/>
+        </w:rPr>
+        <w:t>Usage</w:t>
+      </w:r>
+      <w:bookmarkEnd w:id="18"/>
+      <w:bookmarkEnd w:id="19"/>
+      <w:bookmarkEnd w:id="20"/>
+    </w:p>
+    <w:p>
+      <w:r>
+        <w:t>&lt;Basic usage steps / instructions&gt;</w:t>
+      </w:r>
+    </w:p>
+    <w:p>
+      <w:pPr>
+        <w:pStyle w:val="Heading3"/>
+      </w:pPr>
+      <w:r>
+        <w:t>Initial Setup</w:t>
+      </w:r>
+    </w:p>
+    <w:p>
+      <w:r>
+        <w:t>&lt;Describe how to get the device ready for regular use, if necessary&gt;</w:t>
+      </w:r>
+    </w:p>
+    <w:p>
+      <w:pPr>
+        <w:pStyle w:val="Heading3"/>
+      </w:pPr>
+      <w:r>
+        <w:t>Regular Use</w:t>
+      </w:r>
+    </w:p>
+    <w:p>
+      <w:r>
+        <w:t>&lt;Describe how a user would use the device on a regular basis&gt;</w:t>
+      </w:r>
+    </w:p>
+    <w:p>
+      <w:r>
+        <w:t>&lt;If there are multiple inputs and outputs to the device, use a table to summarize them&gt;</w:t>
+      </w:r>
+    </w:p>
+    <w:p>
+      <w:pPr>
+        <w:pStyle w:val="Heading3"/>
+      </w:pPr>
+      <w:r>
+        <w:t>Takedown</w:t>
+      </w:r>
+      <w:r>
+        <w:t xml:space="preserve"> / Storage</w:t>
+      </w:r>
+    </w:p>
+    <w:p>
+      <w:r>
+        <w:t>&lt;Describe how to take down and properly store the device, if necessary&gt;</w:t>
+      </w:r>
+    </w:p>
+    <w:p>
+      <w:r>
+        <w:t>When not in use, the &lt;</w:t>
+      </w:r>
+      <w:proofErr w:type="spellStart"/>
+      <w:r>
+        <w:t>DeviceName</w:t>
+      </w:r>
+      <w:proofErr w:type="spellEnd"/>
+      <w:r>
+        <w:t>&gt; should be stored in a cool place out of direct sunlight.</w:t>
+      </w:r>
+    </w:p>
+    <w:p>
+      <w:pPr>
+        <w:pStyle w:val="Heading2"/>
+      </w:pPr>
+      <w:bookmarkStart w:id="24" w:name="_Toc109312358"/>
+      <w:bookmarkStart w:id="25" w:name="_Toc582184121"/>
+      <w:bookmarkStart w:id="26" w:name="_Toc169873572"/>
+      <w:bookmarkEnd w:id="21"/>
+      <w:bookmarkEnd w:id="22"/>
+      <w:bookmarkEnd w:id="23"/>
+      <w:r>
+        <w:t>Care</w:t>
+      </w:r>
+      <w:bookmarkEnd w:id="24"/>
+      <w:bookmarkEnd w:id="25"/>
+      <w:bookmarkEnd w:id="26"/>
+    </w:p>
+    <w:p>
+      <w:r>
+        <w:t>&lt;Instructions for</w:t>
+      </w:r>
+      <w:r>
+        <w:t xml:space="preserve"> other regular</w:t>
+      </w:r>
+      <w:r>
+        <w:t xml:space="preserve"> care</w:t>
+      </w:r>
+      <w:r>
+        <w:t xml:space="preserve"> / maintenance</w:t>
+      </w:r>
+      <w:r>
+        <w:t xml:space="preserve"> of the device</w:t>
+      </w:r>
+      <w:r>
+        <w:t>.</w:t>
+      </w:r>
+      <w:r>
+        <w:t>&gt;</w:t>
+      </w:r>
+    </w:p>
+    <w:p>
+      <w:r>
+        <w:t>&lt;Delete irrelevant information and add any additional care instructions&gt;</w:t>
+      </w:r>
+    </w:p>
+    <w:p>
+      <w:r>
+        <w:lastRenderedPageBreak/>
+        <w:t>The &lt;</w:t>
+      </w:r>
+      <w:proofErr w:type="spellStart"/>
+      <w:r>
+        <w:t>DeviceName</w:t>
+      </w:r>
+      <w:proofErr w:type="spellEnd"/>
+      <w:r>
+        <w:t>&gt;</w:t>
+      </w:r>
+      <w:r>
+        <w:t xml:space="preserve"> is made of 3D printed plastic. Exposure to high heat may cause warping </w:t>
+      </w:r>
+      <w:r>
+        <w:t>and/or negatively affect function.</w:t>
+      </w:r>
+      <w:r>
+        <w:t xml:space="preserve"> Extended exposure to sunlight will a</w:t>
+      </w:r>
+      <w:r>
+        <w:t>lso weaken the plastic on the device.</w:t>
+      </w:r>
+    </w:p>
+    <w:p>
+      <w:r>
+        <w:t>The &lt;</w:t>
+      </w:r>
+      <w:proofErr w:type="spellStart"/>
+      <w:r>
+        <w:t>DeviceName</w:t>
+      </w:r>
+      <w:proofErr w:type="spellEnd"/>
+      <w:r>
+        <w:t>&gt;</w:t>
+      </w:r>
+      <w:r>
+        <w:t xml:space="preserve"> contains electronics</w:t>
+      </w:r>
+      <w:r>
+        <w:t xml:space="preserve"> and</w:t>
+      </w:r>
+      <w:r>
+        <w:t xml:space="preserve"> is not waterproof. </w:t>
+      </w:r>
+      <w:r>
+        <w:t xml:space="preserve">If the device becomes wet, make sure it is off and do not use it until it has completely dried. It may help to open any electronic enclosures to </w:t>
+      </w:r>
+      <w:r>
+        <w:t>speed up drying and ensure it has completely dried.</w:t>
+      </w:r>
+    </w:p>
+    <w:p>
+      <w:pPr>
+        <w:pStyle w:val="Heading3"/>
+        <w:rPr>
+          <w:rFonts w:eastAsia="Calibri"/>
+        </w:rPr>
+      </w:pPr>
+      <w:r>
+        <w:rPr>
+          <w:rFonts w:eastAsia="Calibri"/>
+        </w:rPr>
+        <w:t>Cleaning</w:t>
+      </w:r>
+    </w:p>
+    <w:p>
       <w:r>
         <w:t>&lt;Instructions for how to clean / disinfect / sterilize device&gt;</w:t>
+      </w:r>
+    </w:p>
+    <w:p>
+      <w:r>
+        <w:t>&lt;Delete any unnecessary information and add any additional cleaning instructions&gt;</w:t>
+      </w:r>
+    </w:p>
+    <w:p>
+      <w:r>
+        <w:t>The &lt;</w:t>
+      </w:r>
+      <w:proofErr w:type="spellStart"/>
+      <w:r>
+        <w:t>DeviceName</w:t>
+      </w:r>
+      <w:proofErr w:type="spellEnd"/>
+      <w:r>
+        <w:t>&gt; can be wiped with a damp cloth. The &lt;</w:t>
+      </w:r>
+      <w:proofErr w:type="spellStart"/>
+      <w:r>
+        <w:t>DeviceName</w:t>
+      </w:r>
+      <w:proofErr w:type="spellEnd"/>
+      <w:r>
+        <w:t>&gt; can also be cleaned by scrubbing with warm water and dish soap. Do not use hot water or clean in a dishwasher.</w:t>
+      </w:r>
+    </w:p>
+    <w:p>
+      <w:r>
+        <w:t xml:space="preserve">If using warm water and </w:t>
+      </w:r>
+      <w:proofErr w:type="spellStart"/>
+      <w:r>
+        <w:t>dishsoap</w:t>
+      </w:r>
+      <w:proofErr w:type="spellEnd"/>
+      <w:r>
+        <w:t>, ensure any electronic components have been removed before washing.</w:t>
+      </w:r>
+    </w:p>
+    <w:p>
+      <w:pPr>
+        <w:pStyle w:val="Heading2"/>
+        <w:rPr>
+          <w:rFonts w:ascii="Calibri" w:eastAsia="Calibri" w:hAnsi="Calibri" w:cs="Calibri"/>
+        </w:rPr>
+      </w:pPr>
+      <w:bookmarkStart w:id="27" w:name="_Toc1515596040"/>
+      <w:bookmarkStart w:id="28" w:name="_Toc1266850149"/>
+      <w:bookmarkStart w:id="29" w:name="_Toc169873573"/>
+      <w:r>
+        <w:rPr>
+          <w:rFonts w:ascii="Calibri" w:eastAsia="Calibri" w:hAnsi="Calibri" w:cs="Calibri"/>
+        </w:rPr>
+        <w:t>Disposal</w:t>
+      </w:r>
+      <w:bookmarkEnd w:id="27"/>
+      <w:bookmarkEnd w:id="28"/>
+      <w:bookmarkEnd w:id="29"/>
+    </w:p>
+    <w:p>
+      <w:r>
+        <w:t>&lt;Instructions for disposal&gt;</w:t>
+      </w:r>
+    </w:p>
+    <w:p>
+      <w:r>
+        <w:t xml:space="preserve">PLA filament may be industrially compostable in your area. Check </w:t>
+      </w:r>
+      <w:r>
+        <w:t>with your waste management company if PLA can be composted or must be thrown in the garbage.</w:t>
+      </w:r>
+    </w:p>
+    <w:p>
+      <w:r>
+        <w:t>Disassemble the &lt;</w:t>
+      </w:r>
+      <w:proofErr w:type="spellStart"/>
+      <w:r>
+        <w:t>DeviceName</w:t>
+      </w:r>
+      <w:proofErr w:type="spellEnd"/>
+      <w:r>
+        <w:t>&gt; and separate out the recyclable</w:t>
+      </w:r>
+      <w:r>
+        <w:t xml:space="preserve"> and compostable</w:t>
+      </w:r>
+      <w:r>
+        <w:t xml:space="preserve"> components</w:t>
+      </w:r>
+      <w:r>
+        <w:t>,</w:t>
+      </w:r>
+      <w:r>
+        <w:t xml:space="preserve"> and those that must be thrown out. Electronics and batteries should be disposed of following your local waste management guidelines.</w:t>
+      </w:r>
+    </w:p>
+    <w:p>
+      <w:r>
+        <w:t>&lt;Add any other specific disposal instructions&gt;</w:t>
       </w:r>
     </w:p>
     <w:sectPr>
-      <w:headerReference w:type="even" r:id="rId9"/>
-      <w:headerReference w:type="default" r:id="rId10"/>
-      <w:footerReference w:type="even" r:id="rId11"/>
+      <w:headerReference w:type="default" r:id="rId11"/>
       <w:footerReference w:type="default" r:id="rId12"/>
-      <w:headerReference w:type="first" r:id="rId13"/>
-      <w:footerReference w:type="first" r:id="rId14"/>
       <w:pgSz w:w="12240" w:h="15840"/>
       <w:pgMar w:top="1440" w:right="1440" w:bottom="1440" w:left="1440" w:header="708" w:footer="708" w:gutter="0"/>
       <w:cols w:space="708"/>
@@ -96,7 +2426,7 @@
 </file>
 
 <file path=word/endnotes.xml><?xml version="1.0" encoding="utf-8"?>
-<w:endnotes xmlns:wpc="http://schemas.microsoft.com/office/word/2010/wordprocessingCanvas" xmlns:cx="http://schemas.microsoft.com/office/drawing/2014/chartex" xmlns:cx1="http://schemas.microsoft.com/office/drawing/2015/9/8/chartex" xmlns:cx2="http://schemas.microsoft.com/office/drawing/2015/10/21/chartex" xmlns:cx3="http://schemas.microsoft.com/office/drawing/2016/5/9/chartex" xmlns:cx4="http://schemas.microsoft.com/office/drawing/2016/5/10/chartex" xmlns:cx5="http://schemas.microsoft.com/office/drawing/2016/5/11/chartex" xmlns:cx6="http://schemas.microsoft.com/office/drawing/2016/5/12/chartex" xmlns:cx7="http://schemas.microsoft.com/office/drawing/2016/5/13/chartex" xmlns:cx8="http://schemas.microsoft.com/office/drawing/2016/5/14/chartex" xmlns:mc="http://schemas.openxmlformats.org/markup-compatibility/2006" xmlns:aink="http://schemas.microsoft.com/office/drawing/2016/ink" xmlns:am3d="http://schemas.microsoft.com/office/drawing/2017/model3d" xmlns:o="urn:schemas-microsoft-com:office:office" xmlns:r="http://schemas.openxmlformats.org/officeDocument/2006/relationships" xmlns:m="http://schemas.openxmlformats.org/officeDocument/2006/math" xmlns:v="urn:schemas-microsoft-com:vml" xmlns:wp14="http://schemas.microsoft.com/office/word/2010/wordprocessingDrawing" xmlns:wp="http://schemas.openxmlformats.org/drawingml/2006/wordprocessingDrawing" xmlns:w10="urn:schemas-microsoft-com:office:word" xmlns:w="http://schemas.openxmlformats.org/wordprocessingml/2006/main" xmlns:w14="http://schemas.microsoft.com/office/word/2010/wordml" xmlns:w15="http://schemas.microsoft.com/office/word/2012/wordml" xmlns:w16cex="http://schemas.microsoft.com/office/word/2018/wordml/cex" xmlns:w16cid="http://schemas.microsoft.com/office/word/2016/wordml/cid" xmlns:w16="http://schemas.microsoft.com/office/word/2018/wordml" xmlns:w16sdtdh="http://schemas.microsoft.com/office/word/2020/wordml/sdtdatahash" xmlns:w16se="http://schemas.microsoft.com/office/word/2015/wordml/symex" xmlns:wpg="http://schemas.microsoft.com/office/word/2010/wordprocessingGroup" xmlns:wpi="http://schemas.microsoft.com/office/word/2010/wordprocessingInk" xmlns:wne="http://schemas.microsoft.com/office/word/2006/wordml" xmlns:wps="http://schemas.microsoft.com/office/word/2010/wordprocessingShape" mc:Ignorable="w14 w15 w16se w16cid w16 w16cex w16sdtdh wp14">
+<w:endnotes xmlns:wpc="http://schemas.microsoft.com/office/word/2010/wordprocessingCanvas" xmlns:cx="http://schemas.microsoft.com/office/drawing/2014/chartex" xmlns:cx1="http://schemas.microsoft.com/office/drawing/2015/9/8/chartex" xmlns:cx2="http://schemas.microsoft.com/office/drawing/2015/10/21/chartex" xmlns:cx3="http://schemas.microsoft.com/office/drawing/2016/5/9/chartex" xmlns:cx4="http://schemas.microsoft.com/office/drawing/2016/5/10/chartex" xmlns:cx5="http://schemas.microsoft.com/office/drawing/2016/5/11/chartex" xmlns:cx6="http://schemas.microsoft.com/office/drawing/2016/5/12/chartex" xmlns:cx7="http://schemas.microsoft.com/office/drawing/2016/5/13/chartex" xmlns:cx8="http://schemas.microsoft.com/office/drawing/2016/5/14/chartex" xmlns:mc="http://schemas.openxmlformats.org/markup-compatibility/2006" xmlns:aink="http://schemas.microsoft.com/office/drawing/2016/ink" xmlns:am3d="http://schemas.microsoft.com/office/drawing/2017/model3d" xmlns:o="urn:schemas-microsoft-com:office:office" xmlns:oel="http://schemas.microsoft.com/office/2019/extlst" xmlns:r="http://schemas.openxmlformats.org/officeDocument/2006/relationships" xmlns:m="http://schemas.openxmlformats.org/officeDocument/2006/math" xmlns:v="urn:schemas-microsoft-com:vml" xmlns:wp14="http://schemas.microsoft.com/office/word/2010/wordprocessingDrawing" xmlns:wp="http://schemas.openxmlformats.org/drawingml/2006/wordprocessingDrawing" xmlns:w10="urn:schemas-microsoft-com:office:word" xmlns:w="http://schemas.openxmlformats.org/wordprocessingml/2006/main" xmlns:w14="http://schemas.microsoft.com/office/word/2010/wordml" xmlns:w15="http://schemas.microsoft.com/office/word/2012/wordml" xmlns:w16cex="http://schemas.microsoft.com/office/word/2018/wordml/cex" xmlns:w16cid="http://schemas.microsoft.com/office/word/2016/wordml/cid" xmlns:w16="http://schemas.microsoft.com/office/word/2018/wordml" xmlns:w16du="http://schemas.microsoft.com/office/word/2023/wordml/word16du" xmlns:w16sdtdh="http://schemas.microsoft.com/office/word/2020/wordml/sdtdatahash" xmlns:w16se="http://schemas.microsoft.com/office/word/2015/wordml/symex" xmlns:wpg="http://schemas.microsoft.com/office/word/2010/wordprocessingGroup" xmlns:wpi="http://schemas.microsoft.com/office/word/2010/wordprocessingInk" xmlns:wne="http://schemas.microsoft.com/office/word/2006/wordml" xmlns:wps="http://schemas.microsoft.com/office/word/2010/wordprocessingShape" mc:Ignorable="w14 w15 w16se w16cid w16 w16cex w16sdtdh w16du wp14">
   <w:endnote w:type="separator" w:id="-1">
     <w:p>
       <w:pPr>
@@ -115,23 +2445,20 @@
       <w:r>
         <w:continuationSeparator/>
       </w:r>
+    </w:p>
+  </w:endnote>
+  <w:endnote w:type="continuationNotice" w:id="1">
+    <w:p>
+      <w:pPr>
+        <w:spacing w:after="0" w:line="240" w:lineRule="auto"/>
+      </w:pPr>
     </w:p>
   </w:endnote>
 </w:endnotes>
 </file>
 
 <file path=word/footer1.xml><?xml version="1.0" encoding="utf-8"?>
-<w:ftr xmlns:wpc="http://schemas.microsoft.com/office/word/2010/wordprocessingCanvas" xmlns:cx="http://schemas.microsoft.com/office/drawing/2014/chartex" xmlns:cx1="http://schemas.microsoft.com/office/drawing/2015/9/8/chartex" xmlns:cx2="http://schemas.microsoft.com/office/drawing/2015/10/21/chartex" xmlns:cx3="http://schemas.microsoft.com/office/drawing/2016/5/9/chartex" xmlns:cx4="http://schemas.microsoft.com/office/drawing/2016/5/10/chartex" xmlns:cx5="http://schemas.microsoft.com/office/drawing/2016/5/11/chartex" xmlns:cx6="http://schemas.microsoft.com/office/drawing/2016/5/12/chartex" xmlns:cx7="http://schemas.microsoft.com/office/drawing/2016/5/13/chartex" xmlns:cx8="http://schemas.microsoft.com/office/drawing/2016/5/14/chartex" xmlns:mc="http://schemas.openxmlformats.org/markup-compatibility/2006" xmlns:aink="http://schemas.microsoft.com/office/drawing/2016/ink" xmlns:am3d="http://schemas.microsoft.com/office/drawing/2017/model3d" xmlns:o="urn:schemas-microsoft-com:office:office" xmlns:r="http://schemas.openxmlformats.org/officeDocument/2006/relationships" xmlns:m="http://schemas.openxmlformats.org/officeDocument/2006/math" xmlns:v="urn:schemas-microsoft-com:vml" xmlns:wp14="http://schemas.microsoft.com/office/word/2010/wordprocessingDrawing" xmlns:wp="http://schemas.openxmlformats.org/drawingml/2006/wordprocessingDrawing" xmlns:w10="urn:schemas-microsoft-com:office:word" xmlns:w="http://schemas.openxmlformats.org/wordprocessingml/2006/main" xmlns:w14="http://schemas.microsoft.com/office/word/2010/wordml" xmlns:w15="http://schemas.microsoft.com/office/word/2012/wordml" xmlns:w16cex="http://schemas.microsoft.com/office/word/2018/wordml/cex" xmlns:w16cid="http://schemas.microsoft.com/office/word/2016/wordml/cid" xmlns:w16="http://schemas.microsoft.com/office/word/2018/wordml" xmlns:w16sdtdh="http://schemas.microsoft.com/office/word/2020/wordml/sdtdatahash" xmlns:w16se="http://schemas.microsoft.com/office/word/2015/wordml/symex" xmlns:wpg="http://schemas.microsoft.com/office/word/2010/wordprocessingGroup" xmlns:wpi="http://schemas.microsoft.com/office/word/2010/wordprocessingInk" xmlns:wne="http://schemas.microsoft.com/office/word/2006/wordml" xmlns:wps="http://schemas.microsoft.com/office/word/2010/wordprocessingShape" mc:Ignorable="w14 w15 w16se w16cid w16 w16cex w16sdtdh wp14">
-  <w:p>
-    <w:pPr>
-      <w:pStyle w:val="Footer"/>
-    </w:pPr>
-  </w:p>
-</w:ftr>
-</file>
-
-<file path=word/footer2.xml><?xml version="1.0" encoding="utf-8"?>
-<w:ftr xmlns:wpc="http://schemas.microsoft.com/office/word/2010/wordprocessingCanvas" xmlns:cx="http://schemas.microsoft.com/office/drawing/2014/chartex" xmlns:cx1="http://schemas.microsoft.com/office/drawing/2015/9/8/chartex" xmlns:cx2="http://schemas.microsoft.com/office/drawing/2015/10/21/chartex" xmlns:cx3="http://schemas.microsoft.com/office/drawing/2016/5/9/chartex" xmlns:cx4="http://schemas.microsoft.com/office/drawing/2016/5/10/chartex" xmlns:cx5="http://schemas.microsoft.com/office/drawing/2016/5/11/chartex" xmlns:cx6="http://schemas.microsoft.com/office/drawing/2016/5/12/chartex" xmlns:cx7="http://schemas.microsoft.com/office/drawing/2016/5/13/chartex" xmlns:cx8="http://schemas.microsoft.com/office/drawing/2016/5/14/chartex" xmlns:mc="http://schemas.openxmlformats.org/markup-compatibility/2006" xmlns:aink="http://schemas.microsoft.com/office/drawing/2016/ink" xmlns:am3d="http://schemas.microsoft.com/office/drawing/2017/model3d" xmlns:o="urn:schemas-microsoft-com:office:office" xmlns:r="http://schemas.openxmlformats.org/officeDocument/2006/relationships" xmlns:m="http://schemas.openxmlformats.org/officeDocument/2006/math" xmlns:v="urn:schemas-microsoft-com:vml" xmlns:wp14="http://schemas.microsoft.com/office/word/2010/wordprocessingDrawing" xmlns:wp="http://schemas.openxmlformats.org/drawingml/2006/wordprocessingDrawing" xmlns:w10="urn:schemas-microsoft-com:office:word" xmlns:w="http://schemas.openxmlformats.org/wordprocessingml/2006/main" xmlns:w14="http://schemas.microsoft.com/office/word/2010/wordml" xmlns:w15="http://schemas.microsoft.com/office/word/2012/wordml" xmlns:w16cex="http://schemas.microsoft.com/office/word/2018/wordml/cex" xmlns:w16cid="http://schemas.microsoft.com/office/word/2016/wordml/cid" xmlns:w16="http://schemas.microsoft.com/office/word/2018/wordml" xmlns:w16sdtdh="http://schemas.microsoft.com/office/word/2020/wordml/sdtdatahash" xmlns:w16se="http://schemas.microsoft.com/office/word/2015/wordml/symex" xmlns:wpg="http://schemas.microsoft.com/office/word/2010/wordprocessingGroup" xmlns:wpi="http://schemas.microsoft.com/office/word/2010/wordprocessingInk" xmlns:wne="http://schemas.microsoft.com/office/word/2006/wordml" xmlns:wps="http://schemas.microsoft.com/office/word/2010/wordprocessingShape" mc:Ignorable="w14 w15 w16se w16cid w16 w16cex w16sdtdh wp14">
+<w:ftr xmlns:wpc="http://schemas.microsoft.com/office/word/2010/wordprocessingCanvas" xmlns:cx="http://schemas.microsoft.com/office/drawing/2014/chartex" xmlns:cx1="http://schemas.microsoft.com/office/drawing/2015/9/8/chartex" xmlns:cx2="http://schemas.microsoft.com/office/drawing/2015/10/21/chartex" xmlns:cx3="http://schemas.microsoft.com/office/drawing/2016/5/9/chartex" xmlns:cx4="http://schemas.microsoft.com/office/drawing/2016/5/10/chartex" xmlns:cx5="http://schemas.microsoft.com/office/drawing/2016/5/11/chartex" xmlns:cx6="http://schemas.microsoft.com/office/drawing/2016/5/12/chartex" xmlns:cx7="http://schemas.microsoft.com/office/drawing/2016/5/13/chartex" xmlns:cx8="http://schemas.microsoft.com/office/drawing/2016/5/14/chartex" xmlns:mc="http://schemas.openxmlformats.org/markup-compatibility/2006" xmlns:aink="http://schemas.microsoft.com/office/drawing/2016/ink" xmlns:am3d="http://schemas.microsoft.com/office/drawing/2017/model3d" xmlns:o="urn:schemas-microsoft-com:office:office" xmlns:oel="http://schemas.microsoft.com/office/2019/extlst" xmlns:r="http://schemas.openxmlformats.org/officeDocument/2006/relationships" xmlns:m="http://schemas.openxmlformats.org/officeDocument/2006/math" xmlns:v="urn:schemas-microsoft-com:vml" xmlns:wp14="http://schemas.microsoft.com/office/word/2010/wordprocessingDrawing" xmlns:wp="http://schemas.openxmlformats.org/drawingml/2006/wordprocessingDrawing" xmlns:w10="urn:schemas-microsoft-com:office:word" xmlns:w="http://schemas.openxmlformats.org/wordprocessingml/2006/main" xmlns:w14="http://schemas.microsoft.com/office/word/2010/wordml" xmlns:w15="http://schemas.microsoft.com/office/word/2012/wordml" xmlns:w16cex="http://schemas.microsoft.com/office/word/2018/wordml/cex" xmlns:w16cid="http://schemas.microsoft.com/office/word/2016/wordml/cid" xmlns:w16="http://schemas.microsoft.com/office/word/2018/wordml" xmlns:w16du="http://schemas.microsoft.com/office/word/2023/wordml/word16du" xmlns:w16sdtdh="http://schemas.microsoft.com/office/word/2020/wordml/sdtdatahash" xmlns:w16se="http://schemas.microsoft.com/office/word/2015/wordml/symex" xmlns:wpg="http://schemas.microsoft.com/office/word/2010/wordprocessingGroup" xmlns:wpi="http://schemas.microsoft.com/office/word/2010/wordprocessingInk" xmlns:wne="http://schemas.microsoft.com/office/word/2006/wordml" xmlns:wps="http://schemas.microsoft.com/office/word/2010/wordprocessingShape" mc:Ignorable="w14 w15 w16se w16cid w16 w16cex w16sdtdh w16du wp14">
   <w:p>
     <w:pPr>
       <w:pStyle w:val="Header"/>
@@ -146,16 +2473,10 @@
         <w:noProof/>
       </w:rPr>
       <w:drawing>
-        <wp:inline distT="0" distB="0" distL="0" distR="0" wp14:anchorId="7144F16E" wp14:editId="535680F6">
+        <wp:inline distT="0" distB="0" distL="0" distR="0" wp14:anchorId="7144F16E" wp14:editId="5490D509">
           <wp:extent cx="602552" cy="112932"/>
           <wp:effectExtent l="0" t="0" r="0" b="1905"/>
-          <wp:docPr id="6" name="Picture 6">
-            <a:extLst xmlns:a="http://schemas.openxmlformats.org/drawingml/2006/main">
-              <a:ext uri="{C183D7F6-B498-43B3-948B-1728B52AA6E4}">
-                <adec:decorative xmlns:adec="http://schemas.microsoft.com/office/drawing/2017/decorative" val="1"/>
-              </a:ext>
-            </a:extLst>
-          </wp:docPr>
+          <wp:docPr id="6" name="Picture 6"/>
           <wp:cNvGraphicFramePr>
             <a:graphicFrameLocks xmlns:a="http://schemas.openxmlformats.org/drawingml/2006/main" noChangeAspect="1"/>
           </wp:cNvGraphicFramePr>
@@ -163,42 +2484,29 @@
             <a:graphicData uri="http://schemas.openxmlformats.org/drawingml/2006/picture">
               <pic:pic xmlns:pic="http://schemas.openxmlformats.org/drawingml/2006/picture">
                 <pic:nvPicPr>
-                  <pic:cNvPr id="6" name="Picture 6">
-                    <a:extLst>
-                      <a:ext uri="{C183D7F6-B498-43B3-948B-1728B52AA6E4}">
-                        <adec:decorative xmlns:adec="http://schemas.microsoft.com/office/drawing/2017/decorative" val="1"/>
-                      </a:ext>
-                    </a:extLst>
-                  </pic:cNvPr>
-                  <pic:cNvPicPr>
-                    <a:picLocks noChangeAspect="1" noChangeArrowheads="1"/>
-                  </pic:cNvPicPr>
+                  <pic:cNvPr id="0" name="Picture 6"/>
+                  <pic:cNvPicPr/>
                 </pic:nvPicPr>
                 <pic:blipFill>
                   <a:blip r:embed="rId1">
                     <a:extLst>
-                      <a:ext uri="{28A0092B-C50C-407E-A947-70E740481C1C}">
-                        <a14:useLocalDpi xmlns:a14="http://schemas.microsoft.com/office/drawing/2010/main" val="0"/>
+                      <a:ext uri="{C183D7F6-B498-43B3-948B-1728B52AA6E4}">
+                        <adec:decorative xmlns="" xmlns:o="urn:schemas-microsoft-com:office:office" xmlns:v="urn:schemas-microsoft-com:vml" xmlns:w10="urn:schemas-microsoft-com:office:word" xmlns:w="http://schemas.openxmlformats.org/wordprocessingml/2006/main" xmlns:a14="http://schemas.microsoft.com/office/drawing/2010/main" xmlns:adec="http://schemas.microsoft.com/office/drawing/2017/decorative" xmlns:arto="http://schemas.microsoft.com/office/word/2006/arto" val="1"/>
                       </a:ext>
                     </a:extLst>
                   </a:blip>
-                  <a:srcRect/>
                   <a:stretch>
                     <a:fillRect/>
                   </a:stretch>
                 </pic:blipFill>
-                <pic:spPr bwMode="auto">
+                <pic:spPr>
                   <a:xfrm>
                     <a:off x="0" y="0"/>
-                    <a:ext cx="618592" cy="115938"/>
+                    <a:ext cx="602552" cy="112932"/>
                   </a:xfrm>
                   <a:prstGeom prst="rect">
                     <a:avLst/>
                   </a:prstGeom>
-                  <a:noFill/>
-                  <a:ln>
-                    <a:noFill/>
-                  </a:ln>
                 </pic:spPr>
               </pic:pic>
             </a:graphicData>
@@ -220,7 +2528,7 @@
         <w:sz w:val="16"/>
         <w:szCs w:val="16"/>
       </w:rPr>
-      <w:t>© 202</w:t>
+      <w:t xml:space="preserve">© </w:t>
     </w:r>
     <w:r>
       <w:rPr>
@@ -228,7 +2536,7 @@
         <w:sz w:val="16"/>
         <w:szCs w:val="16"/>
       </w:rPr>
-      <w:t>2</w:t>
+      <w:t xml:space="preserve">&lt;YEAR&gt; </w:t>
     </w:r>
     <w:r>
       <w:rPr>
@@ -236,7 +2544,7 @@
         <w:sz w:val="16"/>
         <w:szCs w:val="16"/>
       </w:rPr>
-      <w:t xml:space="preserve"> by </w:t>
+      <w:t>by &lt;AUTHOR&gt; OR  &lt;</w:t>
     </w:r>
     <w:hyperlink r:id="rId2">
       <w:r>
@@ -254,19 +2562,30 @@
         <w:color w:val="404040" w:themeColor="text1" w:themeTint="BF"/>
         <w:sz w:val="16"/>
         <w:szCs w:val="16"/>
+        <w:u w:val="single"/>
+      </w:rPr>
+      <w:t>&gt;</w:t>
+    </w:r>
+    <w:r>
+      <w:rPr>
+        <w:color w:val="404040" w:themeColor="text1" w:themeTint="BF"/>
+        <w:sz w:val="16"/>
+        <w:szCs w:val="16"/>
       </w:rPr>
       <w:t>.</w:t>
     </w:r>
     <w:r>
+      <w:br/>
+    </w:r>
+    <w:r>
       <w:rPr>
         <w:color w:val="404040" w:themeColor="text1" w:themeTint="BF"/>
         <w:sz w:val="16"/>
         <w:szCs w:val="16"/>
       </w:rPr>
-      <w:br/>
       <w:t xml:space="preserve">This work is licensed under the CC BY SA 4.0 License: </w:t>
     </w:r>
-    <w:hyperlink r:id="rId3" w:history="1">
+    <w:hyperlink r:id="rId3">
       <w:r>
         <w:rPr>
           <w:rStyle w:val="Hyperlink"/>
@@ -276,6 +2595,9 @@
         </w:rPr>
         <w:t>http://creativecommons.org/licenses/by-sa/4.0</w:t>
       </w:r>
+      <w:r>
+        <w:br/>
+      </w:r>
     </w:hyperlink>
     <w:r>
       <w:rPr>
@@ -283,16 +2605,22 @@
         <w:sz w:val="16"/>
         <w:szCs w:val="16"/>
       </w:rPr>
-      <w:br/>
-      <w:t xml:space="preserve">Files available at </w:t>
+      <w:t>Files available at</w:t>
     </w:r>
     <w:r>
       <w:rPr>
+        <w:rFonts w:ascii="Calibri" w:eastAsia="Calibri" w:hAnsi="Calibri" w:cs="Calibri"/>
         <w:color w:val="404040" w:themeColor="text1" w:themeTint="BF"/>
         <w:sz w:val="16"/>
         <w:szCs w:val="16"/>
       </w:rPr>
-      <w:t>&lt;MMC Project Library Link&gt;</w:t>
+      <w:t xml:space="preserve"> &lt;REPLACE WITH MMC GITHUB LINK&gt;</w:t>
+    </w:r>
+    <w:r>
+      <w:tab/>
+    </w:r>
+    <w:r>
+      <w:tab/>
     </w:r>
     <w:r>
       <w:rPr>
@@ -300,15 +2628,6 @@
         <w:sz w:val="16"/>
         <w:szCs w:val="16"/>
       </w:rPr>
-      <w:tab/>
-    </w:r>
-    <w:r>
-      <w:rPr>
-        <w:color w:val="404040" w:themeColor="text1" w:themeTint="BF"/>
-        <w:sz w:val="16"/>
-        <w:szCs w:val="16"/>
-      </w:rPr>
-      <w:tab/>
       <w:t xml:space="preserve">Page </w:t>
     </w:r>
     <w:r>
@@ -423,18 +2742,8 @@
 </w:ftr>
 </file>
 
-<file path=word/footer3.xml><?xml version="1.0" encoding="utf-8"?>
-<w:ftr xmlns:wpc="http://schemas.microsoft.com/office/word/2010/wordprocessingCanvas" xmlns:cx="http://schemas.microsoft.com/office/drawing/2014/chartex" xmlns:cx1="http://schemas.microsoft.com/office/drawing/2015/9/8/chartex" xmlns:cx2="http://schemas.microsoft.com/office/drawing/2015/10/21/chartex" xmlns:cx3="http://schemas.microsoft.com/office/drawing/2016/5/9/chartex" xmlns:cx4="http://schemas.microsoft.com/office/drawing/2016/5/10/chartex" xmlns:cx5="http://schemas.microsoft.com/office/drawing/2016/5/11/chartex" xmlns:cx6="http://schemas.microsoft.com/office/drawing/2016/5/12/chartex" xmlns:cx7="http://schemas.microsoft.com/office/drawing/2016/5/13/chartex" xmlns:cx8="http://schemas.microsoft.com/office/drawing/2016/5/14/chartex" xmlns:mc="http://schemas.openxmlformats.org/markup-compatibility/2006" xmlns:aink="http://schemas.microsoft.com/office/drawing/2016/ink" xmlns:am3d="http://schemas.microsoft.com/office/drawing/2017/model3d" xmlns:o="urn:schemas-microsoft-com:office:office" xmlns:r="http://schemas.openxmlformats.org/officeDocument/2006/relationships" xmlns:m="http://schemas.openxmlformats.org/officeDocument/2006/math" xmlns:v="urn:schemas-microsoft-com:vml" xmlns:wp14="http://schemas.microsoft.com/office/word/2010/wordprocessingDrawing" xmlns:wp="http://schemas.openxmlformats.org/drawingml/2006/wordprocessingDrawing" xmlns:w10="urn:schemas-microsoft-com:office:word" xmlns:w="http://schemas.openxmlformats.org/wordprocessingml/2006/main" xmlns:w14="http://schemas.microsoft.com/office/word/2010/wordml" xmlns:w15="http://schemas.microsoft.com/office/word/2012/wordml" xmlns:w16cex="http://schemas.microsoft.com/office/word/2018/wordml/cex" xmlns:w16cid="http://schemas.microsoft.com/office/word/2016/wordml/cid" xmlns:w16="http://schemas.microsoft.com/office/word/2018/wordml" xmlns:w16sdtdh="http://schemas.microsoft.com/office/word/2020/wordml/sdtdatahash" xmlns:w16se="http://schemas.microsoft.com/office/word/2015/wordml/symex" xmlns:wpg="http://schemas.microsoft.com/office/word/2010/wordprocessingGroup" xmlns:wpi="http://schemas.microsoft.com/office/word/2010/wordprocessingInk" xmlns:wne="http://schemas.microsoft.com/office/word/2006/wordml" xmlns:wps="http://schemas.microsoft.com/office/word/2010/wordprocessingShape" mc:Ignorable="w14 w15 w16se w16cid w16 w16cex w16sdtdh wp14">
-  <w:p>
-    <w:pPr>
-      <w:pStyle w:val="Footer"/>
-    </w:pPr>
-  </w:p>
-</w:ftr>
-</file>
-
 <file path=word/footnotes.xml><?xml version="1.0" encoding="utf-8"?>
-<w:footnotes xmlns:wpc="http://schemas.microsoft.com/office/word/2010/wordprocessingCanvas" xmlns:cx="http://schemas.microsoft.com/office/drawing/2014/chartex" xmlns:cx1="http://schemas.microsoft.com/office/drawing/2015/9/8/chartex" xmlns:cx2="http://schemas.microsoft.com/office/drawing/2015/10/21/chartex" xmlns:cx3="http://schemas.microsoft.com/office/drawing/2016/5/9/chartex" xmlns:cx4="http://schemas.microsoft.com/office/drawing/2016/5/10/chartex" xmlns:cx5="http://schemas.microsoft.com/office/drawing/2016/5/11/chartex" xmlns:cx6="http://schemas.microsoft.com/office/drawing/2016/5/12/chartex" xmlns:cx7="http://schemas.microsoft.com/office/drawing/2016/5/13/chartex" xmlns:cx8="http://schemas.microsoft.com/office/drawing/2016/5/14/chartex" xmlns:mc="http://schemas.openxmlformats.org/markup-compatibility/2006" xmlns:aink="http://schemas.microsoft.com/office/drawing/2016/ink" xmlns:am3d="http://schemas.microsoft.com/office/drawing/2017/model3d" xmlns:o="urn:schemas-microsoft-com:office:office" xmlns:r="http://schemas.openxmlformats.org/officeDocument/2006/relationships" xmlns:m="http://schemas.openxmlformats.org/officeDocument/2006/math" xmlns:v="urn:schemas-microsoft-com:vml" xmlns:wp14="http://schemas.microsoft.com/office/word/2010/wordprocessingDrawing" xmlns:wp="http://schemas.openxmlformats.org/drawingml/2006/wordprocessingDrawing" xmlns:w10="urn:schemas-microsoft-com:office:word" xmlns:w="http://schemas.openxmlformats.org/wordprocessingml/2006/main" xmlns:w14="http://schemas.microsoft.com/office/word/2010/wordml" xmlns:w15="http://schemas.microsoft.com/office/word/2012/wordml" xmlns:w16cex="http://schemas.microsoft.com/office/word/2018/wordml/cex" xmlns:w16cid="http://schemas.microsoft.com/office/word/2016/wordml/cid" xmlns:w16="http://schemas.microsoft.com/office/word/2018/wordml" xmlns:w16sdtdh="http://schemas.microsoft.com/office/word/2020/wordml/sdtdatahash" xmlns:w16se="http://schemas.microsoft.com/office/word/2015/wordml/symex" xmlns:wpg="http://schemas.microsoft.com/office/word/2010/wordprocessingGroup" xmlns:wpi="http://schemas.microsoft.com/office/word/2010/wordprocessingInk" xmlns:wne="http://schemas.microsoft.com/office/word/2006/wordml" xmlns:wps="http://schemas.microsoft.com/office/word/2010/wordprocessingShape" mc:Ignorable="w14 w15 w16se w16cid w16 w16cex w16sdtdh wp14">
+<w:footnotes xmlns:wpc="http://schemas.microsoft.com/office/word/2010/wordprocessingCanvas" xmlns:cx="http://schemas.microsoft.com/office/drawing/2014/chartex" xmlns:cx1="http://schemas.microsoft.com/office/drawing/2015/9/8/chartex" xmlns:cx2="http://schemas.microsoft.com/office/drawing/2015/10/21/chartex" xmlns:cx3="http://schemas.microsoft.com/office/drawing/2016/5/9/chartex" xmlns:cx4="http://schemas.microsoft.com/office/drawing/2016/5/10/chartex" xmlns:cx5="http://schemas.microsoft.com/office/drawing/2016/5/11/chartex" xmlns:cx6="http://schemas.microsoft.com/office/drawing/2016/5/12/chartex" xmlns:cx7="http://schemas.microsoft.com/office/drawing/2016/5/13/chartex" xmlns:cx8="http://schemas.microsoft.com/office/drawing/2016/5/14/chartex" xmlns:mc="http://schemas.openxmlformats.org/markup-compatibility/2006" xmlns:aink="http://schemas.microsoft.com/office/drawing/2016/ink" xmlns:am3d="http://schemas.microsoft.com/office/drawing/2017/model3d" xmlns:o="urn:schemas-microsoft-com:office:office" xmlns:oel="http://schemas.microsoft.com/office/2019/extlst" xmlns:r="http://schemas.openxmlformats.org/officeDocument/2006/relationships" xmlns:m="http://schemas.openxmlformats.org/officeDocument/2006/math" xmlns:v="urn:schemas-microsoft-com:vml" xmlns:wp14="http://schemas.microsoft.com/office/word/2010/wordprocessingDrawing" xmlns:wp="http://schemas.openxmlformats.org/drawingml/2006/wordprocessingDrawing" xmlns:w10="urn:schemas-microsoft-com:office:word" xmlns:w="http://schemas.openxmlformats.org/wordprocessingml/2006/main" xmlns:w14="http://schemas.microsoft.com/office/word/2010/wordml" xmlns:w15="http://schemas.microsoft.com/office/word/2012/wordml" xmlns:w16cex="http://schemas.microsoft.com/office/word/2018/wordml/cex" xmlns:w16cid="http://schemas.microsoft.com/office/word/2016/wordml/cid" xmlns:w16="http://schemas.microsoft.com/office/word/2018/wordml" xmlns:w16du="http://schemas.microsoft.com/office/word/2023/wordml/word16du" xmlns:w16sdtdh="http://schemas.microsoft.com/office/word/2020/wordml/sdtdatahash" xmlns:w16se="http://schemas.microsoft.com/office/word/2015/wordml/symex" xmlns:wpg="http://schemas.microsoft.com/office/word/2010/wordprocessingGroup" xmlns:wpi="http://schemas.microsoft.com/office/word/2010/wordprocessingInk" xmlns:wne="http://schemas.microsoft.com/office/word/2006/wordml" xmlns:wps="http://schemas.microsoft.com/office/word/2010/wordprocessingShape" mc:Ignorable="w14 w15 w16se w16cid w16 w16cex w16sdtdh w16du wp14">
   <w:footnote w:type="separator" w:id="-1">
     <w:p>
       <w:pPr>
@@ -453,23 +2762,20 @@
       <w:r>
         <w:continuationSeparator/>
       </w:r>
+    </w:p>
+  </w:footnote>
+  <w:footnote w:type="continuationNotice" w:id="1">
+    <w:p>
+      <w:pPr>
+        <w:spacing w:after="0" w:line="240" w:lineRule="auto"/>
+      </w:pPr>
     </w:p>
   </w:footnote>
 </w:footnotes>
 </file>
 
 <file path=word/header1.xml><?xml version="1.0" encoding="utf-8"?>
-<w:hdr xmlns:wpc="http://schemas.microsoft.com/office/word/2010/wordprocessingCanvas" xmlns:cx="http://schemas.microsoft.com/office/drawing/2014/chartex" xmlns:cx1="http://schemas.microsoft.com/office/drawing/2015/9/8/chartex" xmlns:cx2="http://schemas.microsoft.com/office/drawing/2015/10/21/chartex" xmlns:cx3="http://schemas.microsoft.com/office/drawing/2016/5/9/chartex" xmlns:cx4="http://schemas.microsoft.com/office/drawing/2016/5/10/chartex" xmlns:cx5="http://schemas.microsoft.com/office/drawing/2016/5/11/chartex" xmlns:cx6="http://schemas.microsoft.com/office/drawing/2016/5/12/chartex" xmlns:cx7="http://schemas.microsoft.com/office/drawing/2016/5/13/chartex" xmlns:cx8="http://schemas.microsoft.com/office/drawing/2016/5/14/chartex" xmlns:mc="http://schemas.openxmlformats.org/markup-compatibility/2006" xmlns:aink="http://schemas.microsoft.com/office/drawing/2016/ink" xmlns:am3d="http://schemas.microsoft.com/office/drawing/2017/model3d" xmlns:o="urn:schemas-microsoft-com:office:office" xmlns:r="http://schemas.openxmlformats.org/officeDocument/2006/relationships" xmlns:m="http://schemas.openxmlformats.org/officeDocument/2006/math" xmlns:v="urn:schemas-microsoft-com:vml" xmlns:wp14="http://schemas.microsoft.com/office/word/2010/wordprocessingDrawing" xmlns:wp="http://schemas.openxmlformats.org/drawingml/2006/wordprocessingDrawing" xmlns:w10="urn:schemas-microsoft-com:office:word" xmlns:w="http://schemas.openxmlformats.org/wordprocessingml/2006/main" xmlns:w14="http://schemas.microsoft.com/office/word/2010/wordml" xmlns:w15="http://schemas.microsoft.com/office/word/2012/wordml" xmlns:w16cex="http://schemas.microsoft.com/office/word/2018/wordml/cex" xmlns:w16cid="http://schemas.microsoft.com/office/word/2016/wordml/cid" xmlns:w16="http://schemas.microsoft.com/office/word/2018/wordml" xmlns:w16sdtdh="http://schemas.microsoft.com/office/word/2020/wordml/sdtdatahash" xmlns:w16se="http://schemas.microsoft.com/office/word/2015/wordml/symex" xmlns:wpg="http://schemas.microsoft.com/office/word/2010/wordprocessingGroup" xmlns:wpi="http://schemas.microsoft.com/office/word/2010/wordprocessingInk" xmlns:wne="http://schemas.microsoft.com/office/word/2006/wordml" xmlns:wps="http://schemas.microsoft.com/office/word/2010/wordprocessingShape" mc:Ignorable="w14 w15 w16se w16cid w16 w16cex w16sdtdh wp14">
-  <w:p>
-    <w:pPr>
-      <w:pStyle w:val="Header"/>
-    </w:pPr>
-  </w:p>
-</w:hdr>
-</file>
-
-<file path=word/header2.xml><?xml version="1.0" encoding="utf-8"?>
-<w:hdr xmlns:wpc="http://schemas.microsoft.com/office/word/2010/wordprocessingCanvas" xmlns:cx="http://schemas.microsoft.com/office/drawing/2014/chartex" xmlns:cx1="http://schemas.microsoft.com/office/drawing/2015/9/8/chartex" xmlns:cx2="http://schemas.microsoft.com/office/drawing/2015/10/21/chartex" xmlns:cx3="http://schemas.microsoft.com/office/drawing/2016/5/9/chartex" xmlns:cx4="http://schemas.microsoft.com/office/drawing/2016/5/10/chartex" xmlns:cx5="http://schemas.microsoft.com/office/drawing/2016/5/11/chartex" xmlns:cx6="http://schemas.microsoft.com/office/drawing/2016/5/12/chartex" xmlns:cx7="http://schemas.microsoft.com/office/drawing/2016/5/13/chartex" xmlns:cx8="http://schemas.microsoft.com/office/drawing/2016/5/14/chartex" xmlns:mc="http://schemas.openxmlformats.org/markup-compatibility/2006" xmlns:aink="http://schemas.microsoft.com/office/drawing/2016/ink" xmlns:am3d="http://schemas.microsoft.com/office/drawing/2017/model3d" xmlns:o="urn:schemas-microsoft-com:office:office" xmlns:r="http://schemas.openxmlformats.org/officeDocument/2006/relationships" xmlns:m="http://schemas.openxmlformats.org/officeDocument/2006/math" xmlns:v="urn:schemas-microsoft-com:vml" xmlns:wp14="http://schemas.microsoft.com/office/word/2010/wordprocessingDrawing" xmlns:wp="http://schemas.openxmlformats.org/drawingml/2006/wordprocessingDrawing" xmlns:w10="urn:schemas-microsoft-com:office:word" xmlns:w="http://schemas.openxmlformats.org/wordprocessingml/2006/main" xmlns:w14="http://schemas.microsoft.com/office/word/2010/wordml" xmlns:w15="http://schemas.microsoft.com/office/word/2012/wordml" xmlns:w16cex="http://schemas.microsoft.com/office/word/2018/wordml/cex" xmlns:w16cid="http://schemas.microsoft.com/office/word/2016/wordml/cid" xmlns:w16="http://schemas.microsoft.com/office/word/2018/wordml" xmlns:w16sdtdh="http://schemas.microsoft.com/office/word/2020/wordml/sdtdatahash" xmlns:w16se="http://schemas.microsoft.com/office/word/2015/wordml/symex" xmlns:wpg="http://schemas.microsoft.com/office/word/2010/wordprocessingGroup" xmlns:wpi="http://schemas.microsoft.com/office/word/2010/wordprocessingInk" xmlns:wne="http://schemas.microsoft.com/office/word/2006/wordml" xmlns:wps="http://schemas.microsoft.com/office/word/2010/wordprocessingShape" mc:Ignorable="w14 w15 w16se w16cid w16 w16cex w16sdtdh wp14">
+<w:hdr xmlns:wpc="http://schemas.microsoft.com/office/word/2010/wordprocessingCanvas" xmlns:cx="http://schemas.microsoft.com/office/drawing/2014/chartex" xmlns:cx1="http://schemas.microsoft.com/office/drawing/2015/9/8/chartex" xmlns:cx2="http://schemas.microsoft.com/office/drawing/2015/10/21/chartex" xmlns:cx3="http://schemas.microsoft.com/office/drawing/2016/5/9/chartex" xmlns:cx4="http://schemas.microsoft.com/office/drawing/2016/5/10/chartex" xmlns:cx5="http://schemas.microsoft.com/office/drawing/2016/5/11/chartex" xmlns:cx6="http://schemas.microsoft.com/office/drawing/2016/5/12/chartex" xmlns:cx7="http://schemas.microsoft.com/office/drawing/2016/5/13/chartex" xmlns:cx8="http://schemas.microsoft.com/office/drawing/2016/5/14/chartex" xmlns:mc="http://schemas.openxmlformats.org/markup-compatibility/2006" xmlns:aink="http://schemas.microsoft.com/office/drawing/2016/ink" xmlns:am3d="http://schemas.microsoft.com/office/drawing/2017/model3d" xmlns:o="urn:schemas-microsoft-com:office:office" xmlns:oel="http://schemas.microsoft.com/office/2019/extlst" xmlns:r="http://schemas.openxmlformats.org/officeDocument/2006/relationships" xmlns:m="http://schemas.openxmlformats.org/officeDocument/2006/math" xmlns:v="urn:schemas-microsoft-com:vml" xmlns:wp14="http://schemas.microsoft.com/office/word/2010/wordprocessingDrawing" xmlns:wp="http://schemas.openxmlformats.org/drawingml/2006/wordprocessingDrawing" xmlns:w10="urn:schemas-microsoft-com:office:word" xmlns:w="http://schemas.openxmlformats.org/wordprocessingml/2006/main" xmlns:w14="http://schemas.microsoft.com/office/word/2010/wordml" xmlns:w15="http://schemas.microsoft.com/office/word/2012/wordml" xmlns:w16cex="http://schemas.microsoft.com/office/word/2018/wordml/cex" xmlns:w16cid="http://schemas.microsoft.com/office/word/2016/wordml/cid" xmlns:w16="http://schemas.microsoft.com/office/word/2018/wordml" xmlns:w16du="http://schemas.microsoft.com/office/word/2023/wordml/word16du" xmlns:w16sdtdh="http://schemas.microsoft.com/office/word/2020/wordml/sdtdatahash" xmlns:w16se="http://schemas.microsoft.com/office/word/2015/wordml/symex" xmlns:wpg="http://schemas.microsoft.com/office/word/2010/wordprocessingGroup" xmlns:wpi="http://schemas.microsoft.com/office/word/2010/wordprocessingInk" xmlns:wne="http://schemas.microsoft.com/office/word/2006/wordml" xmlns:wps="http://schemas.microsoft.com/office/word/2010/wordprocessingShape" mc:Ignorable="w14 w15 w16se w16cid w16 w16cex w16sdtdh w16du wp14">
   <w:p>
     <w:pPr>
       <w:pStyle w:val="Header"/>
@@ -488,13 +2794,126 @@
     </w:pPr>
     <w:r>
       <w:rPr>
+        <w:rFonts w:ascii="Roboto" w:hAnsi="Roboto"/>
+        <w:b/>
+        <w:bCs/>
+        <w:noProof/>
+        <w:color w:val="646464"/>
+        <w:sz w:val="36"/>
+        <w:szCs w:val="36"/>
+      </w:rPr>
+      <mc:AlternateContent>
+        <mc:Choice Requires="wps">
+          <w:drawing>
+            <wp:anchor distT="45720" distB="45720" distL="114300" distR="114300" simplePos="0" relativeHeight="251659264" behindDoc="0" locked="0" layoutInCell="1" allowOverlap="1" wp14:anchorId="19703B55" wp14:editId="2D3D1BEF">
+              <wp:simplePos x="0" y="0"/>
+              <wp:positionH relativeFrom="margin">
+                <wp:align>right</wp:align>
+              </wp:positionH>
+              <wp:positionV relativeFrom="paragraph">
+                <wp:posOffset>7620</wp:posOffset>
+              </wp:positionV>
+              <wp:extent cx="1828800" cy="628650"/>
+              <wp:effectExtent l="0" t="0" r="0" b="0"/>
+              <wp:wrapNone/>
+              <wp:docPr id="217" name="Text Box 2"/>
+              <wp:cNvGraphicFramePr>
+                <a:graphicFrameLocks xmlns:a="http://schemas.openxmlformats.org/drawingml/2006/main"/>
+              </wp:cNvGraphicFramePr>
+              <a:graphic xmlns:a="http://schemas.openxmlformats.org/drawingml/2006/main">
+                <a:graphicData uri="http://schemas.microsoft.com/office/word/2010/wordprocessingShape">
+                  <wps:wsp>
+                    <wps:cNvSpPr txBox="1">
+                      <a:spLocks noChangeArrowheads="1"/>
+                    </wps:cNvSpPr>
+                    <wps:spPr bwMode="auto">
+                      <a:xfrm>
+                        <a:off x="0" y="0"/>
+                        <a:ext cx="1828800" cy="628650"/>
+                      </a:xfrm>
+                      <a:prstGeom prst="rect">
+                        <a:avLst/>
+                      </a:prstGeom>
+                      <a:noFill/>
+                      <a:ln w="9525">
+                        <a:noFill/>
+                        <a:miter lim="800000"/>
+                        <a:headEnd/>
+                        <a:tailEnd/>
+                      </a:ln>
+                    </wps:spPr>
+                    <wps:txbx>
+                      <w:txbxContent>
+                        <w:p>
+                          <w:pPr>
+                            <w:rPr>
+                              <w:lang w:val="en-US"/>
+                            </w:rPr>
+                          </w:pPr>
+                          <w:r>
+                            <w:rPr>
+                              <w:lang w:val="en-US"/>
+                            </w:rPr>
+                            <w:t>&lt;PLACE LOGO HERE&gt;</w:t>
+                          </w:r>
+                        </w:p>
+                      </w:txbxContent>
+                    </wps:txbx>
+                    <wps:bodyPr rot="0" vert="horz" wrap="square" lIns="91440" tIns="45720" rIns="91440" bIns="45720" anchor="t" anchorCtr="0">
+                      <a:noAutofit/>
+                    </wps:bodyPr>
+                  </wps:wsp>
+                </a:graphicData>
+              </a:graphic>
+              <wp14:sizeRelH relativeFrom="margin">
+                <wp14:pctWidth>0</wp14:pctWidth>
+              </wp14:sizeRelH>
+              <wp14:sizeRelV relativeFrom="margin">
+                <wp14:pctHeight>0</wp14:pctHeight>
+              </wp14:sizeRelV>
+            </wp:anchor>
+          </w:drawing>
+        </mc:Choice>
+        <mc:Fallback>
+          <w:pict>
+            <v:shapetype w14:anchorId="19703B55" id="_x0000_t202" coordsize="21600,21600" o:spt="202" path="m,l,21600r21600,l21600,xe">
+              <v:stroke joinstyle="miter"/>
+              <v:path gradientshapeok="t" o:connecttype="rect"/>
+            </v:shapetype>
+            <v:shape id="Text Box 2" o:spid="_x0000_s1026" type="#_x0000_t202" style="position:absolute;margin-left:92.8pt;margin-top:.6pt;width:2in;height:49.5pt;z-index:251659264;visibility:visible;mso-wrap-style:square;mso-width-percent:0;mso-height-percent:0;mso-wrap-distance-left:9pt;mso-wrap-distance-top:3.6pt;mso-wrap-distance-right:9pt;mso-wrap-distance-bottom:3.6pt;mso-position-horizontal:right;mso-position-horizontal-relative:margin;mso-position-vertical:absolute;mso-position-vertical-relative:text;mso-width-percent:0;mso-height-percent:0;mso-width-relative:margin;mso-height-relative:margin;v-text-anchor:top" o:gfxdata="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" filled="f" stroked="f">
+              <v:textbox>
+                <w:txbxContent>
+                  <w:p>
+                    <w:pPr>
+                      <w:rPr>
+                        <w:lang w:val="en-US"/>
+                      </w:rPr>
+                    </w:pPr>
+                    <w:r>
+                      <w:rPr>
+                        <w:lang w:val="en-US"/>
+                      </w:rPr>
+                      <w:t>&lt;PLACE LOGO HERE&gt;</w:t>
+                    </w:r>
+                  </w:p>
+                </w:txbxContent>
+              </v:textbox>
+              <w10:wrap anchorx="margin"/>
+            </v:shape>
+          </w:pict>
+        </mc:Fallback>
+      </mc:AlternateContent>
+    </w:r>
+    <w:proofErr w:type="gramStart"/>
+    <w:r>
+      <w:rPr>
         <w:b/>
         <w:bCs/>
         <w:color w:val="646464"/>
         <w:sz w:val="16"/>
         <w:szCs w:val="16"/>
       </w:rPr>
-      <w:t>V</w:t>
+      <w:t>V&lt;X</w:t>
     </w:r>
     <w:r>
       <w:rPr>
@@ -504,8 +2923,9 @@
         <w:sz w:val="16"/>
         <w:szCs w:val="16"/>
       </w:rPr>
-      <w:t>X.X</w:t>
+      <w:t>.Y.Z</w:t>
     </w:r>
+    <w:proofErr w:type="gramEnd"/>
     <w:r>
       <w:rPr>
         <w:b/>
@@ -514,17 +2934,7 @@
         <w:sz w:val="16"/>
         <w:szCs w:val="16"/>
       </w:rPr>
-      <w:t xml:space="preserve"> | </w:t>
-    </w:r>
-    <w:r>
-      <w:rPr>
-        <w:b/>
-        <w:bCs/>
-        <w:color w:val="646464"/>
-        <w:sz w:val="16"/>
-        <w:szCs w:val="16"/>
-      </w:rPr>
-      <w:t>&lt;MONTH&gt; &lt;YEAR&gt;</w:t>
+      <w:t>&gt; | &lt;MONTH&gt; &lt;YEAR&gt;</w:t>
     </w:r>
   </w:p>
   <w:p>
@@ -539,95 +2949,10 @@
         <w:b/>
         <w:bCs/>
         <w:color w:val="646464"/>
-        <w:sz w:val="52"/>
-        <w:szCs w:val="52"/>
-      </w:rPr>
-    </w:pPr>
-    <w:r>
-      <w:rPr>
-        <w:rFonts w:ascii="Roboto" w:hAnsi="Roboto"/>
-        <w:b/>
-        <w:bCs/>
-        <w:noProof/>
-        <w:color w:val="646464"/>
         <w:sz w:val="36"/>
         <w:szCs w:val="36"/>
       </w:rPr>
-      <w:drawing>
-        <wp:anchor distT="0" distB="0" distL="114300" distR="114300" simplePos="0" relativeHeight="251659264" behindDoc="0" locked="0" layoutInCell="1" allowOverlap="1" wp14:anchorId="371F8623" wp14:editId="78251B89">
-          <wp:simplePos x="0" y="0"/>
-          <wp:positionH relativeFrom="margin">
-            <wp:align>right</wp:align>
-          </wp:positionH>
-          <wp:positionV relativeFrom="page">
-            <wp:posOffset>457200</wp:posOffset>
-          </wp:positionV>
-          <wp:extent cx="1508400" cy="475200"/>
-          <wp:effectExtent l="0" t="0" r="0" b="1270"/>
-          <wp:wrapNone/>
-          <wp:docPr id="1" name="Picture 1">
-            <a:extLst xmlns:a="http://schemas.openxmlformats.org/drawingml/2006/main">
-              <a:ext uri="{C183D7F6-B498-43B3-948B-1728B52AA6E4}">
-                <adec:decorative xmlns:adec="http://schemas.microsoft.com/office/drawing/2017/decorative" val="1"/>
-              </a:ext>
-            </a:extLst>
-          </wp:docPr>
-          <wp:cNvGraphicFramePr>
-            <a:graphicFrameLocks xmlns:a="http://schemas.openxmlformats.org/drawingml/2006/main" noChangeAspect="1"/>
-          </wp:cNvGraphicFramePr>
-          <a:graphic xmlns:a="http://schemas.openxmlformats.org/drawingml/2006/main">
-            <a:graphicData uri="http://schemas.openxmlformats.org/drawingml/2006/picture">
-              <pic:pic xmlns:pic="http://schemas.openxmlformats.org/drawingml/2006/picture">
-                <pic:nvPicPr>
-                  <pic:cNvPr id="1" name="Picture 1">
-                    <a:extLst>
-                      <a:ext uri="{C183D7F6-B498-43B3-948B-1728B52AA6E4}">
-                        <adec:decorative xmlns:adec="http://schemas.microsoft.com/office/drawing/2017/decorative" val="1"/>
-                      </a:ext>
-                    </a:extLst>
-                  </pic:cNvPr>
-                  <pic:cNvPicPr>
-                    <a:picLocks noChangeAspect="1" noChangeArrowheads="1"/>
-                  </pic:cNvPicPr>
-                </pic:nvPicPr>
-                <pic:blipFill>
-                  <a:blip r:embed="rId1">
-                    <a:extLst>
-                      <a:ext uri="{28A0092B-C50C-407E-A947-70E740481C1C}">
-                        <a14:useLocalDpi xmlns:a14="http://schemas.microsoft.com/office/drawing/2010/main" val="0"/>
-                      </a:ext>
-                    </a:extLst>
-                  </a:blip>
-                  <a:srcRect/>
-                  <a:stretch>
-                    <a:fillRect/>
-                  </a:stretch>
-                </pic:blipFill>
-                <pic:spPr bwMode="auto">
-                  <a:xfrm>
-                    <a:off x="0" y="0"/>
-                    <a:ext cx="1508400" cy="475200"/>
-                  </a:xfrm>
-                  <a:prstGeom prst="rect">
-                    <a:avLst/>
-                  </a:prstGeom>
-                  <a:noFill/>
-                  <a:ln>
-                    <a:noFill/>
-                  </a:ln>
-                </pic:spPr>
-              </pic:pic>
-            </a:graphicData>
-          </a:graphic>
-          <wp14:sizeRelH relativeFrom="margin">
-            <wp14:pctWidth>0</wp14:pctWidth>
-          </wp14:sizeRelH>
-          <wp14:sizeRelV relativeFrom="margin">
-            <wp14:pctHeight>0</wp14:pctHeight>
-          </wp14:sizeRelV>
-        </wp:anchor>
-      </w:drawing>
-    </w:r>
+    </w:pPr>
     <w:r>
       <w:rPr>
         <w:rFonts w:ascii="Roboto" w:hAnsi="Roboto"/>
@@ -637,7 +2962,7 @@
         <w:sz w:val="36"/>
         <w:szCs w:val="36"/>
       </w:rPr>
-      <w:t>&lt;Device Name&gt;</w:t>
+      <w:t>&lt;DEVICE NAME&gt;</w:t>
     </w:r>
   </w:p>
   <w:p>
@@ -661,33 +2986,4308 @@
         <w:color w:val="646464"/>
         <w:sz w:val="32"/>
       </w:rPr>
-      <w:t>user Quick Guide</w:t>
+      <w:t>user Guide</w:t>
     </w:r>
-  </w:p>
-  <w:p>
-    <w:pPr>
-      <w:pStyle w:val="Header"/>
-      <w:rPr>
-        <w:sz w:val="16"/>
-        <w:szCs w:val="16"/>
-      </w:rPr>
-    </w:pPr>
   </w:p>
 </w:hdr>
 </file>
 
-<file path=word/header3.xml><?xml version="1.0" encoding="utf-8"?>
-<w:hdr xmlns:wpc="http://schemas.microsoft.com/office/word/2010/wordprocessingCanvas" xmlns:cx="http://schemas.microsoft.com/office/drawing/2014/chartex" xmlns:cx1="http://schemas.microsoft.com/office/drawing/2015/9/8/chartex" xmlns:cx2="http://schemas.microsoft.com/office/drawing/2015/10/21/chartex" xmlns:cx3="http://schemas.microsoft.com/office/drawing/2016/5/9/chartex" xmlns:cx4="http://schemas.microsoft.com/office/drawing/2016/5/10/chartex" xmlns:cx5="http://schemas.microsoft.com/office/drawing/2016/5/11/chartex" xmlns:cx6="http://schemas.microsoft.com/office/drawing/2016/5/12/chartex" xmlns:cx7="http://schemas.microsoft.com/office/drawing/2016/5/13/chartex" xmlns:cx8="http://schemas.microsoft.com/office/drawing/2016/5/14/chartex" xmlns:mc="http://schemas.openxmlformats.org/markup-compatibility/2006" xmlns:aink="http://schemas.microsoft.com/office/drawing/2016/ink" xmlns:am3d="http://schemas.microsoft.com/office/drawing/2017/model3d" xmlns:o="urn:schemas-microsoft-com:office:office" xmlns:r="http://schemas.openxmlformats.org/officeDocument/2006/relationships" xmlns:m="http://schemas.openxmlformats.org/officeDocument/2006/math" xmlns:v="urn:schemas-microsoft-com:vml" xmlns:wp14="http://schemas.microsoft.com/office/word/2010/wordprocessingDrawing" xmlns:wp="http://schemas.openxmlformats.org/drawingml/2006/wordprocessingDrawing" xmlns:w10="urn:schemas-microsoft-com:office:word" xmlns:w="http://schemas.openxmlformats.org/wordprocessingml/2006/main" xmlns:w14="http://schemas.microsoft.com/office/word/2010/wordml" xmlns:w15="http://schemas.microsoft.com/office/word/2012/wordml" xmlns:w16cex="http://schemas.microsoft.com/office/word/2018/wordml/cex" xmlns:w16cid="http://schemas.microsoft.com/office/word/2016/wordml/cid" xmlns:w16="http://schemas.microsoft.com/office/word/2018/wordml" xmlns:w16sdtdh="http://schemas.microsoft.com/office/word/2020/wordml/sdtdatahash" xmlns:w16se="http://schemas.microsoft.com/office/word/2015/wordml/symex" xmlns:wpg="http://schemas.microsoft.com/office/word/2010/wordprocessingGroup" xmlns:wpi="http://schemas.microsoft.com/office/word/2010/wordprocessingInk" xmlns:wne="http://schemas.microsoft.com/office/word/2006/wordml" xmlns:wps="http://schemas.microsoft.com/office/word/2010/wordprocessingShape" mc:Ignorable="w14 w15 w16se w16cid w16 w16cex w16sdtdh wp14">
-  <w:p>
-    <w:pPr>
-      <w:pStyle w:val="Header"/>
-    </w:pPr>
-  </w:p>
-</w:hdr>
+<file path=word/numbering.xml><?xml version="1.0" encoding="utf-8"?>
+<w:numbering xmlns:wpc="http://schemas.microsoft.com/office/word/2010/wordprocessingCanvas" xmlns:cx="http://schemas.microsoft.com/office/drawing/2014/chartex" xmlns:cx1="http://schemas.microsoft.com/office/drawing/2015/9/8/chartex" xmlns:cx2="http://schemas.microsoft.com/office/drawing/2015/10/21/chartex" xmlns:cx3="http://schemas.microsoft.com/office/drawing/2016/5/9/chartex" xmlns:cx4="http://schemas.microsoft.com/office/drawing/2016/5/10/chartex" xmlns:cx5="http://schemas.microsoft.com/office/drawing/2016/5/11/chartex" xmlns:cx6="http://schemas.microsoft.com/office/drawing/2016/5/12/chartex" xmlns:cx7="http://schemas.microsoft.com/office/drawing/2016/5/13/chartex" xmlns:cx8="http://schemas.microsoft.com/office/drawing/2016/5/14/chartex" xmlns:mc="http://schemas.openxmlformats.org/markup-compatibility/2006" xmlns:aink="http://schemas.microsoft.com/office/drawing/2016/ink" xmlns:am3d="http://schemas.microsoft.com/office/drawing/2017/model3d" xmlns:o="urn:schemas-microsoft-com:office:office" xmlns:oel="http://schemas.microsoft.com/office/2019/extlst" xmlns:r="http://schemas.openxmlformats.org/officeDocument/2006/relationships" xmlns:m="http://schemas.openxmlformats.org/officeDocument/2006/math" xmlns:v="urn:schemas-microsoft-com:vml" xmlns:wp14="http://schemas.microsoft.com/office/word/2010/wordprocessingDrawing" xmlns:wp="http://schemas.openxmlformats.org/drawingml/2006/wordprocessingDrawing" xmlns:w10="urn:schemas-microsoft-com:office:word" xmlns:w="http://schemas.openxmlformats.org/wordprocessingml/2006/main" xmlns:w14="http://schemas.microsoft.com/office/word/2010/wordml" xmlns:w15="http://schemas.microsoft.com/office/word/2012/wordml" xmlns:w16cex="http://schemas.microsoft.com/office/word/2018/wordml/cex" xmlns:w16cid="http://schemas.microsoft.com/office/word/2016/wordml/cid" xmlns:w16="http://schemas.microsoft.com/office/word/2018/wordml" xmlns:w16du="http://schemas.microsoft.com/office/word/2023/wordml/word16du" xmlns:w16sdtdh="http://schemas.microsoft.com/office/word/2020/wordml/sdtdatahash" xmlns:w16se="http://schemas.microsoft.com/office/word/2015/wordml/symex" xmlns:wpg="http://schemas.microsoft.com/office/word/2010/wordprocessingGroup" xmlns:wpi="http://schemas.microsoft.com/office/word/2010/wordprocessingInk" xmlns:wne="http://schemas.microsoft.com/office/word/2006/wordml" xmlns:wps="http://schemas.microsoft.com/office/word/2010/wordprocessingShape" mc:Ignorable="w14 w15 w16se w16cid w16 w16cex w16sdtdh w16du wp14">
+  <w:abstractNum w:abstractNumId="0" w15:restartNumberingAfterBreak="0">
+    <w:nsid w:val="017DBDD8"/>
+    <w:multiLevelType w:val="hybridMultilevel"/>
+    <w:tmpl w:val="7EFE3ECE"/>
+    <w:lvl w:ilvl="0" w:tplc="DF183400">
+      <w:start w:val="1"/>
+      <w:numFmt w:val="bullet"/>
+      <w:lvlText w:val=""/>
+      <w:lvlJc w:val="left"/>
+      <w:pPr>
+        <w:ind w:left="720" w:hanging="360"/>
+      </w:pPr>
+      <w:rPr>
+        <w:rFonts w:ascii="Symbol" w:hAnsi="Symbol" w:hint="default"/>
+      </w:rPr>
+    </w:lvl>
+    <w:lvl w:ilvl="1" w:tplc="62AE14F8">
+      <w:start w:val="1"/>
+      <w:numFmt w:val="bullet"/>
+      <w:lvlText w:val="o"/>
+      <w:lvlJc w:val="left"/>
+      <w:pPr>
+        <w:ind w:left="1440" w:hanging="360"/>
+      </w:pPr>
+      <w:rPr>
+        <w:rFonts w:ascii="Courier New" w:hAnsi="Courier New" w:hint="default"/>
+      </w:rPr>
+    </w:lvl>
+    <w:lvl w:ilvl="2" w:tplc="DDACA6E8">
+      <w:start w:val="1"/>
+      <w:numFmt w:val="bullet"/>
+      <w:lvlText w:val=""/>
+      <w:lvlJc w:val="left"/>
+      <w:pPr>
+        <w:ind w:left="2160" w:hanging="360"/>
+      </w:pPr>
+      <w:rPr>
+        <w:rFonts w:ascii="Wingdings" w:hAnsi="Wingdings" w:hint="default"/>
+      </w:rPr>
+    </w:lvl>
+    <w:lvl w:ilvl="3" w:tplc="83EA11F0">
+      <w:start w:val="1"/>
+      <w:numFmt w:val="bullet"/>
+      <w:lvlText w:val=""/>
+      <w:lvlJc w:val="left"/>
+      <w:pPr>
+        <w:ind w:left="2880" w:hanging="360"/>
+      </w:pPr>
+      <w:rPr>
+        <w:rFonts w:ascii="Symbol" w:hAnsi="Symbol" w:hint="default"/>
+      </w:rPr>
+    </w:lvl>
+    <w:lvl w:ilvl="4" w:tplc="761A61D2">
+      <w:start w:val="1"/>
+      <w:numFmt w:val="bullet"/>
+      <w:lvlText w:val="o"/>
+      <w:lvlJc w:val="left"/>
+      <w:pPr>
+        <w:ind w:left="3600" w:hanging="360"/>
+      </w:pPr>
+      <w:rPr>
+        <w:rFonts w:ascii="Courier New" w:hAnsi="Courier New" w:hint="default"/>
+      </w:rPr>
+    </w:lvl>
+    <w:lvl w:ilvl="5" w:tplc="0FBE39F4">
+      <w:start w:val="1"/>
+      <w:numFmt w:val="bullet"/>
+      <w:lvlText w:val=""/>
+      <w:lvlJc w:val="left"/>
+      <w:pPr>
+        <w:ind w:left="4320" w:hanging="360"/>
+      </w:pPr>
+      <w:rPr>
+        <w:rFonts w:ascii="Wingdings" w:hAnsi="Wingdings" w:hint="default"/>
+      </w:rPr>
+    </w:lvl>
+    <w:lvl w:ilvl="6" w:tplc="A3ACAAC8">
+      <w:start w:val="1"/>
+      <w:numFmt w:val="bullet"/>
+      <w:lvlText w:val=""/>
+      <w:lvlJc w:val="left"/>
+      <w:pPr>
+        <w:ind w:left="5040" w:hanging="360"/>
+      </w:pPr>
+      <w:rPr>
+        <w:rFonts w:ascii="Symbol" w:hAnsi="Symbol" w:hint="default"/>
+      </w:rPr>
+    </w:lvl>
+    <w:lvl w:ilvl="7" w:tplc="6CFC9060">
+      <w:start w:val="1"/>
+      <w:numFmt w:val="bullet"/>
+      <w:lvlText w:val="o"/>
+      <w:lvlJc w:val="left"/>
+      <w:pPr>
+        <w:ind w:left="5760" w:hanging="360"/>
+      </w:pPr>
+      <w:rPr>
+        <w:rFonts w:ascii="Courier New" w:hAnsi="Courier New" w:hint="default"/>
+      </w:rPr>
+    </w:lvl>
+    <w:lvl w:ilvl="8" w:tplc="5D9C9024">
+      <w:start w:val="1"/>
+      <w:numFmt w:val="bullet"/>
+      <w:lvlText w:val=""/>
+      <w:lvlJc w:val="left"/>
+      <w:pPr>
+        <w:ind w:left="6480" w:hanging="360"/>
+      </w:pPr>
+      <w:rPr>
+        <w:rFonts w:ascii="Wingdings" w:hAnsi="Wingdings" w:hint="default"/>
+      </w:rPr>
+    </w:lvl>
+  </w:abstractNum>
+  <w:abstractNum w:abstractNumId="1" w15:restartNumberingAfterBreak="0">
+    <w:nsid w:val="042AF6CB"/>
+    <w:multiLevelType w:val="hybridMultilevel"/>
+    <w:tmpl w:val="8372223A"/>
+    <w:lvl w:ilvl="0" w:tplc="869EF5E6">
+      <w:start w:val="1"/>
+      <w:numFmt w:val="bullet"/>
+      <w:lvlText w:val=""/>
+      <w:lvlJc w:val="left"/>
+      <w:pPr>
+        <w:ind w:left="720" w:hanging="360"/>
+      </w:pPr>
+      <w:rPr>
+        <w:rFonts w:ascii="Symbol" w:hAnsi="Symbol" w:hint="default"/>
+      </w:rPr>
+    </w:lvl>
+    <w:lvl w:ilvl="1" w:tplc="16C046FA">
+      <w:start w:val="1"/>
+      <w:numFmt w:val="bullet"/>
+      <w:lvlText w:val="o"/>
+      <w:lvlJc w:val="left"/>
+      <w:pPr>
+        <w:ind w:left="1440" w:hanging="360"/>
+      </w:pPr>
+      <w:rPr>
+        <w:rFonts w:ascii="Courier New" w:hAnsi="Courier New" w:hint="default"/>
+      </w:rPr>
+    </w:lvl>
+    <w:lvl w:ilvl="2" w:tplc="5B80CA9E">
+      <w:start w:val="1"/>
+      <w:numFmt w:val="bullet"/>
+      <w:lvlText w:val=""/>
+      <w:lvlJc w:val="left"/>
+      <w:pPr>
+        <w:ind w:left="2160" w:hanging="360"/>
+      </w:pPr>
+      <w:rPr>
+        <w:rFonts w:ascii="Wingdings" w:hAnsi="Wingdings" w:hint="default"/>
+      </w:rPr>
+    </w:lvl>
+    <w:lvl w:ilvl="3" w:tplc="A1CA50C6">
+      <w:start w:val="1"/>
+      <w:numFmt w:val="bullet"/>
+      <w:lvlText w:val=""/>
+      <w:lvlJc w:val="left"/>
+      <w:pPr>
+        <w:ind w:left="2880" w:hanging="360"/>
+      </w:pPr>
+      <w:rPr>
+        <w:rFonts w:ascii="Symbol" w:hAnsi="Symbol" w:hint="default"/>
+      </w:rPr>
+    </w:lvl>
+    <w:lvl w:ilvl="4" w:tplc="30DEFC1A">
+      <w:start w:val="1"/>
+      <w:numFmt w:val="bullet"/>
+      <w:lvlText w:val="o"/>
+      <w:lvlJc w:val="left"/>
+      <w:pPr>
+        <w:ind w:left="3600" w:hanging="360"/>
+      </w:pPr>
+      <w:rPr>
+        <w:rFonts w:ascii="Courier New" w:hAnsi="Courier New" w:hint="default"/>
+      </w:rPr>
+    </w:lvl>
+    <w:lvl w:ilvl="5" w:tplc="0116FEC6">
+      <w:start w:val="1"/>
+      <w:numFmt w:val="bullet"/>
+      <w:lvlText w:val=""/>
+      <w:lvlJc w:val="left"/>
+      <w:pPr>
+        <w:ind w:left="4320" w:hanging="360"/>
+      </w:pPr>
+      <w:rPr>
+        <w:rFonts w:ascii="Wingdings" w:hAnsi="Wingdings" w:hint="default"/>
+      </w:rPr>
+    </w:lvl>
+    <w:lvl w:ilvl="6" w:tplc="7FB48A76">
+      <w:start w:val="1"/>
+      <w:numFmt w:val="bullet"/>
+      <w:lvlText w:val=""/>
+      <w:lvlJc w:val="left"/>
+      <w:pPr>
+        <w:ind w:left="5040" w:hanging="360"/>
+      </w:pPr>
+      <w:rPr>
+        <w:rFonts w:ascii="Symbol" w:hAnsi="Symbol" w:hint="default"/>
+      </w:rPr>
+    </w:lvl>
+    <w:lvl w:ilvl="7" w:tplc="4C5A76CE">
+      <w:start w:val="1"/>
+      <w:numFmt w:val="bullet"/>
+      <w:lvlText w:val="o"/>
+      <w:lvlJc w:val="left"/>
+      <w:pPr>
+        <w:ind w:left="5760" w:hanging="360"/>
+      </w:pPr>
+      <w:rPr>
+        <w:rFonts w:ascii="Courier New" w:hAnsi="Courier New" w:hint="default"/>
+      </w:rPr>
+    </w:lvl>
+    <w:lvl w:ilvl="8" w:tplc="54A0F4EA">
+      <w:start w:val="1"/>
+      <w:numFmt w:val="bullet"/>
+      <w:lvlText w:val=""/>
+      <w:lvlJc w:val="left"/>
+      <w:pPr>
+        <w:ind w:left="6480" w:hanging="360"/>
+      </w:pPr>
+      <w:rPr>
+        <w:rFonts w:ascii="Wingdings" w:hAnsi="Wingdings" w:hint="default"/>
+      </w:rPr>
+    </w:lvl>
+  </w:abstractNum>
+  <w:abstractNum w:abstractNumId="2" w15:restartNumberingAfterBreak="0">
+    <w:nsid w:val="0D60FB55"/>
+    <w:multiLevelType w:val="hybridMultilevel"/>
+    <w:tmpl w:val="8234A62C"/>
+    <w:lvl w:ilvl="0" w:tplc="919C76BC">
+      <w:numFmt w:val="bullet"/>
+      <w:lvlText w:val="-"/>
+      <w:lvlJc w:val="left"/>
+      <w:pPr>
+        <w:ind w:left="720" w:hanging="360"/>
+      </w:pPr>
+      <w:rPr>
+        <w:rFonts w:ascii="Calibri" w:hAnsi="Calibri" w:hint="default"/>
+      </w:rPr>
+    </w:lvl>
+    <w:lvl w:ilvl="1" w:tplc="9264ADA6">
+      <w:start w:val="1"/>
+      <w:numFmt w:val="bullet"/>
+      <w:lvlText w:val="o"/>
+      <w:lvlJc w:val="left"/>
+      <w:pPr>
+        <w:ind w:left="1440" w:hanging="360"/>
+      </w:pPr>
+      <w:rPr>
+        <w:rFonts w:ascii="Courier New" w:hAnsi="Courier New" w:hint="default"/>
+      </w:rPr>
+    </w:lvl>
+    <w:lvl w:ilvl="2" w:tplc="4EEC0D82">
+      <w:start w:val="1"/>
+      <w:numFmt w:val="bullet"/>
+      <w:lvlText w:val=""/>
+      <w:lvlJc w:val="left"/>
+      <w:pPr>
+        <w:ind w:left="2160" w:hanging="360"/>
+      </w:pPr>
+      <w:rPr>
+        <w:rFonts w:ascii="Wingdings" w:hAnsi="Wingdings" w:hint="default"/>
+      </w:rPr>
+    </w:lvl>
+    <w:lvl w:ilvl="3" w:tplc="BA3C02F0">
+      <w:start w:val="1"/>
+      <w:numFmt w:val="bullet"/>
+      <w:lvlText w:val=""/>
+      <w:lvlJc w:val="left"/>
+      <w:pPr>
+        <w:ind w:left="2880" w:hanging="360"/>
+      </w:pPr>
+      <w:rPr>
+        <w:rFonts w:ascii="Symbol" w:hAnsi="Symbol" w:hint="default"/>
+      </w:rPr>
+    </w:lvl>
+    <w:lvl w:ilvl="4" w:tplc="2190FF10">
+      <w:start w:val="1"/>
+      <w:numFmt w:val="bullet"/>
+      <w:lvlText w:val="o"/>
+      <w:lvlJc w:val="left"/>
+      <w:pPr>
+        <w:ind w:left="3600" w:hanging="360"/>
+      </w:pPr>
+      <w:rPr>
+        <w:rFonts w:ascii="Courier New" w:hAnsi="Courier New" w:hint="default"/>
+      </w:rPr>
+    </w:lvl>
+    <w:lvl w:ilvl="5" w:tplc="D194C18C">
+      <w:start w:val="1"/>
+      <w:numFmt w:val="bullet"/>
+      <w:lvlText w:val=""/>
+      <w:lvlJc w:val="left"/>
+      <w:pPr>
+        <w:ind w:left="4320" w:hanging="360"/>
+      </w:pPr>
+      <w:rPr>
+        <w:rFonts w:ascii="Wingdings" w:hAnsi="Wingdings" w:hint="default"/>
+      </w:rPr>
+    </w:lvl>
+    <w:lvl w:ilvl="6" w:tplc="89DE781E">
+      <w:start w:val="1"/>
+      <w:numFmt w:val="bullet"/>
+      <w:lvlText w:val=""/>
+      <w:lvlJc w:val="left"/>
+      <w:pPr>
+        <w:ind w:left="5040" w:hanging="360"/>
+      </w:pPr>
+      <w:rPr>
+        <w:rFonts w:ascii="Symbol" w:hAnsi="Symbol" w:hint="default"/>
+      </w:rPr>
+    </w:lvl>
+    <w:lvl w:ilvl="7" w:tplc="7640EEC0">
+      <w:start w:val="1"/>
+      <w:numFmt w:val="bullet"/>
+      <w:lvlText w:val="o"/>
+      <w:lvlJc w:val="left"/>
+      <w:pPr>
+        <w:ind w:left="5760" w:hanging="360"/>
+      </w:pPr>
+      <w:rPr>
+        <w:rFonts w:ascii="Courier New" w:hAnsi="Courier New" w:hint="default"/>
+      </w:rPr>
+    </w:lvl>
+    <w:lvl w:ilvl="8" w:tplc="F5847150">
+      <w:start w:val="1"/>
+      <w:numFmt w:val="bullet"/>
+      <w:lvlText w:val=""/>
+      <w:lvlJc w:val="left"/>
+      <w:pPr>
+        <w:ind w:left="6480" w:hanging="360"/>
+      </w:pPr>
+      <w:rPr>
+        <w:rFonts w:ascii="Wingdings" w:hAnsi="Wingdings" w:hint="default"/>
+      </w:rPr>
+    </w:lvl>
+  </w:abstractNum>
+  <w:abstractNum w:abstractNumId="3" w15:restartNumberingAfterBreak="0">
+    <w:nsid w:val="10E3DF9E"/>
+    <w:multiLevelType w:val="hybridMultilevel"/>
+    <w:tmpl w:val="8DC8D9E0"/>
+    <w:lvl w:ilvl="0" w:tplc="F7841ECC">
+      <w:start w:val="1"/>
+      <w:numFmt w:val="bullet"/>
+      <w:lvlText w:val=""/>
+      <w:lvlJc w:val="left"/>
+      <w:pPr>
+        <w:ind w:left="720" w:hanging="360"/>
+      </w:pPr>
+      <w:rPr>
+        <w:rFonts w:ascii="Symbol" w:hAnsi="Symbol" w:hint="default"/>
+      </w:rPr>
+    </w:lvl>
+    <w:lvl w:ilvl="1" w:tplc="EBA6EFB0">
+      <w:start w:val="1"/>
+      <w:numFmt w:val="bullet"/>
+      <w:lvlText w:val="o"/>
+      <w:lvlJc w:val="left"/>
+      <w:pPr>
+        <w:ind w:left="1440" w:hanging="360"/>
+      </w:pPr>
+      <w:rPr>
+        <w:rFonts w:ascii="Courier New" w:hAnsi="Courier New" w:hint="default"/>
+      </w:rPr>
+    </w:lvl>
+    <w:lvl w:ilvl="2" w:tplc="C0180200">
+      <w:start w:val="1"/>
+      <w:numFmt w:val="bullet"/>
+      <w:lvlText w:val=""/>
+      <w:lvlJc w:val="left"/>
+      <w:pPr>
+        <w:ind w:left="2160" w:hanging="360"/>
+      </w:pPr>
+      <w:rPr>
+        <w:rFonts w:ascii="Wingdings" w:hAnsi="Wingdings" w:hint="default"/>
+      </w:rPr>
+    </w:lvl>
+    <w:lvl w:ilvl="3" w:tplc="03C4C4F8">
+      <w:start w:val="1"/>
+      <w:numFmt w:val="bullet"/>
+      <w:lvlText w:val=""/>
+      <w:lvlJc w:val="left"/>
+      <w:pPr>
+        <w:ind w:left="2880" w:hanging="360"/>
+      </w:pPr>
+      <w:rPr>
+        <w:rFonts w:ascii="Symbol" w:hAnsi="Symbol" w:hint="default"/>
+      </w:rPr>
+    </w:lvl>
+    <w:lvl w:ilvl="4" w:tplc="D59C6878">
+      <w:start w:val="1"/>
+      <w:numFmt w:val="bullet"/>
+      <w:lvlText w:val="o"/>
+      <w:lvlJc w:val="left"/>
+      <w:pPr>
+        <w:ind w:left="3600" w:hanging="360"/>
+      </w:pPr>
+      <w:rPr>
+        <w:rFonts w:ascii="Courier New" w:hAnsi="Courier New" w:hint="default"/>
+      </w:rPr>
+    </w:lvl>
+    <w:lvl w:ilvl="5" w:tplc="19AADAD0">
+      <w:start w:val="1"/>
+      <w:numFmt w:val="bullet"/>
+      <w:lvlText w:val=""/>
+      <w:lvlJc w:val="left"/>
+      <w:pPr>
+        <w:ind w:left="4320" w:hanging="360"/>
+      </w:pPr>
+      <w:rPr>
+        <w:rFonts w:ascii="Wingdings" w:hAnsi="Wingdings" w:hint="default"/>
+      </w:rPr>
+    </w:lvl>
+    <w:lvl w:ilvl="6" w:tplc="FAECF524">
+      <w:start w:val="1"/>
+      <w:numFmt w:val="bullet"/>
+      <w:lvlText w:val=""/>
+      <w:lvlJc w:val="left"/>
+      <w:pPr>
+        <w:ind w:left="5040" w:hanging="360"/>
+      </w:pPr>
+      <w:rPr>
+        <w:rFonts w:ascii="Symbol" w:hAnsi="Symbol" w:hint="default"/>
+      </w:rPr>
+    </w:lvl>
+    <w:lvl w:ilvl="7" w:tplc="1B785298">
+      <w:start w:val="1"/>
+      <w:numFmt w:val="bullet"/>
+      <w:lvlText w:val="o"/>
+      <w:lvlJc w:val="left"/>
+      <w:pPr>
+        <w:ind w:left="5760" w:hanging="360"/>
+      </w:pPr>
+      <w:rPr>
+        <w:rFonts w:ascii="Courier New" w:hAnsi="Courier New" w:hint="default"/>
+      </w:rPr>
+    </w:lvl>
+    <w:lvl w:ilvl="8" w:tplc="0AC2231C">
+      <w:start w:val="1"/>
+      <w:numFmt w:val="bullet"/>
+      <w:lvlText w:val=""/>
+      <w:lvlJc w:val="left"/>
+      <w:pPr>
+        <w:ind w:left="6480" w:hanging="360"/>
+      </w:pPr>
+      <w:rPr>
+        <w:rFonts w:ascii="Wingdings" w:hAnsi="Wingdings" w:hint="default"/>
+      </w:rPr>
+    </w:lvl>
+  </w:abstractNum>
+  <w:abstractNum w:abstractNumId="4" w15:restartNumberingAfterBreak="0">
+    <w:nsid w:val="114D37DD"/>
+    <w:multiLevelType w:val="hybridMultilevel"/>
+    <w:tmpl w:val="7860938E"/>
+    <w:lvl w:ilvl="0" w:tplc="314C7C3C">
+      <w:start w:val="1"/>
+      <w:numFmt w:val="bullet"/>
+      <w:lvlText w:val=""/>
+      <w:lvlJc w:val="left"/>
+      <w:pPr>
+        <w:ind w:left="720" w:hanging="360"/>
+      </w:pPr>
+      <w:rPr>
+        <w:rFonts w:ascii="Symbol" w:hAnsi="Symbol" w:hint="default"/>
+      </w:rPr>
+    </w:lvl>
+    <w:lvl w:ilvl="1" w:tplc="7144CAE2">
+      <w:start w:val="1"/>
+      <w:numFmt w:val="bullet"/>
+      <w:lvlText w:val="o"/>
+      <w:lvlJc w:val="left"/>
+      <w:pPr>
+        <w:ind w:left="1440" w:hanging="360"/>
+      </w:pPr>
+      <w:rPr>
+        <w:rFonts w:ascii="Courier New" w:hAnsi="Courier New" w:hint="default"/>
+      </w:rPr>
+    </w:lvl>
+    <w:lvl w:ilvl="2" w:tplc="E68C3CE8">
+      <w:start w:val="1"/>
+      <w:numFmt w:val="bullet"/>
+      <w:lvlText w:val=""/>
+      <w:lvlJc w:val="left"/>
+      <w:pPr>
+        <w:ind w:left="2160" w:hanging="360"/>
+      </w:pPr>
+      <w:rPr>
+        <w:rFonts w:ascii="Wingdings" w:hAnsi="Wingdings" w:hint="default"/>
+      </w:rPr>
+    </w:lvl>
+    <w:lvl w:ilvl="3" w:tplc="1A28B698">
+      <w:start w:val="1"/>
+      <w:numFmt w:val="bullet"/>
+      <w:lvlText w:val=""/>
+      <w:lvlJc w:val="left"/>
+      <w:pPr>
+        <w:ind w:left="2880" w:hanging="360"/>
+      </w:pPr>
+      <w:rPr>
+        <w:rFonts w:ascii="Symbol" w:hAnsi="Symbol" w:hint="default"/>
+      </w:rPr>
+    </w:lvl>
+    <w:lvl w:ilvl="4" w:tplc="74009648">
+      <w:start w:val="1"/>
+      <w:numFmt w:val="bullet"/>
+      <w:lvlText w:val="o"/>
+      <w:lvlJc w:val="left"/>
+      <w:pPr>
+        <w:ind w:left="3600" w:hanging="360"/>
+      </w:pPr>
+      <w:rPr>
+        <w:rFonts w:ascii="Courier New" w:hAnsi="Courier New" w:hint="default"/>
+      </w:rPr>
+    </w:lvl>
+    <w:lvl w:ilvl="5" w:tplc="C9E88158">
+      <w:start w:val="1"/>
+      <w:numFmt w:val="bullet"/>
+      <w:lvlText w:val=""/>
+      <w:lvlJc w:val="left"/>
+      <w:pPr>
+        <w:ind w:left="4320" w:hanging="360"/>
+      </w:pPr>
+      <w:rPr>
+        <w:rFonts w:ascii="Wingdings" w:hAnsi="Wingdings" w:hint="default"/>
+      </w:rPr>
+    </w:lvl>
+    <w:lvl w:ilvl="6" w:tplc="99802882">
+      <w:start w:val="1"/>
+      <w:numFmt w:val="bullet"/>
+      <w:lvlText w:val=""/>
+      <w:lvlJc w:val="left"/>
+      <w:pPr>
+        <w:ind w:left="5040" w:hanging="360"/>
+      </w:pPr>
+      <w:rPr>
+        <w:rFonts w:ascii="Symbol" w:hAnsi="Symbol" w:hint="default"/>
+      </w:rPr>
+    </w:lvl>
+    <w:lvl w:ilvl="7" w:tplc="7C2E68A4">
+      <w:start w:val="1"/>
+      <w:numFmt w:val="bullet"/>
+      <w:lvlText w:val="o"/>
+      <w:lvlJc w:val="left"/>
+      <w:pPr>
+        <w:ind w:left="5760" w:hanging="360"/>
+      </w:pPr>
+      <w:rPr>
+        <w:rFonts w:ascii="Courier New" w:hAnsi="Courier New" w:hint="default"/>
+      </w:rPr>
+    </w:lvl>
+    <w:lvl w:ilvl="8" w:tplc="BB1C9620">
+      <w:start w:val="1"/>
+      <w:numFmt w:val="bullet"/>
+      <w:lvlText w:val=""/>
+      <w:lvlJc w:val="left"/>
+      <w:pPr>
+        <w:ind w:left="6480" w:hanging="360"/>
+      </w:pPr>
+      <w:rPr>
+        <w:rFonts w:ascii="Wingdings" w:hAnsi="Wingdings" w:hint="default"/>
+      </w:rPr>
+    </w:lvl>
+  </w:abstractNum>
+  <w:abstractNum w:abstractNumId="5" w15:restartNumberingAfterBreak="0">
+    <w:nsid w:val="14055181"/>
+    <w:multiLevelType w:val="hybridMultilevel"/>
+    <w:tmpl w:val="4762FDD6"/>
+    <w:lvl w:ilvl="0" w:tplc="7FAC5644">
+      <w:start w:val="1"/>
+      <w:numFmt w:val="bullet"/>
+      <w:lvlText w:val=""/>
+      <w:lvlJc w:val="left"/>
+      <w:pPr>
+        <w:ind w:left="720" w:hanging="360"/>
+      </w:pPr>
+      <w:rPr>
+        <w:rFonts w:ascii="Symbol" w:hAnsi="Symbol" w:hint="default"/>
+      </w:rPr>
+    </w:lvl>
+    <w:lvl w:ilvl="1" w:tplc="E544F1AC">
+      <w:start w:val="1"/>
+      <w:numFmt w:val="bullet"/>
+      <w:lvlText w:val="o"/>
+      <w:lvlJc w:val="left"/>
+      <w:pPr>
+        <w:ind w:left="1440" w:hanging="360"/>
+      </w:pPr>
+      <w:rPr>
+        <w:rFonts w:ascii="Courier New" w:hAnsi="Courier New" w:hint="default"/>
+      </w:rPr>
+    </w:lvl>
+    <w:lvl w:ilvl="2" w:tplc="EBB05766">
+      <w:start w:val="1"/>
+      <w:numFmt w:val="bullet"/>
+      <w:lvlText w:val=""/>
+      <w:lvlJc w:val="left"/>
+      <w:pPr>
+        <w:ind w:left="2160" w:hanging="360"/>
+      </w:pPr>
+      <w:rPr>
+        <w:rFonts w:ascii="Wingdings" w:hAnsi="Wingdings" w:hint="default"/>
+      </w:rPr>
+    </w:lvl>
+    <w:lvl w:ilvl="3" w:tplc="4672D346">
+      <w:start w:val="1"/>
+      <w:numFmt w:val="bullet"/>
+      <w:lvlText w:val=""/>
+      <w:lvlJc w:val="left"/>
+      <w:pPr>
+        <w:ind w:left="2880" w:hanging="360"/>
+      </w:pPr>
+      <w:rPr>
+        <w:rFonts w:ascii="Symbol" w:hAnsi="Symbol" w:hint="default"/>
+      </w:rPr>
+    </w:lvl>
+    <w:lvl w:ilvl="4" w:tplc="9CF6F052">
+      <w:start w:val="1"/>
+      <w:numFmt w:val="bullet"/>
+      <w:lvlText w:val="o"/>
+      <w:lvlJc w:val="left"/>
+      <w:pPr>
+        <w:ind w:left="3600" w:hanging="360"/>
+      </w:pPr>
+      <w:rPr>
+        <w:rFonts w:ascii="Courier New" w:hAnsi="Courier New" w:hint="default"/>
+      </w:rPr>
+    </w:lvl>
+    <w:lvl w:ilvl="5" w:tplc="2C9A9558">
+      <w:start w:val="1"/>
+      <w:numFmt w:val="bullet"/>
+      <w:lvlText w:val=""/>
+      <w:lvlJc w:val="left"/>
+      <w:pPr>
+        <w:ind w:left="4320" w:hanging="360"/>
+      </w:pPr>
+      <w:rPr>
+        <w:rFonts w:ascii="Wingdings" w:hAnsi="Wingdings" w:hint="default"/>
+      </w:rPr>
+    </w:lvl>
+    <w:lvl w:ilvl="6" w:tplc="C1D6ACD4">
+      <w:start w:val="1"/>
+      <w:numFmt w:val="bullet"/>
+      <w:lvlText w:val=""/>
+      <w:lvlJc w:val="left"/>
+      <w:pPr>
+        <w:ind w:left="5040" w:hanging="360"/>
+      </w:pPr>
+      <w:rPr>
+        <w:rFonts w:ascii="Symbol" w:hAnsi="Symbol" w:hint="default"/>
+      </w:rPr>
+    </w:lvl>
+    <w:lvl w:ilvl="7" w:tplc="D1C4F596">
+      <w:start w:val="1"/>
+      <w:numFmt w:val="bullet"/>
+      <w:lvlText w:val="o"/>
+      <w:lvlJc w:val="left"/>
+      <w:pPr>
+        <w:ind w:left="5760" w:hanging="360"/>
+      </w:pPr>
+      <w:rPr>
+        <w:rFonts w:ascii="Courier New" w:hAnsi="Courier New" w:hint="default"/>
+      </w:rPr>
+    </w:lvl>
+    <w:lvl w:ilvl="8" w:tplc="0B6A5564">
+      <w:start w:val="1"/>
+      <w:numFmt w:val="bullet"/>
+      <w:lvlText w:val=""/>
+      <w:lvlJc w:val="left"/>
+      <w:pPr>
+        <w:ind w:left="6480" w:hanging="360"/>
+      </w:pPr>
+      <w:rPr>
+        <w:rFonts w:ascii="Wingdings" w:hAnsi="Wingdings" w:hint="default"/>
+      </w:rPr>
+    </w:lvl>
+  </w:abstractNum>
+  <w:abstractNum w:abstractNumId="6" w15:restartNumberingAfterBreak="0">
+    <w:nsid w:val="14EB6A8D"/>
+    <w:multiLevelType w:val="hybridMultilevel"/>
+    <w:tmpl w:val="506C9352"/>
+    <w:lvl w:ilvl="0" w:tplc="32042D8E">
+      <w:start w:val="1"/>
+      <w:numFmt w:val="bullet"/>
+      <w:lvlText w:val=""/>
+      <w:lvlJc w:val="left"/>
+      <w:pPr>
+        <w:ind w:left="720" w:hanging="360"/>
+      </w:pPr>
+      <w:rPr>
+        <w:rFonts w:ascii="Symbol" w:hAnsi="Symbol" w:hint="default"/>
+      </w:rPr>
+    </w:lvl>
+    <w:lvl w:ilvl="1" w:tplc="FEBC10E4">
+      <w:start w:val="1"/>
+      <w:numFmt w:val="bullet"/>
+      <w:lvlText w:val="o"/>
+      <w:lvlJc w:val="left"/>
+      <w:pPr>
+        <w:ind w:left="1440" w:hanging="360"/>
+      </w:pPr>
+      <w:rPr>
+        <w:rFonts w:ascii="Courier New" w:hAnsi="Courier New" w:hint="default"/>
+      </w:rPr>
+    </w:lvl>
+    <w:lvl w:ilvl="2" w:tplc="6F16072C">
+      <w:start w:val="1"/>
+      <w:numFmt w:val="bullet"/>
+      <w:lvlText w:val=""/>
+      <w:lvlJc w:val="left"/>
+      <w:pPr>
+        <w:ind w:left="2160" w:hanging="360"/>
+      </w:pPr>
+      <w:rPr>
+        <w:rFonts w:ascii="Wingdings" w:hAnsi="Wingdings" w:hint="default"/>
+      </w:rPr>
+    </w:lvl>
+    <w:lvl w:ilvl="3" w:tplc="A34E8BC4">
+      <w:start w:val="1"/>
+      <w:numFmt w:val="bullet"/>
+      <w:lvlText w:val=""/>
+      <w:lvlJc w:val="left"/>
+      <w:pPr>
+        <w:ind w:left="2880" w:hanging="360"/>
+      </w:pPr>
+      <w:rPr>
+        <w:rFonts w:ascii="Symbol" w:hAnsi="Symbol" w:hint="default"/>
+      </w:rPr>
+    </w:lvl>
+    <w:lvl w:ilvl="4" w:tplc="81A8682E">
+      <w:start w:val="1"/>
+      <w:numFmt w:val="bullet"/>
+      <w:lvlText w:val="o"/>
+      <w:lvlJc w:val="left"/>
+      <w:pPr>
+        <w:ind w:left="3600" w:hanging="360"/>
+      </w:pPr>
+      <w:rPr>
+        <w:rFonts w:ascii="Courier New" w:hAnsi="Courier New" w:hint="default"/>
+      </w:rPr>
+    </w:lvl>
+    <w:lvl w:ilvl="5" w:tplc="2C1CBB7E">
+      <w:start w:val="1"/>
+      <w:numFmt w:val="bullet"/>
+      <w:lvlText w:val=""/>
+      <w:lvlJc w:val="left"/>
+      <w:pPr>
+        <w:ind w:left="4320" w:hanging="360"/>
+      </w:pPr>
+      <w:rPr>
+        <w:rFonts w:ascii="Wingdings" w:hAnsi="Wingdings" w:hint="default"/>
+      </w:rPr>
+    </w:lvl>
+    <w:lvl w:ilvl="6" w:tplc="5C3CF0E6">
+      <w:start w:val="1"/>
+      <w:numFmt w:val="bullet"/>
+      <w:lvlText w:val=""/>
+      <w:lvlJc w:val="left"/>
+      <w:pPr>
+        <w:ind w:left="5040" w:hanging="360"/>
+      </w:pPr>
+      <w:rPr>
+        <w:rFonts w:ascii="Symbol" w:hAnsi="Symbol" w:hint="default"/>
+      </w:rPr>
+    </w:lvl>
+    <w:lvl w:ilvl="7" w:tplc="2F6CB418">
+      <w:start w:val="1"/>
+      <w:numFmt w:val="bullet"/>
+      <w:lvlText w:val="o"/>
+      <w:lvlJc w:val="left"/>
+      <w:pPr>
+        <w:ind w:left="5760" w:hanging="360"/>
+      </w:pPr>
+      <w:rPr>
+        <w:rFonts w:ascii="Courier New" w:hAnsi="Courier New" w:hint="default"/>
+      </w:rPr>
+    </w:lvl>
+    <w:lvl w:ilvl="8" w:tplc="92DA3CF2">
+      <w:start w:val="1"/>
+      <w:numFmt w:val="bullet"/>
+      <w:lvlText w:val=""/>
+      <w:lvlJc w:val="left"/>
+      <w:pPr>
+        <w:ind w:left="6480" w:hanging="360"/>
+      </w:pPr>
+      <w:rPr>
+        <w:rFonts w:ascii="Wingdings" w:hAnsi="Wingdings" w:hint="default"/>
+      </w:rPr>
+    </w:lvl>
+  </w:abstractNum>
+  <w:abstractNum w:abstractNumId="7" w15:restartNumberingAfterBreak="0">
+    <w:nsid w:val="17528C12"/>
+    <w:multiLevelType w:val="hybridMultilevel"/>
+    <w:tmpl w:val="839094F2"/>
+    <w:lvl w:ilvl="0" w:tplc="74F447B6">
+      <w:start w:val="1"/>
+      <w:numFmt w:val="bullet"/>
+      <w:lvlText w:val=""/>
+      <w:lvlJc w:val="left"/>
+      <w:pPr>
+        <w:ind w:left="720" w:hanging="360"/>
+      </w:pPr>
+      <w:rPr>
+        <w:rFonts w:ascii="Symbol" w:hAnsi="Symbol" w:hint="default"/>
+      </w:rPr>
+    </w:lvl>
+    <w:lvl w:ilvl="1" w:tplc="698A4280">
+      <w:start w:val="1"/>
+      <w:numFmt w:val="bullet"/>
+      <w:lvlText w:val="o"/>
+      <w:lvlJc w:val="left"/>
+      <w:pPr>
+        <w:ind w:left="1440" w:hanging="360"/>
+      </w:pPr>
+      <w:rPr>
+        <w:rFonts w:ascii="Courier New" w:hAnsi="Courier New" w:hint="default"/>
+      </w:rPr>
+    </w:lvl>
+    <w:lvl w:ilvl="2" w:tplc="A3CEBFCE">
+      <w:start w:val="1"/>
+      <w:numFmt w:val="bullet"/>
+      <w:lvlText w:val=""/>
+      <w:lvlJc w:val="left"/>
+      <w:pPr>
+        <w:ind w:left="2160" w:hanging="360"/>
+      </w:pPr>
+      <w:rPr>
+        <w:rFonts w:ascii="Wingdings" w:hAnsi="Wingdings" w:hint="default"/>
+      </w:rPr>
+    </w:lvl>
+    <w:lvl w:ilvl="3" w:tplc="B29C7EA2">
+      <w:start w:val="1"/>
+      <w:numFmt w:val="bullet"/>
+      <w:lvlText w:val=""/>
+      <w:lvlJc w:val="left"/>
+      <w:pPr>
+        <w:ind w:left="2880" w:hanging="360"/>
+      </w:pPr>
+      <w:rPr>
+        <w:rFonts w:ascii="Symbol" w:hAnsi="Symbol" w:hint="default"/>
+      </w:rPr>
+    </w:lvl>
+    <w:lvl w:ilvl="4" w:tplc="AC28158A">
+      <w:start w:val="1"/>
+      <w:numFmt w:val="bullet"/>
+      <w:lvlText w:val="o"/>
+      <w:lvlJc w:val="left"/>
+      <w:pPr>
+        <w:ind w:left="3600" w:hanging="360"/>
+      </w:pPr>
+      <w:rPr>
+        <w:rFonts w:ascii="Courier New" w:hAnsi="Courier New" w:hint="default"/>
+      </w:rPr>
+    </w:lvl>
+    <w:lvl w:ilvl="5" w:tplc="95B85FD0">
+      <w:start w:val="1"/>
+      <w:numFmt w:val="bullet"/>
+      <w:lvlText w:val=""/>
+      <w:lvlJc w:val="left"/>
+      <w:pPr>
+        <w:ind w:left="4320" w:hanging="360"/>
+      </w:pPr>
+      <w:rPr>
+        <w:rFonts w:ascii="Wingdings" w:hAnsi="Wingdings" w:hint="default"/>
+      </w:rPr>
+    </w:lvl>
+    <w:lvl w:ilvl="6" w:tplc="30522EC4">
+      <w:start w:val="1"/>
+      <w:numFmt w:val="bullet"/>
+      <w:lvlText w:val=""/>
+      <w:lvlJc w:val="left"/>
+      <w:pPr>
+        <w:ind w:left="5040" w:hanging="360"/>
+      </w:pPr>
+      <w:rPr>
+        <w:rFonts w:ascii="Symbol" w:hAnsi="Symbol" w:hint="default"/>
+      </w:rPr>
+    </w:lvl>
+    <w:lvl w:ilvl="7" w:tplc="6126764E">
+      <w:start w:val="1"/>
+      <w:numFmt w:val="bullet"/>
+      <w:lvlText w:val="o"/>
+      <w:lvlJc w:val="left"/>
+      <w:pPr>
+        <w:ind w:left="5760" w:hanging="360"/>
+      </w:pPr>
+      <w:rPr>
+        <w:rFonts w:ascii="Courier New" w:hAnsi="Courier New" w:hint="default"/>
+      </w:rPr>
+    </w:lvl>
+    <w:lvl w:ilvl="8" w:tplc="26283DA8">
+      <w:start w:val="1"/>
+      <w:numFmt w:val="bullet"/>
+      <w:lvlText w:val=""/>
+      <w:lvlJc w:val="left"/>
+      <w:pPr>
+        <w:ind w:left="6480" w:hanging="360"/>
+      </w:pPr>
+      <w:rPr>
+        <w:rFonts w:ascii="Wingdings" w:hAnsi="Wingdings" w:hint="default"/>
+      </w:rPr>
+    </w:lvl>
+  </w:abstractNum>
+  <w:abstractNum w:abstractNumId="8" w15:restartNumberingAfterBreak="0">
+    <w:nsid w:val="1ADD053B"/>
+    <w:multiLevelType w:val="hybridMultilevel"/>
+    <w:tmpl w:val="00FAB288"/>
+    <w:lvl w:ilvl="0" w:tplc="A014B304">
+      <w:start w:val="1"/>
+      <w:numFmt w:val="bullet"/>
+      <w:lvlText w:val=""/>
+      <w:lvlJc w:val="left"/>
+      <w:pPr>
+        <w:ind w:left="720" w:hanging="360"/>
+      </w:pPr>
+      <w:rPr>
+        <w:rFonts w:ascii="Symbol" w:hAnsi="Symbol" w:hint="default"/>
+      </w:rPr>
+    </w:lvl>
+    <w:lvl w:ilvl="1" w:tplc="2378358C">
+      <w:start w:val="1"/>
+      <w:numFmt w:val="bullet"/>
+      <w:lvlText w:val="o"/>
+      <w:lvlJc w:val="left"/>
+      <w:pPr>
+        <w:ind w:left="1440" w:hanging="360"/>
+      </w:pPr>
+      <w:rPr>
+        <w:rFonts w:ascii="Courier New" w:hAnsi="Courier New" w:hint="default"/>
+      </w:rPr>
+    </w:lvl>
+    <w:lvl w:ilvl="2" w:tplc="8214BCCA">
+      <w:start w:val="1"/>
+      <w:numFmt w:val="bullet"/>
+      <w:lvlText w:val=""/>
+      <w:lvlJc w:val="left"/>
+      <w:pPr>
+        <w:ind w:left="2160" w:hanging="360"/>
+      </w:pPr>
+      <w:rPr>
+        <w:rFonts w:ascii="Wingdings" w:hAnsi="Wingdings" w:hint="default"/>
+      </w:rPr>
+    </w:lvl>
+    <w:lvl w:ilvl="3" w:tplc="4584253C">
+      <w:start w:val="1"/>
+      <w:numFmt w:val="bullet"/>
+      <w:lvlText w:val=""/>
+      <w:lvlJc w:val="left"/>
+      <w:pPr>
+        <w:ind w:left="2880" w:hanging="360"/>
+      </w:pPr>
+      <w:rPr>
+        <w:rFonts w:ascii="Symbol" w:hAnsi="Symbol" w:hint="default"/>
+      </w:rPr>
+    </w:lvl>
+    <w:lvl w:ilvl="4" w:tplc="D37E2598">
+      <w:start w:val="1"/>
+      <w:numFmt w:val="bullet"/>
+      <w:lvlText w:val="o"/>
+      <w:lvlJc w:val="left"/>
+      <w:pPr>
+        <w:ind w:left="3600" w:hanging="360"/>
+      </w:pPr>
+      <w:rPr>
+        <w:rFonts w:ascii="Courier New" w:hAnsi="Courier New" w:hint="default"/>
+      </w:rPr>
+    </w:lvl>
+    <w:lvl w:ilvl="5" w:tplc="921242FA">
+      <w:start w:val="1"/>
+      <w:numFmt w:val="bullet"/>
+      <w:lvlText w:val=""/>
+      <w:lvlJc w:val="left"/>
+      <w:pPr>
+        <w:ind w:left="4320" w:hanging="360"/>
+      </w:pPr>
+      <w:rPr>
+        <w:rFonts w:ascii="Wingdings" w:hAnsi="Wingdings" w:hint="default"/>
+      </w:rPr>
+    </w:lvl>
+    <w:lvl w:ilvl="6" w:tplc="C5B06B00">
+      <w:start w:val="1"/>
+      <w:numFmt w:val="bullet"/>
+      <w:lvlText w:val=""/>
+      <w:lvlJc w:val="left"/>
+      <w:pPr>
+        <w:ind w:left="5040" w:hanging="360"/>
+      </w:pPr>
+      <w:rPr>
+        <w:rFonts w:ascii="Symbol" w:hAnsi="Symbol" w:hint="default"/>
+      </w:rPr>
+    </w:lvl>
+    <w:lvl w:ilvl="7" w:tplc="443C475A">
+      <w:start w:val="1"/>
+      <w:numFmt w:val="bullet"/>
+      <w:lvlText w:val="o"/>
+      <w:lvlJc w:val="left"/>
+      <w:pPr>
+        <w:ind w:left="5760" w:hanging="360"/>
+      </w:pPr>
+      <w:rPr>
+        <w:rFonts w:ascii="Courier New" w:hAnsi="Courier New" w:hint="default"/>
+      </w:rPr>
+    </w:lvl>
+    <w:lvl w:ilvl="8" w:tplc="BA140E06">
+      <w:start w:val="1"/>
+      <w:numFmt w:val="bullet"/>
+      <w:lvlText w:val=""/>
+      <w:lvlJc w:val="left"/>
+      <w:pPr>
+        <w:ind w:left="6480" w:hanging="360"/>
+      </w:pPr>
+      <w:rPr>
+        <w:rFonts w:ascii="Wingdings" w:hAnsi="Wingdings" w:hint="default"/>
+      </w:rPr>
+    </w:lvl>
+  </w:abstractNum>
+  <w:abstractNum w:abstractNumId="9" w15:restartNumberingAfterBreak="0">
+    <w:nsid w:val="1D32DAA9"/>
+    <w:multiLevelType w:val="hybridMultilevel"/>
+    <w:tmpl w:val="7D14F652"/>
+    <w:lvl w:ilvl="0" w:tplc="6BC4BA92">
+      <w:start w:val="1"/>
+      <w:numFmt w:val="bullet"/>
+      <w:lvlText w:val=""/>
+      <w:lvlJc w:val="left"/>
+      <w:pPr>
+        <w:ind w:left="720" w:hanging="360"/>
+      </w:pPr>
+      <w:rPr>
+        <w:rFonts w:ascii="Symbol" w:hAnsi="Symbol" w:hint="default"/>
+      </w:rPr>
+    </w:lvl>
+    <w:lvl w:ilvl="1" w:tplc="0F58E950">
+      <w:start w:val="1"/>
+      <w:numFmt w:val="bullet"/>
+      <w:lvlText w:val="o"/>
+      <w:lvlJc w:val="left"/>
+      <w:pPr>
+        <w:ind w:left="1440" w:hanging="360"/>
+      </w:pPr>
+      <w:rPr>
+        <w:rFonts w:ascii="Courier New" w:hAnsi="Courier New" w:hint="default"/>
+      </w:rPr>
+    </w:lvl>
+    <w:lvl w:ilvl="2" w:tplc="6A0CE356">
+      <w:start w:val="1"/>
+      <w:numFmt w:val="bullet"/>
+      <w:lvlText w:val=""/>
+      <w:lvlJc w:val="left"/>
+      <w:pPr>
+        <w:ind w:left="2160" w:hanging="360"/>
+      </w:pPr>
+      <w:rPr>
+        <w:rFonts w:ascii="Wingdings" w:hAnsi="Wingdings" w:hint="default"/>
+      </w:rPr>
+    </w:lvl>
+    <w:lvl w:ilvl="3" w:tplc="1DBAE72E">
+      <w:start w:val="1"/>
+      <w:numFmt w:val="bullet"/>
+      <w:lvlText w:val=""/>
+      <w:lvlJc w:val="left"/>
+      <w:pPr>
+        <w:ind w:left="2880" w:hanging="360"/>
+      </w:pPr>
+      <w:rPr>
+        <w:rFonts w:ascii="Symbol" w:hAnsi="Symbol" w:hint="default"/>
+      </w:rPr>
+    </w:lvl>
+    <w:lvl w:ilvl="4" w:tplc="673E3528">
+      <w:start w:val="1"/>
+      <w:numFmt w:val="bullet"/>
+      <w:lvlText w:val="o"/>
+      <w:lvlJc w:val="left"/>
+      <w:pPr>
+        <w:ind w:left="3600" w:hanging="360"/>
+      </w:pPr>
+      <w:rPr>
+        <w:rFonts w:ascii="Courier New" w:hAnsi="Courier New" w:hint="default"/>
+      </w:rPr>
+    </w:lvl>
+    <w:lvl w:ilvl="5" w:tplc="D16E1098">
+      <w:start w:val="1"/>
+      <w:numFmt w:val="bullet"/>
+      <w:lvlText w:val=""/>
+      <w:lvlJc w:val="left"/>
+      <w:pPr>
+        <w:ind w:left="4320" w:hanging="360"/>
+      </w:pPr>
+      <w:rPr>
+        <w:rFonts w:ascii="Wingdings" w:hAnsi="Wingdings" w:hint="default"/>
+      </w:rPr>
+    </w:lvl>
+    <w:lvl w:ilvl="6" w:tplc="DFA455C0">
+      <w:start w:val="1"/>
+      <w:numFmt w:val="bullet"/>
+      <w:lvlText w:val=""/>
+      <w:lvlJc w:val="left"/>
+      <w:pPr>
+        <w:ind w:left="5040" w:hanging="360"/>
+      </w:pPr>
+      <w:rPr>
+        <w:rFonts w:ascii="Symbol" w:hAnsi="Symbol" w:hint="default"/>
+      </w:rPr>
+    </w:lvl>
+    <w:lvl w:ilvl="7" w:tplc="FF02AC9A">
+      <w:start w:val="1"/>
+      <w:numFmt w:val="bullet"/>
+      <w:lvlText w:val="o"/>
+      <w:lvlJc w:val="left"/>
+      <w:pPr>
+        <w:ind w:left="5760" w:hanging="360"/>
+      </w:pPr>
+      <w:rPr>
+        <w:rFonts w:ascii="Courier New" w:hAnsi="Courier New" w:hint="default"/>
+      </w:rPr>
+    </w:lvl>
+    <w:lvl w:ilvl="8" w:tplc="3B627782">
+      <w:start w:val="1"/>
+      <w:numFmt w:val="bullet"/>
+      <w:lvlText w:val=""/>
+      <w:lvlJc w:val="left"/>
+      <w:pPr>
+        <w:ind w:left="6480" w:hanging="360"/>
+      </w:pPr>
+      <w:rPr>
+        <w:rFonts w:ascii="Wingdings" w:hAnsi="Wingdings" w:hint="default"/>
+      </w:rPr>
+    </w:lvl>
+  </w:abstractNum>
+  <w:abstractNum w:abstractNumId="10" w15:restartNumberingAfterBreak="0">
+    <w:nsid w:val="1E3D65D5"/>
+    <w:multiLevelType w:val="hybridMultilevel"/>
+    <w:tmpl w:val="C9624C22"/>
+    <w:lvl w:ilvl="0" w:tplc="38DCCFC6">
+      <w:start w:val="1"/>
+      <w:numFmt w:val="bullet"/>
+      <w:lvlText w:val=""/>
+      <w:lvlJc w:val="left"/>
+      <w:pPr>
+        <w:ind w:left="720" w:hanging="360"/>
+      </w:pPr>
+      <w:rPr>
+        <w:rFonts w:ascii="Symbol" w:hAnsi="Symbol" w:hint="default"/>
+      </w:rPr>
+    </w:lvl>
+    <w:lvl w:ilvl="1" w:tplc="8750A946">
+      <w:start w:val="1"/>
+      <w:numFmt w:val="bullet"/>
+      <w:lvlText w:val="o"/>
+      <w:lvlJc w:val="left"/>
+      <w:pPr>
+        <w:ind w:left="1440" w:hanging="360"/>
+      </w:pPr>
+      <w:rPr>
+        <w:rFonts w:ascii="Courier New" w:hAnsi="Courier New" w:hint="default"/>
+      </w:rPr>
+    </w:lvl>
+    <w:lvl w:ilvl="2" w:tplc="4FAE20DC">
+      <w:start w:val="1"/>
+      <w:numFmt w:val="bullet"/>
+      <w:lvlText w:val=""/>
+      <w:lvlJc w:val="left"/>
+      <w:pPr>
+        <w:ind w:left="2160" w:hanging="360"/>
+      </w:pPr>
+      <w:rPr>
+        <w:rFonts w:ascii="Wingdings" w:hAnsi="Wingdings" w:hint="default"/>
+      </w:rPr>
+    </w:lvl>
+    <w:lvl w:ilvl="3" w:tplc="238AD376">
+      <w:start w:val="1"/>
+      <w:numFmt w:val="bullet"/>
+      <w:lvlText w:val=""/>
+      <w:lvlJc w:val="left"/>
+      <w:pPr>
+        <w:ind w:left="2880" w:hanging="360"/>
+      </w:pPr>
+      <w:rPr>
+        <w:rFonts w:ascii="Symbol" w:hAnsi="Symbol" w:hint="default"/>
+      </w:rPr>
+    </w:lvl>
+    <w:lvl w:ilvl="4" w:tplc="FD5E879C">
+      <w:start w:val="1"/>
+      <w:numFmt w:val="bullet"/>
+      <w:lvlText w:val="o"/>
+      <w:lvlJc w:val="left"/>
+      <w:pPr>
+        <w:ind w:left="3600" w:hanging="360"/>
+      </w:pPr>
+      <w:rPr>
+        <w:rFonts w:ascii="Courier New" w:hAnsi="Courier New" w:hint="default"/>
+      </w:rPr>
+    </w:lvl>
+    <w:lvl w:ilvl="5" w:tplc="CCF8C4FA">
+      <w:start w:val="1"/>
+      <w:numFmt w:val="bullet"/>
+      <w:lvlText w:val=""/>
+      <w:lvlJc w:val="left"/>
+      <w:pPr>
+        <w:ind w:left="4320" w:hanging="360"/>
+      </w:pPr>
+      <w:rPr>
+        <w:rFonts w:ascii="Wingdings" w:hAnsi="Wingdings" w:hint="default"/>
+      </w:rPr>
+    </w:lvl>
+    <w:lvl w:ilvl="6" w:tplc="3CC84B3C">
+      <w:start w:val="1"/>
+      <w:numFmt w:val="bullet"/>
+      <w:lvlText w:val=""/>
+      <w:lvlJc w:val="left"/>
+      <w:pPr>
+        <w:ind w:left="5040" w:hanging="360"/>
+      </w:pPr>
+      <w:rPr>
+        <w:rFonts w:ascii="Symbol" w:hAnsi="Symbol" w:hint="default"/>
+      </w:rPr>
+    </w:lvl>
+    <w:lvl w:ilvl="7" w:tplc="9D0E9674">
+      <w:start w:val="1"/>
+      <w:numFmt w:val="bullet"/>
+      <w:lvlText w:val="o"/>
+      <w:lvlJc w:val="left"/>
+      <w:pPr>
+        <w:ind w:left="5760" w:hanging="360"/>
+      </w:pPr>
+      <w:rPr>
+        <w:rFonts w:ascii="Courier New" w:hAnsi="Courier New" w:hint="default"/>
+      </w:rPr>
+    </w:lvl>
+    <w:lvl w:ilvl="8" w:tplc="88A6DCE0">
+      <w:start w:val="1"/>
+      <w:numFmt w:val="bullet"/>
+      <w:lvlText w:val=""/>
+      <w:lvlJc w:val="left"/>
+      <w:pPr>
+        <w:ind w:left="6480" w:hanging="360"/>
+      </w:pPr>
+      <w:rPr>
+        <w:rFonts w:ascii="Wingdings" w:hAnsi="Wingdings" w:hint="default"/>
+      </w:rPr>
+    </w:lvl>
+  </w:abstractNum>
+  <w:abstractNum w:abstractNumId="11" w15:restartNumberingAfterBreak="0">
+    <w:nsid w:val="1E815B1E"/>
+    <w:multiLevelType w:val="hybridMultilevel"/>
+    <w:tmpl w:val="0C963056"/>
+    <w:lvl w:ilvl="0" w:tplc="AFB2B83A">
+      <w:start w:val="1"/>
+      <w:numFmt w:val="bullet"/>
+      <w:lvlText w:val=""/>
+      <w:lvlJc w:val="left"/>
+      <w:pPr>
+        <w:ind w:left="720" w:hanging="360"/>
+      </w:pPr>
+      <w:rPr>
+        <w:rFonts w:ascii="Symbol" w:hAnsi="Symbol" w:hint="default"/>
+      </w:rPr>
+    </w:lvl>
+    <w:lvl w:ilvl="1" w:tplc="2F869D0A">
+      <w:start w:val="1"/>
+      <w:numFmt w:val="bullet"/>
+      <w:lvlText w:val="o"/>
+      <w:lvlJc w:val="left"/>
+      <w:pPr>
+        <w:ind w:left="1440" w:hanging="360"/>
+      </w:pPr>
+      <w:rPr>
+        <w:rFonts w:ascii="Courier New" w:hAnsi="Courier New" w:hint="default"/>
+      </w:rPr>
+    </w:lvl>
+    <w:lvl w:ilvl="2" w:tplc="F0AEFE0A">
+      <w:start w:val="1"/>
+      <w:numFmt w:val="bullet"/>
+      <w:lvlText w:val=""/>
+      <w:lvlJc w:val="left"/>
+      <w:pPr>
+        <w:ind w:left="2160" w:hanging="360"/>
+      </w:pPr>
+      <w:rPr>
+        <w:rFonts w:ascii="Wingdings" w:hAnsi="Wingdings" w:hint="default"/>
+      </w:rPr>
+    </w:lvl>
+    <w:lvl w:ilvl="3" w:tplc="4F46C09A">
+      <w:start w:val="1"/>
+      <w:numFmt w:val="bullet"/>
+      <w:lvlText w:val=""/>
+      <w:lvlJc w:val="left"/>
+      <w:pPr>
+        <w:ind w:left="2880" w:hanging="360"/>
+      </w:pPr>
+      <w:rPr>
+        <w:rFonts w:ascii="Symbol" w:hAnsi="Symbol" w:hint="default"/>
+      </w:rPr>
+    </w:lvl>
+    <w:lvl w:ilvl="4" w:tplc="5838D3FA">
+      <w:start w:val="1"/>
+      <w:numFmt w:val="bullet"/>
+      <w:lvlText w:val="o"/>
+      <w:lvlJc w:val="left"/>
+      <w:pPr>
+        <w:ind w:left="3600" w:hanging="360"/>
+      </w:pPr>
+      <w:rPr>
+        <w:rFonts w:ascii="Courier New" w:hAnsi="Courier New" w:hint="default"/>
+      </w:rPr>
+    </w:lvl>
+    <w:lvl w:ilvl="5" w:tplc="C38097F8">
+      <w:start w:val="1"/>
+      <w:numFmt w:val="bullet"/>
+      <w:lvlText w:val=""/>
+      <w:lvlJc w:val="left"/>
+      <w:pPr>
+        <w:ind w:left="4320" w:hanging="360"/>
+      </w:pPr>
+      <w:rPr>
+        <w:rFonts w:ascii="Wingdings" w:hAnsi="Wingdings" w:hint="default"/>
+      </w:rPr>
+    </w:lvl>
+    <w:lvl w:ilvl="6" w:tplc="9AB0FCCC">
+      <w:start w:val="1"/>
+      <w:numFmt w:val="bullet"/>
+      <w:lvlText w:val=""/>
+      <w:lvlJc w:val="left"/>
+      <w:pPr>
+        <w:ind w:left="5040" w:hanging="360"/>
+      </w:pPr>
+      <w:rPr>
+        <w:rFonts w:ascii="Symbol" w:hAnsi="Symbol" w:hint="default"/>
+      </w:rPr>
+    </w:lvl>
+    <w:lvl w:ilvl="7" w:tplc="B5AC3DBA">
+      <w:start w:val="1"/>
+      <w:numFmt w:val="bullet"/>
+      <w:lvlText w:val="o"/>
+      <w:lvlJc w:val="left"/>
+      <w:pPr>
+        <w:ind w:left="5760" w:hanging="360"/>
+      </w:pPr>
+      <w:rPr>
+        <w:rFonts w:ascii="Courier New" w:hAnsi="Courier New" w:hint="default"/>
+      </w:rPr>
+    </w:lvl>
+    <w:lvl w:ilvl="8" w:tplc="7D165912">
+      <w:start w:val="1"/>
+      <w:numFmt w:val="bullet"/>
+      <w:lvlText w:val=""/>
+      <w:lvlJc w:val="left"/>
+      <w:pPr>
+        <w:ind w:left="6480" w:hanging="360"/>
+      </w:pPr>
+      <w:rPr>
+        <w:rFonts w:ascii="Wingdings" w:hAnsi="Wingdings" w:hint="default"/>
+      </w:rPr>
+    </w:lvl>
+  </w:abstractNum>
+  <w:abstractNum w:abstractNumId="12" w15:restartNumberingAfterBreak="0">
+    <w:nsid w:val="2D50B18E"/>
+    <w:multiLevelType w:val="hybridMultilevel"/>
+    <w:tmpl w:val="5E94BC74"/>
+    <w:lvl w:ilvl="0" w:tplc="64F212E6">
+      <w:start w:val="1"/>
+      <w:numFmt w:val="bullet"/>
+      <w:lvlText w:val=""/>
+      <w:lvlJc w:val="left"/>
+      <w:pPr>
+        <w:ind w:left="720" w:hanging="360"/>
+      </w:pPr>
+      <w:rPr>
+        <w:rFonts w:ascii="Symbol" w:hAnsi="Symbol" w:hint="default"/>
+      </w:rPr>
+    </w:lvl>
+    <w:lvl w:ilvl="1" w:tplc="68DC4EA6">
+      <w:start w:val="1"/>
+      <w:numFmt w:val="bullet"/>
+      <w:lvlText w:val="o"/>
+      <w:lvlJc w:val="left"/>
+      <w:pPr>
+        <w:ind w:left="1440" w:hanging="360"/>
+      </w:pPr>
+      <w:rPr>
+        <w:rFonts w:ascii="Courier New" w:hAnsi="Courier New" w:hint="default"/>
+      </w:rPr>
+    </w:lvl>
+    <w:lvl w:ilvl="2" w:tplc="A03CB440">
+      <w:start w:val="1"/>
+      <w:numFmt w:val="bullet"/>
+      <w:lvlText w:val=""/>
+      <w:lvlJc w:val="left"/>
+      <w:pPr>
+        <w:ind w:left="2160" w:hanging="360"/>
+      </w:pPr>
+      <w:rPr>
+        <w:rFonts w:ascii="Wingdings" w:hAnsi="Wingdings" w:hint="default"/>
+      </w:rPr>
+    </w:lvl>
+    <w:lvl w:ilvl="3" w:tplc="966ADAD0">
+      <w:start w:val="1"/>
+      <w:numFmt w:val="bullet"/>
+      <w:lvlText w:val=""/>
+      <w:lvlJc w:val="left"/>
+      <w:pPr>
+        <w:ind w:left="2880" w:hanging="360"/>
+      </w:pPr>
+      <w:rPr>
+        <w:rFonts w:ascii="Symbol" w:hAnsi="Symbol" w:hint="default"/>
+      </w:rPr>
+    </w:lvl>
+    <w:lvl w:ilvl="4" w:tplc="05107654">
+      <w:start w:val="1"/>
+      <w:numFmt w:val="bullet"/>
+      <w:lvlText w:val="o"/>
+      <w:lvlJc w:val="left"/>
+      <w:pPr>
+        <w:ind w:left="3600" w:hanging="360"/>
+      </w:pPr>
+      <w:rPr>
+        <w:rFonts w:ascii="Courier New" w:hAnsi="Courier New" w:hint="default"/>
+      </w:rPr>
+    </w:lvl>
+    <w:lvl w:ilvl="5" w:tplc="07080416">
+      <w:start w:val="1"/>
+      <w:numFmt w:val="bullet"/>
+      <w:lvlText w:val=""/>
+      <w:lvlJc w:val="left"/>
+      <w:pPr>
+        <w:ind w:left="4320" w:hanging="360"/>
+      </w:pPr>
+      <w:rPr>
+        <w:rFonts w:ascii="Wingdings" w:hAnsi="Wingdings" w:hint="default"/>
+      </w:rPr>
+    </w:lvl>
+    <w:lvl w:ilvl="6" w:tplc="294C90F0">
+      <w:start w:val="1"/>
+      <w:numFmt w:val="bullet"/>
+      <w:lvlText w:val=""/>
+      <w:lvlJc w:val="left"/>
+      <w:pPr>
+        <w:ind w:left="5040" w:hanging="360"/>
+      </w:pPr>
+      <w:rPr>
+        <w:rFonts w:ascii="Symbol" w:hAnsi="Symbol" w:hint="default"/>
+      </w:rPr>
+    </w:lvl>
+    <w:lvl w:ilvl="7" w:tplc="CC44C07A">
+      <w:start w:val="1"/>
+      <w:numFmt w:val="bullet"/>
+      <w:lvlText w:val="o"/>
+      <w:lvlJc w:val="left"/>
+      <w:pPr>
+        <w:ind w:left="5760" w:hanging="360"/>
+      </w:pPr>
+      <w:rPr>
+        <w:rFonts w:ascii="Courier New" w:hAnsi="Courier New" w:hint="default"/>
+      </w:rPr>
+    </w:lvl>
+    <w:lvl w:ilvl="8" w:tplc="B28C4D88">
+      <w:start w:val="1"/>
+      <w:numFmt w:val="bullet"/>
+      <w:lvlText w:val=""/>
+      <w:lvlJc w:val="left"/>
+      <w:pPr>
+        <w:ind w:left="6480" w:hanging="360"/>
+      </w:pPr>
+      <w:rPr>
+        <w:rFonts w:ascii="Wingdings" w:hAnsi="Wingdings" w:hint="default"/>
+      </w:rPr>
+    </w:lvl>
+  </w:abstractNum>
+  <w:abstractNum w:abstractNumId="13" w15:restartNumberingAfterBreak="0">
+    <w:nsid w:val="3D54D677"/>
+    <w:multiLevelType w:val="hybridMultilevel"/>
+    <w:tmpl w:val="099E4E2C"/>
+    <w:lvl w:ilvl="0" w:tplc="6E7A9FC2">
+      <w:start w:val="1"/>
+      <w:numFmt w:val="bullet"/>
+      <w:lvlText w:val=""/>
+      <w:lvlJc w:val="left"/>
+      <w:pPr>
+        <w:ind w:left="720" w:hanging="360"/>
+      </w:pPr>
+      <w:rPr>
+        <w:rFonts w:ascii="Symbol" w:hAnsi="Symbol" w:hint="default"/>
+      </w:rPr>
+    </w:lvl>
+    <w:lvl w:ilvl="1" w:tplc="68723DEA">
+      <w:start w:val="1"/>
+      <w:numFmt w:val="bullet"/>
+      <w:lvlText w:val="o"/>
+      <w:lvlJc w:val="left"/>
+      <w:pPr>
+        <w:ind w:left="1440" w:hanging="360"/>
+      </w:pPr>
+      <w:rPr>
+        <w:rFonts w:ascii="Courier New" w:hAnsi="Courier New" w:hint="default"/>
+      </w:rPr>
+    </w:lvl>
+    <w:lvl w:ilvl="2" w:tplc="BD084DE8">
+      <w:start w:val="1"/>
+      <w:numFmt w:val="bullet"/>
+      <w:lvlText w:val=""/>
+      <w:lvlJc w:val="left"/>
+      <w:pPr>
+        <w:ind w:left="2160" w:hanging="360"/>
+      </w:pPr>
+      <w:rPr>
+        <w:rFonts w:ascii="Wingdings" w:hAnsi="Wingdings" w:hint="default"/>
+      </w:rPr>
+    </w:lvl>
+    <w:lvl w:ilvl="3" w:tplc="48F443A6">
+      <w:start w:val="1"/>
+      <w:numFmt w:val="bullet"/>
+      <w:lvlText w:val=""/>
+      <w:lvlJc w:val="left"/>
+      <w:pPr>
+        <w:ind w:left="2880" w:hanging="360"/>
+      </w:pPr>
+      <w:rPr>
+        <w:rFonts w:ascii="Symbol" w:hAnsi="Symbol" w:hint="default"/>
+      </w:rPr>
+    </w:lvl>
+    <w:lvl w:ilvl="4" w:tplc="9D70446A">
+      <w:start w:val="1"/>
+      <w:numFmt w:val="bullet"/>
+      <w:lvlText w:val="o"/>
+      <w:lvlJc w:val="left"/>
+      <w:pPr>
+        <w:ind w:left="3600" w:hanging="360"/>
+      </w:pPr>
+      <w:rPr>
+        <w:rFonts w:ascii="Courier New" w:hAnsi="Courier New" w:hint="default"/>
+      </w:rPr>
+    </w:lvl>
+    <w:lvl w:ilvl="5" w:tplc="E5E89A3C">
+      <w:start w:val="1"/>
+      <w:numFmt w:val="bullet"/>
+      <w:lvlText w:val=""/>
+      <w:lvlJc w:val="left"/>
+      <w:pPr>
+        <w:ind w:left="4320" w:hanging="360"/>
+      </w:pPr>
+      <w:rPr>
+        <w:rFonts w:ascii="Wingdings" w:hAnsi="Wingdings" w:hint="default"/>
+      </w:rPr>
+    </w:lvl>
+    <w:lvl w:ilvl="6" w:tplc="A05A4C70">
+      <w:start w:val="1"/>
+      <w:numFmt w:val="bullet"/>
+      <w:lvlText w:val=""/>
+      <w:lvlJc w:val="left"/>
+      <w:pPr>
+        <w:ind w:left="5040" w:hanging="360"/>
+      </w:pPr>
+      <w:rPr>
+        <w:rFonts w:ascii="Symbol" w:hAnsi="Symbol" w:hint="default"/>
+      </w:rPr>
+    </w:lvl>
+    <w:lvl w:ilvl="7" w:tplc="CACC9670">
+      <w:start w:val="1"/>
+      <w:numFmt w:val="bullet"/>
+      <w:lvlText w:val="o"/>
+      <w:lvlJc w:val="left"/>
+      <w:pPr>
+        <w:ind w:left="5760" w:hanging="360"/>
+      </w:pPr>
+      <w:rPr>
+        <w:rFonts w:ascii="Courier New" w:hAnsi="Courier New" w:hint="default"/>
+      </w:rPr>
+    </w:lvl>
+    <w:lvl w:ilvl="8" w:tplc="B17C9210">
+      <w:start w:val="1"/>
+      <w:numFmt w:val="bullet"/>
+      <w:lvlText w:val=""/>
+      <w:lvlJc w:val="left"/>
+      <w:pPr>
+        <w:ind w:left="6480" w:hanging="360"/>
+      </w:pPr>
+      <w:rPr>
+        <w:rFonts w:ascii="Wingdings" w:hAnsi="Wingdings" w:hint="default"/>
+      </w:rPr>
+    </w:lvl>
+  </w:abstractNum>
+  <w:abstractNum w:abstractNumId="14" w15:restartNumberingAfterBreak="0">
+    <w:nsid w:val="408D7DA0"/>
+    <w:multiLevelType w:val="hybridMultilevel"/>
+    <w:tmpl w:val="8A58DB98"/>
+    <w:lvl w:ilvl="0" w:tplc="0136E3AA">
+      <w:numFmt w:val="bullet"/>
+      <w:lvlText w:val="-"/>
+      <w:lvlJc w:val="left"/>
+      <w:pPr>
+        <w:ind w:left="1800" w:hanging="360"/>
+      </w:pPr>
+      <w:rPr>
+        <w:rFonts w:ascii="Calibri" w:hAnsi="Calibri" w:hint="default"/>
+      </w:rPr>
+    </w:lvl>
+    <w:lvl w:ilvl="1" w:tplc="992CC3DA">
+      <w:start w:val="1"/>
+      <w:numFmt w:val="bullet"/>
+      <w:lvlText w:val="o"/>
+      <w:lvlJc w:val="left"/>
+      <w:pPr>
+        <w:ind w:left="2520" w:hanging="360"/>
+      </w:pPr>
+      <w:rPr>
+        <w:rFonts w:ascii="Courier New" w:hAnsi="Courier New" w:hint="default"/>
+      </w:rPr>
+    </w:lvl>
+    <w:lvl w:ilvl="2" w:tplc="1F4C0C1C">
+      <w:start w:val="1"/>
+      <w:numFmt w:val="bullet"/>
+      <w:lvlText w:val=""/>
+      <w:lvlJc w:val="left"/>
+      <w:pPr>
+        <w:ind w:left="3240" w:hanging="360"/>
+      </w:pPr>
+      <w:rPr>
+        <w:rFonts w:ascii="Wingdings" w:hAnsi="Wingdings" w:hint="default"/>
+      </w:rPr>
+    </w:lvl>
+    <w:lvl w:ilvl="3" w:tplc="CFBA94BC">
+      <w:start w:val="1"/>
+      <w:numFmt w:val="bullet"/>
+      <w:lvlText w:val=""/>
+      <w:lvlJc w:val="left"/>
+      <w:pPr>
+        <w:ind w:left="3960" w:hanging="360"/>
+      </w:pPr>
+      <w:rPr>
+        <w:rFonts w:ascii="Symbol" w:hAnsi="Symbol" w:hint="default"/>
+      </w:rPr>
+    </w:lvl>
+    <w:lvl w:ilvl="4" w:tplc="96FCB43A">
+      <w:start w:val="1"/>
+      <w:numFmt w:val="bullet"/>
+      <w:lvlText w:val="o"/>
+      <w:lvlJc w:val="left"/>
+      <w:pPr>
+        <w:ind w:left="4680" w:hanging="360"/>
+      </w:pPr>
+      <w:rPr>
+        <w:rFonts w:ascii="Courier New" w:hAnsi="Courier New" w:hint="default"/>
+      </w:rPr>
+    </w:lvl>
+    <w:lvl w:ilvl="5" w:tplc="C294424A">
+      <w:start w:val="1"/>
+      <w:numFmt w:val="bullet"/>
+      <w:lvlText w:val=""/>
+      <w:lvlJc w:val="left"/>
+      <w:pPr>
+        <w:ind w:left="5400" w:hanging="360"/>
+      </w:pPr>
+      <w:rPr>
+        <w:rFonts w:ascii="Wingdings" w:hAnsi="Wingdings" w:hint="default"/>
+      </w:rPr>
+    </w:lvl>
+    <w:lvl w:ilvl="6" w:tplc="7644999A">
+      <w:start w:val="1"/>
+      <w:numFmt w:val="bullet"/>
+      <w:lvlText w:val=""/>
+      <w:lvlJc w:val="left"/>
+      <w:pPr>
+        <w:ind w:left="6120" w:hanging="360"/>
+      </w:pPr>
+      <w:rPr>
+        <w:rFonts w:ascii="Symbol" w:hAnsi="Symbol" w:hint="default"/>
+      </w:rPr>
+    </w:lvl>
+    <w:lvl w:ilvl="7" w:tplc="33F00102">
+      <w:start w:val="1"/>
+      <w:numFmt w:val="bullet"/>
+      <w:lvlText w:val="o"/>
+      <w:lvlJc w:val="left"/>
+      <w:pPr>
+        <w:ind w:left="6840" w:hanging="360"/>
+      </w:pPr>
+      <w:rPr>
+        <w:rFonts w:ascii="Courier New" w:hAnsi="Courier New" w:hint="default"/>
+      </w:rPr>
+    </w:lvl>
+    <w:lvl w:ilvl="8" w:tplc="E7425EF6">
+      <w:start w:val="1"/>
+      <w:numFmt w:val="bullet"/>
+      <w:lvlText w:val=""/>
+      <w:lvlJc w:val="left"/>
+      <w:pPr>
+        <w:ind w:left="7560" w:hanging="360"/>
+      </w:pPr>
+      <w:rPr>
+        <w:rFonts w:ascii="Wingdings" w:hAnsi="Wingdings" w:hint="default"/>
+      </w:rPr>
+    </w:lvl>
+  </w:abstractNum>
+  <w:abstractNum w:abstractNumId="15" w15:restartNumberingAfterBreak="0">
+    <w:nsid w:val="40EC5F03"/>
+    <w:multiLevelType w:val="hybridMultilevel"/>
+    <w:tmpl w:val="8CA0437C"/>
+    <w:lvl w:ilvl="0" w:tplc="10090001">
+      <w:start w:val="1"/>
+      <w:numFmt w:val="bullet"/>
+      <w:lvlText w:val=""/>
+      <w:lvlJc w:val="left"/>
+      <w:pPr>
+        <w:ind w:left="720" w:hanging="360"/>
+      </w:pPr>
+      <w:rPr>
+        <w:rFonts w:ascii="Symbol" w:hAnsi="Symbol" w:hint="default"/>
+      </w:rPr>
+    </w:lvl>
+    <w:lvl w:ilvl="1" w:tplc="10090003">
+      <w:start w:val="1"/>
+      <w:numFmt w:val="bullet"/>
+      <w:lvlText w:val="o"/>
+      <w:lvlJc w:val="left"/>
+      <w:pPr>
+        <w:ind w:left="1440" w:hanging="360"/>
+      </w:pPr>
+      <w:rPr>
+        <w:rFonts w:ascii="Courier New" w:hAnsi="Courier New" w:cs="Courier New" w:hint="default"/>
+      </w:rPr>
+    </w:lvl>
+    <w:lvl w:ilvl="2" w:tplc="10090005" w:tentative="1">
+      <w:start w:val="1"/>
+      <w:numFmt w:val="bullet"/>
+      <w:lvlText w:val=""/>
+      <w:lvlJc w:val="left"/>
+      <w:pPr>
+        <w:ind w:left="2160" w:hanging="360"/>
+      </w:pPr>
+      <w:rPr>
+        <w:rFonts w:ascii="Wingdings" w:hAnsi="Wingdings" w:hint="default"/>
+      </w:rPr>
+    </w:lvl>
+    <w:lvl w:ilvl="3" w:tplc="10090001" w:tentative="1">
+      <w:start w:val="1"/>
+      <w:numFmt w:val="bullet"/>
+      <w:lvlText w:val=""/>
+      <w:lvlJc w:val="left"/>
+      <w:pPr>
+        <w:ind w:left="2880" w:hanging="360"/>
+      </w:pPr>
+      <w:rPr>
+        <w:rFonts w:ascii="Symbol" w:hAnsi="Symbol" w:hint="default"/>
+      </w:rPr>
+    </w:lvl>
+    <w:lvl w:ilvl="4" w:tplc="10090003" w:tentative="1">
+      <w:start w:val="1"/>
+      <w:numFmt w:val="bullet"/>
+      <w:lvlText w:val="o"/>
+      <w:lvlJc w:val="left"/>
+      <w:pPr>
+        <w:ind w:left="3600" w:hanging="360"/>
+      </w:pPr>
+      <w:rPr>
+        <w:rFonts w:ascii="Courier New" w:hAnsi="Courier New" w:cs="Courier New" w:hint="default"/>
+      </w:rPr>
+    </w:lvl>
+    <w:lvl w:ilvl="5" w:tplc="10090005" w:tentative="1">
+      <w:start w:val="1"/>
+      <w:numFmt w:val="bullet"/>
+      <w:lvlText w:val=""/>
+      <w:lvlJc w:val="left"/>
+      <w:pPr>
+        <w:ind w:left="4320" w:hanging="360"/>
+      </w:pPr>
+      <w:rPr>
+        <w:rFonts w:ascii="Wingdings" w:hAnsi="Wingdings" w:hint="default"/>
+      </w:rPr>
+    </w:lvl>
+    <w:lvl w:ilvl="6" w:tplc="10090001" w:tentative="1">
+      <w:start w:val="1"/>
+      <w:numFmt w:val="bullet"/>
+      <w:lvlText w:val=""/>
+      <w:lvlJc w:val="left"/>
+      <w:pPr>
+        <w:ind w:left="5040" w:hanging="360"/>
+      </w:pPr>
+      <w:rPr>
+        <w:rFonts w:ascii="Symbol" w:hAnsi="Symbol" w:hint="default"/>
+      </w:rPr>
+    </w:lvl>
+    <w:lvl w:ilvl="7" w:tplc="10090003" w:tentative="1">
+      <w:start w:val="1"/>
+      <w:numFmt w:val="bullet"/>
+      <w:lvlText w:val="o"/>
+      <w:lvlJc w:val="left"/>
+      <w:pPr>
+        <w:ind w:left="5760" w:hanging="360"/>
+      </w:pPr>
+      <w:rPr>
+        <w:rFonts w:ascii="Courier New" w:hAnsi="Courier New" w:cs="Courier New" w:hint="default"/>
+      </w:rPr>
+    </w:lvl>
+    <w:lvl w:ilvl="8" w:tplc="10090005" w:tentative="1">
+      <w:start w:val="1"/>
+      <w:numFmt w:val="bullet"/>
+      <w:lvlText w:val=""/>
+      <w:lvlJc w:val="left"/>
+      <w:pPr>
+        <w:ind w:left="6480" w:hanging="360"/>
+      </w:pPr>
+      <w:rPr>
+        <w:rFonts w:ascii="Wingdings" w:hAnsi="Wingdings" w:hint="default"/>
+      </w:rPr>
+    </w:lvl>
+  </w:abstractNum>
+  <w:abstractNum w:abstractNumId="16" w15:restartNumberingAfterBreak="0">
+    <w:nsid w:val="47DC22C0"/>
+    <w:multiLevelType w:val="hybridMultilevel"/>
+    <w:tmpl w:val="8124E058"/>
+    <w:lvl w:ilvl="0" w:tplc="452E436E">
+      <w:start w:val="1"/>
+      <w:numFmt w:val="bullet"/>
+      <w:lvlText w:val=""/>
+      <w:lvlJc w:val="left"/>
+      <w:pPr>
+        <w:ind w:left="720" w:hanging="360"/>
+      </w:pPr>
+      <w:rPr>
+        <w:rFonts w:ascii="Symbol" w:hAnsi="Symbol" w:hint="default"/>
+      </w:rPr>
+    </w:lvl>
+    <w:lvl w:ilvl="1" w:tplc="56C0947A">
+      <w:start w:val="1"/>
+      <w:numFmt w:val="bullet"/>
+      <w:lvlText w:val="o"/>
+      <w:lvlJc w:val="left"/>
+      <w:pPr>
+        <w:ind w:left="1440" w:hanging="360"/>
+      </w:pPr>
+      <w:rPr>
+        <w:rFonts w:ascii="Courier New" w:hAnsi="Courier New" w:hint="default"/>
+      </w:rPr>
+    </w:lvl>
+    <w:lvl w:ilvl="2" w:tplc="87986910">
+      <w:start w:val="1"/>
+      <w:numFmt w:val="bullet"/>
+      <w:lvlText w:val=""/>
+      <w:lvlJc w:val="left"/>
+      <w:pPr>
+        <w:ind w:left="2160" w:hanging="360"/>
+      </w:pPr>
+      <w:rPr>
+        <w:rFonts w:ascii="Wingdings" w:hAnsi="Wingdings" w:hint="default"/>
+      </w:rPr>
+    </w:lvl>
+    <w:lvl w:ilvl="3" w:tplc="020CEE24">
+      <w:start w:val="1"/>
+      <w:numFmt w:val="bullet"/>
+      <w:lvlText w:val=""/>
+      <w:lvlJc w:val="left"/>
+      <w:pPr>
+        <w:ind w:left="2880" w:hanging="360"/>
+      </w:pPr>
+      <w:rPr>
+        <w:rFonts w:ascii="Symbol" w:hAnsi="Symbol" w:hint="default"/>
+      </w:rPr>
+    </w:lvl>
+    <w:lvl w:ilvl="4" w:tplc="5DB08846">
+      <w:start w:val="1"/>
+      <w:numFmt w:val="bullet"/>
+      <w:lvlText w:val="o"/>
+      <w:lvlJc w:val="left"/>
+      <w:pPr>
+        <w:ind w:left="3600" w:hanging="360"/>
+      </w:pPr>
+      <w:rPr>
+        <w:rFonts w:ascii="Courier New" w:hAnsi="Courier New" w:hint="default"/>
+      </w:rPr>
+    </w:lvl>
+    <w:lvl w:ilvl="5" w:tplc="631EF4D0">
+      <w:start w:val="1"/>
+      <w:numFmt w:val="bullet"/>
+      <w:lvlText w:val=""/>
+      <w:lvlJc w:val="left"/>
+      <w:pPr>
+        <w:ind w:left="4320" w:hanging="360"/>
+      </w:pPr>
+      <w:rPr>
+        <w:rFonts w:ascii="Wingdings" w:hAnsi="Wingdings" w:hint="default"/>
+      </w:rPr>
+    </w:lvl>
+    <w:lvl w:ilvl="6" w:tplc="5694EFD2">
+      <w:start w:val="1"/>
+      <w:numFmt w:val="bullet"/>
+      <w:lvlText w:val=""/>
+      <w:lvlJc w:val="left"/>
+      <w:pPr>
+        <w:ind w:left="5040" w:hanging="360"/>
+      </w:pPr>
+      <w:rPr>
+        <w:rFonts w:ascii="Symbol" w:hAnsi="Symbol" w:hint="default"/>
+      </w:rPr>
+    </w:lvl>
+    <w:lvl w:ilvl="7" w:tplc="0F6AAD1A">
+      <w:start w:val="1"/>
+      <w:numFmt w:val="bullet"/>
+      <w:lvlText w:val="o"/>
+      <w:lvlJc w:val="left"/>
+      <w:pPr>
+        <w:ind w:left="5760" w:hanging="360"/>
+      </w:pPr>
+      <w:rPr>
+        <w:rFonts w:ascii="Courier New" w:hAnsi="Courier New" w:hint="default"/>
+      </w:rPr>
+    </w:lvl>
+    <w:lvl w:ilvl="8" w:tplc="7086461C">
+      <w:start w:val="1"/>
+      <w:numFmt w:val="bullet"/>
+      <w:lvlText w:val=""/>
+      <w:lvlJc w:val="left"/>
+      <w:pPr>
+        <w:ind w:left="6480" w:hanging="360"/>
+      </w:pPr>
+      <w:rPr>
+        <w:rFonts w:ascii="Wingdings" w:hAnsi="Wingdings" w:hint="default"/>
+      </w:rPr>
+    </w:lvl>
+  </w:abstractNum>
+  <w:abstractNum w:abstractNumId="17" w15:restartNumberingAfterBreak="0">
+    <w:nsid w:val="483239D0"/>
+    <w:multiLevelType w:val="hybridMultilevel"/>
+    <w:tmpl w:val="DF60FBBA"/>
+    <w:lvl w:ilvl="0" w:tplc="A5B22A9A">
+      <w:start w:val="1"/>
+      <w:numFmt w:val="bullet"/>
+      <w:lvlText w:val=""/>
+      <w:lvlJc w:val="left"/>
+      <w:pPr>
+        <w:ind w:left="720" w:hanging="360"/>
+      </w:pPr>
+      <w:rPr>
+        <w:rFonts w:ascii="Symbol" w:hAnsi="Symbol" w:hint="default"/>
+      </w:rPr>
+    </w:lvl>
+    <w:lvl w:ilvl="1" w:tplc="B43CD308">
+      <w:start w:val="1"/>
+      <w:numFmt w:val="bullet"/>
+      <w:lvlText w:val="o"/>
+      <w:lvlJc w:val="left"/>
+      <w:pPr>
+        <w:ind w:left="1440" w:hanging="360"/>
+      </w:pPr>
+      <w:rPr>
+        <w:rFonts w:ascii="Courier New" w:hAnsi="Courier New" w:hint="default"/>
+      </w:rPr>
+    </w:lvl>
+    <w:lvl w:ilvl="2" w:tplc="541A012A">
+      <w:start w:val="1"/>
+      <w:numFmt w:val="bullet"/>
+      <w:lvlText w:val=""/>
+      <w:lvlJc w:val="left"/>
+      <w:pPr>
+        <w:ind w:left="2160" w:hanging="360"/>
+      </w:pPr>
+      <w:rPr>
+        <w:rFonts w:ascii="Wingdings" w:hAnsi="Wingdings" w:hint="default"/>
+      </w:rPr>
+    </w:lvl>
+    <w:lvl w:ilvl="3" w:tplc="06008386">
+      <w:start w:val="1"/>
+      <w:numFmt w:val="bullet"/>
+      <w:lvlText w:val=""/>
+      <w:lvlJc w:val="left"/>
+      <w:pPr>
+        <w:ind w:left="2880" w:hanging="360"/>
+      </w:pPr>
+      <w:rPr>
+        <w:rFonts w:ascii="Symbol" w:hAnsi="Symbol" w:hint="default"/>
+      </w:rPr>
+    </w:lvl>
+    <w:lvl w:ilvl="4" w:tplc="2182FCA6">
+      <w:start w:val="1"/>
+      <w:numFmt w:val="bullet"/>
+      <w:lvlText w:val="o"/>
+      <w:lvlJc w:val="left"/>
+      <w:pPr>
+        <w:ind w:left="3600" w:hanging="360"/>
+      </w:pPr>
+      <w:rPr>
+        <w:rFonts w:ascii="Courier New" w:hAnsi="Courier New" w:hint="default"/>
+      </w:rPr>
+    </w:lvl>
+    <w:lvl w:ilvl="5" w:tplc="15DCE514">
+      <w:start w:val="1"/>
+      <w:numFmt w:val="bullet"/>
+      <w:lvlText w:val=""/>
+      <w:lvlJc w:val="left"/>
+      <w:pPr>
+        <w:ind w:left="4320" w:hanging="360"/>
+      </w:pPr>
+      <w:rPr>
+        <w:rFonts w:ascii="Wingdings" w:hAnsi="Wingdings" w:hint="default"/>
+      </w:rPr>
+    </w:lvl>
+    <w:lvl w:ilvl="6" w:tplc="F4E831CA">
+      <w:start w:val="1"/>
+      <w:numFmt w:val="bullet"/>
+      <w:lvlText w:val=""/>
+      <w:lvlJc w:val="left"/>
+      <w:pPr>
+        <w:ind w:left="5040" w:hanging="360"/>
+      </w:pPr>
+      <w:rPr>
+        <w:rFonts w:ascii="Symbol" w:hAnsi="Symbol" w:hint="default"/>
+      </w:rPr>
+    </w:lvl>
+    <w:lvl w:ilvl="7" w:tplc="9FC6F71A">
+      <w:start w:val="1"/>
+      <w:numFmt w:val="bullet"/>
+      <w:lvlText w:val="o"/>
+      <w:lvlJc w:val="left"/>
+      <w:pPr>
+        <w:ind w:left="5760" w:hanging="360"/>
+      </w:pPr>
+      <w:rPr>
+        <w:rFonts w:ascii="Courier New" w:hAnsi="Courier New" w:hint="default"/>
+      </w:rPr>
+    </w:lvl>
+    <w:lvl w:ilvl="8" w:tplc="34365BEA">
+      <w:start w:val="1"/>
+      <w:numFmt w:val="bullet"/>
+      <w:lvlText w:val=""/>
+      <w:lvlJc w:val="left"/>
+      <w:pPr>
+        <w:ind w:left="6480" w:hanging="360"/>
+      </w:pPr>
+      <w:rPr>
+        <w:rFonts w:ascii="Wingdings" w:hAnsi="Wingdings" w:hint="default"/>
+      </w:rPr>
+    </w:lvl>
+  </w:abstractNum>
+  <w:abstractNum w:abstractNumId="18" w15:restartNumberingAfterBreak="0">
+    <w:nsid w:val="49A41E9F"/>
+    <w:multiLevelType w:val="hybridMultilevel"/>
+    <w:tmpl w:val="5D54E0FE"/>
+    <w:lvl w:ilvl="0" w:tplc="EDA8D104">
+      <w:start w:val="1"/>
+      <w:numFmt w:val="bullet"/>
+      <w:lvlText w:val=""/>
+      <w:lvlJc w:val="left"/>
+      <w:pPr>
+        <w:ind w:left="720" w:hanging="360"/>
+      </w:pPr>
+      <w:rPr>
+        <w:rFonts w:ascii="Symbol" w:hAnsi="Symbol" w:hint="default"/>
+      </w:rPr>
+    </w:lvl>
+    <w:lvl w:ilvl="1" w:tplc="FD94A9C8">
+      <w:start w:val="1"/>
+      <w:numFmt w:val="bullet"/>
+      <w:lvlText w:val="o"/>
+      <w:lvlJc w:val="left"/>
+      <w:pPr>
+        <w:ind w:left="1440" w:hanging="360"/>
+      </w:pPr>
+      <w:rPr>
+        <w:rFonts w:ascii="Courier New" w:hAnsi="Courier New" w:hint="default"/>
+      </w:rPr>
+    </w:lvl>
+    <w:lvl w:ilvl="2" w:tplc="0BB6B6E0">
+      <w:start w:val="1"/>
+      <w:numFmt w:val="bullet"/>
+      <w:lvlText w:val=""/>
+      <w:lvlJc w:val="left"/>
+      <w:pPr>
+        <w:ind w:left="2160" w:hanging="360"/>
+      </w:pPr>
+      <w:rPr>
+        <w:rFonts w:ascii="Wingdings" w:hAnsi="Wingdings" w:hint="default"/>
+      </w:rPr>
+    </w:lvl>
+    <w:lvl w:ilvl="3" w:tplc="4C2CC83E">
+      <w:start w:val="1"/>
+      <w:numFmt w:val="bullet"/>
+      <w:lvlText w:val=""/>
+      <w:lvlJc w:val="left"/>
+      <w:pPr>
+        <w:ind w:left="2880" w:hanging="360"/>
+      </w:pPr>
+      <w:rPr>
+        <w:rFonts w:ascii="Symbol" w:hAnsi="Symbol" w:hint="default"/>
+      </w:rPr>
+    </w:lvl>
+    <w:lvl w:ilvl="4" w:tplc="7820C060">
+      <w:start w:val="1"/>
+      <w:numFmt w:val="bullet"/>
+      <w:lvlText w:val="o"/>
+      <w:lvlJc w:val="left"/>
+      <w:pPr>
+        <w:ind w:left="3600" w:hanging="360"/>
+      </w:pPr>
+      <w:rPr>
+        <w:rFonts w:ascii="Courier New" w:hAnsi="Courier New" w:hint="default"/>
+      </w:rPr>
+    </w:lvl>
+    <w:lvl w:ilvl="5" w:tplc="CD32A9E4">
+      <w:start w:val="1"/>
+      <w:numFmt w:val="bullet"/>
+      <w:lvlText w:val=""/>
+      <w:lvlJc w:val="left"/>
+      <w:pPr>
+        <w:ind w:left="4320" w:hanging="360"/>
+      </w:pPr>
+      <w:rPr>
+        <w:rFonts w:ascii="Wingdings" w:hAnsi="Wingdings" w:hint="default"/>
+      </w:rPr>
+    </w:lvl>
+    <w:lvl w:ilvl="6" w:tplc="1E62EBFA">
+      <w:start w:val="1"/>
+      <w:numFmt w:val="bullet"/>
+      <w:lvlText w:val=""/>
+      <w:lvlJc w:val="left"/>
+      <w:pPr>
+        <w:ind w:left="5040" w:hanging="360"/>
+      </w:pPr>
+      <w:rPr>
+        <w:rFonts w:ascii="Symbol" w:hAnsi="Symbol" w:hint="default"/>
+      </w:rPr>
+    </w:lvl>
+    <w:lvl w:ilvl="7" w:tplc="6582B976">
+      <w:start w:val="1"/>
+      <w:numFmt w:val="bullet"/>
+      <w:lvlText w:val="o"/>
+      <w:lvlJc w:val="left"/>
+      <w:pPr>
+        <w:ind w:left="5760" w:hanging="360"/>
+      </w:pPr>
+      <w:rPr>
+        <w:rFonts w:ascii="Courier New" w:hAnsi="Courier New" w:hint="default"/>
+      </w:rPr>
+    </w:lvl>
+    <w:lvl w:ilvl="8" w:tplc="867E30F4">
+      <w:start w:val="1"/>
+      <w:numFmt w:val="bullet"/>
+      <w:lvlText w:val=""/>
+      <w:lvlJc w:val="left"/>
+      <w:pPr>
+        <w:ind w:left="6480" w:hanging="360"/>
+      </w:pPr>
+      <w:rPr>
+        <w:rFonts w:ascii="Wingdings" w:hAnsi="Wingdings" w:hint="default"/>
+      </w:rPr>
+    </w:lvl>
+  </w:abstractNum>
+  <w:abstractNum w:abstractNumId="19" w15:restartNumberingAfterBreak="0">
+    <w:nsid w:val="4D7A2940"/>
+    <w:multiLevelType w:val="hybridMultilevel"/>
+    <w:tmpl w:val="87B23388"/>
+    <w:lvl w:ilvl="0" w:tplc="4FCE1D86">
+      <w:start w:val="1"/>
+      <w:numFmt w:val="bullet"/>
+      <w:lvlText w:val=""/>
+      <w:lvlJc w:val="left"/>
+      <w:pPr>
+        <w:ind w:left="720" w:hanging="360"/>
+      </w:pPr>
+      <w:rPr>
+        <w:rFonts w:ascii="Symbol" w:hAnsi="Symbol" w:hint="default"/>
+      </w:rPr>
+    </w:lvl>
+    <w:lvl w:ilvl="1" w:tplc="22F47188">
+      <w:start w:val="1"/>
+      <w:numFmt w:val="bullet"/>
+      <w:lvlText w:val="o"/>
+      <w:lvlJc w:val="left"/>
+      <w:pPr>
+        <w:ind w:left="1440" w:hanging="360"/>
+      </w:pPr>
+      <w:rPr>
+        <w:rFonts w:ascii="Courier New" w:hAnsi="Courier New" w:hint="default"/>
+      </w:rPr>
+    </w:lvl>
+    <w:lvl w:ilvl="2" w:tplc="D8F83194">
+      <w:start w:val="1"/>
+      <w:numFmt w:val="bullet"/>
+      <w:lvlText w:val=""/>
+      <w:lvlJc w:val="left"/>
+      <w:pPr>
+        <w:ind w:left="2160" w:hanging="360"/>
+      </w:pPr>
+      <w:rPr>
+        <w:rFonts w:ascii="Wingdings" w:hAnsi="Wingdings" w:hint="default"/>
+      </w:rPr>
+    </w:lvl>
+    <w:lvl w:ilvl="3" w:tplc="50FAF8A0">
+      <w:start w:val="1"/>
+      <w:numFmt w:val="bullet"/>
+      <w:lvlText w:val=""/>
+      <w:lvlJc w:val="left"/>
+      <w:pPr>
+        <w:ind w:left="2880" w:hanging="360"/>
+      </w:pPr>
+      <w:rPr>
+        <w:rFonts w:ascii="Symbol" w:hAnsi="Symbol" w:hint="default"/>
+      </w:rPr>
+    </w:lvl>
+    <w:lvl w:ilvl="4" w:tplc="DC3454C6">
+      <w:start w:val="1"/>
+      <w:numFmt w:val="bullet"/>
+      <w:lvlText w:val="o"/>
+      <w:lvlJc w:val="left"/>
+      <w:pPr>
+        <w:ind w:left="3600" w:hanging="360"/>
+      </w:pPr>
+      <w:rPr>
+        <w:rFonts w:ascii="Courier New" w:hAnsi="Courier New" w:hint="default"/>
+      </w:rPr>
+    </w:lvl>
+    <w:lvl w:ilvl="5" w:tplc="88A4A1E4">
+      <w:start w:val="1"/>
+      <w:numFmt w:val="bullet"/>
+      <w:lvlText w:val=""/>
+      <w:lvlJc w:val="left"/>
+      <w:pPr>
+        <w:ind w:left="4320" w:hanging="360"/>
+      </w:pPr>
+      <w:rPr>
+        <w:rFonts w:ascii="Wingdings" w:hAnsi="Wingdings" w:hint="default"/>
+      </w:rPr>
+    </w:lvl>
+    <w:lvl w:ilvl="6" w:tplc="3866227C">
+      <w:start w:val="1"/>
+      <w:numFmt w:val="bullet"/>
+      <w:lvlText w:val=""/>
+      <w:lvlJc w:val="left"/>
+      <w:pPr>
+        <w:ind w:left="5040" w:hanging="360"/>
+      </w:pPr>
+      <w:rPr>
+        <w:rFonts w:ascii="Symbol" w:hAnsi="Symbol" w:hint="default"/>
+      </w:rPr>
+    </w:lvl>
+    <w:lvl w:ilvl="7" w:tplc="699E3A6C">
+      <w:start w:val="1"/>
+      <w:numFmt w:val="bullet"/>
+      <w:lvlText w:val="o"/>
+      <w:lvlJc w:val="left"/>
+      <w:pPr>
+        <w:ind w:left="5760" w:hanging="360"/>
+      </w:pPr>
+      <w:rPr>
+        <w:rFonts w:ascii="Courier New" w:hAnsi="Courier New" w:hint="default"/>
+      </w:rPr>
+    </w:lvl>
+    <w:lvl w:ilvl="8" w:tplc="A6A8EF84">
+      <w:start w:val="1"/>
+      <w:numFmt w:val="bullet"/>
+      <w:lvlText w:val=""/>
+      <w:lvlJc w:val="left"/>
+      <w:pPr>
+        <w:ind w:left="6480" w:hanging="360"/>
+      </w:pPr>
+      <w:rPr>
+        <w:rFonts w:ascii="Wingdings" w:hAnsi="Wingdings" w:hint="default"/>
+      </w:rPr>
+    </w:lvl>
+  </w:abstractNum>
+  <w:abstractNum w:abstractNumId="20" w15:restartNumberingAfterBreak="0">
+    <w:nsid w:val="4F53E75B"/>
+    <w:multiLevelType w:val="hybridMultilevel"/>
+    <w:tmpl w:val="628ABA80"/>
+    <w:lvl w:ilvl="0" w:tplc="375410CC">
+      <w:start w:val="1"/>
+      <w:numFmt w:val="bullet"/>
+      <w:lvlText w:val=""/>
+      <w:lvlJc w:val="left"/>
+      <w:pPr>
+        <w:ind w:left="720" w:hanging="360"/>
+      </w:pPr>
+      <w:rPr>
+        <w:rFonts w:ascii="Symbol" w:hAnsi="Symbol" w:hint="default"/>
+      </w:rPr>
+    </w:lvl>
+    <w:lvl w:ilvl="1" w:tplc="B2B44C14">
+      <w:start w:val="1"/>
+      <w:numFmt w:val="bullet"/>
+      <w:lvlText w:val="o"/>
+      <w:lvlJc w:val="left"/>
+      <w:pPr>
+        <w:ind w:left="1440" w:hanging="360"/>
+      </w:pPr>
+      <w:rPr>
+        <w:rFonts w:ascii="Courier New" w:hAnsi="Courier New" w:hint="default"/>
+      </w:rPr>
+    </w:lvl>
+    <w:lvl w:ilvl="2" w:tplc="2C46FDBC">
+      <w:start w:val="1"/>
+      <w:numFmt w:val="bullet"/>
+      <w:lvlText w:val=""/>
+      <w:lvlJc w:val="left"/>
+      <w:pPr>
+        <w:ind w:left="2160" w:hanging="360"/>
+      </w:pPr>
+      <w:rPr>
+        <w:rFonts w:ascii="Wingdings" w:hAnsi="Wingdings" w:hint="default"/>
+      </w:rPr>
+    </w:lvl>
+    <w:lvl w:ilvl="3" w:tplc="DED8AA68">
+      <w:start w:val="1"/>
+      <w:numFmt w:val="bullet"/>
+      <w:lvlText w:val=""/>
+      <w:lvlJc w:val="left"/>
+      <w:pPr>
+        <w:ind w:left="2880" w:hanging="360"/>
+      </w:pPr>
+      <w:rPr>
+        <w:rFonts w:ascii="Symbol" w:hAnsi="Symbol" w:hint="default"/>
+      </w:rPr>
+    </w:lvl>
+    <w:lvl w:ilvl="4" w:tplc="D1FA09CC">
+      <w:start w:val="1"/>
+      <w:numFmt w:val="bullet"/>
+      <w:lvlText w:val="o"/>
+      <w:lvlJc w:val="left"/>
+      <w:pPr>
+        <w:ind w:left="3600" w:hanging="360"/>
+      </w:pPr>
+      <w:rPr>
+        <w:rFonts w:ascii="Courier New" w:hAnsi="Courier New" w:hint="default"/>
+      </w:rPr>
+    </w:lvl>
+    <w:lvl w:ilvl="5" w:tplc="4C30557C">
+      <w:start w:val="1"/>
+      <w:numFmt w:val="bullet"/>
+      <w:lvlText w:val=""/>
+      <w:lvlJc w:val="left"/>
+      <w:pPr>
+        <w:ind w:left="4320" w:hanging="360"/>
+      </w:pPr>
+      <w:rPr>
+        <w:rFonts w:ascii="Wingdings" w:hAnsi="Wingdings" w:hint="default"/>
+      </w:rPr>
+    </w:lvl>
+    <w:lvl w:ilvl="6" w:tplc="E74E2CE6">
+      <w:start w:val="1"/>
+      <w:numFmt w:val="bullet"/>
+      <w:lvlText w:val=""/>
+      <w:lvlJc w:val="left"/>
+      <w:pPr>
+        <w:ind w:left="5040" w:hanging="360"/>
+      </w:pPr>
+      <w:rPr>
+        <w:rFonts w:ascii="Symbol" w:hAnsi="Symbol" w:hint="default"/>
+      </w:rPr>
+    </w:lvl>
+    <w:lvl w:ilvl="7" w:tplc="C21C525C">
+      <w:start w:val="1"/>
+      <w:numFmt w:val="bullet"/>
+      <w:lvlText w:val="o"/>
+      <w:lvlJc w:val="left"/>
+      <w:pPr>
+        <w:ind w:left="5760" w:hanging="360"/>
+      </w:pPr>
+      <w:rPr>
+        <w:rFonts w:ascii="Courier New" w:hAnsi="Courier New" w:hint="default"/>
+      </w:rPr>
+    </w:lvl>
+    <w:lvl w:ilvl="8" w:tplc="2794C9B8">
+      <w:start w:val="1"/>
+      <w:numFmt w:val="bullet"/>
+      <w:lvlText w:val=""/>
+      <w:lvlJc w:val="left"/>
+      <w:pPr>
+        <w:ind w:left="6480" w:hanging="360"/>
+      </w:pPr>
+      <w:rPr>
+        <w:rFonts w:ascii="Wingdings" w:hAnsi="Wingdings" w:hint="default"/>
+      </w:rPr>
+    </w:lvl>
+  </w:abstractNum>
+  <w:abstractNum w:abstractNumId="21" w15:restartNumberingAfterBreak="0">
+    <w:nsid w:val="50168F83"/>
+    <w:multiLevelType w:val="hybridMultilevel"/>
+    <w:tmpl w:val="309E7132"/>
+    <w:lvl w:ilvl="0" w:tplc="0DEC86C4">
+      <w:start w:val="1"/>
+      <w:numFmt w:val="bullet"/>
+      <w:lvlText w:val=""/>
+      <w:lvlJc w:val="left"/>
+      <w:pPr>
+        <w:ind w:left="720" w:hanging="360"/>
+      </w:pPr>
+      <w:rPr>
+        <w:rFonts w:ascii="Symbol" w:hAnsi="Symbol" w:hint="default"/>
+      </w:rPr>
+    </w:lvl>
+    <w:lvl w:ilvl="1" w:tplc="AA60B444">
+      <w:start w:val="1"/>
+      <w:numFmt w:val="bullet"/>
+      <w:lvlText w:val="o"/>
+      <w:lvlJc w:val="left"/>
+      <w:pPr>
+        <w:ind w:left="1440" w:hanging="360"/>
+      </w:pPr>
+      <w:rPr>
+        <w:rFonts w:ascii="Courier New" w:hAnsi="Courier New" w:hint="default"/>
+      </w:rPr>
+    </w:lvl>
+    <w:lvl w:ilvl="2" w:tplc="08063AC4">
+      <w:start w:val="1"/>
+      <w:numFmt w:val="bullet"/>
+      <w:lvlText w:val=""/>
+      <w:lvlJc w:val="left"/>
+      <w:pPr>
+        <w:ind w:left="2160" w:hanging="360"/>
+      </w:pPr>
+      <w:rPr>
+        <w:rFonts w:ascii="Wingdings" w:hAnsi="Wingdings" w:hint="default"/>
+      </w:rPr>
+    </w:lvl>
+    <w:lvl w:ilvl="3" w:tplc="CCBA95C2">
+      <w:start w:val="1"/>
+      <w:numFmt w:val="bullet"/>
+      <w:lvlText w:val=""/>
+      <w:lvlJc w:val="left"/>
+      <w:pPr>
+        <w:ind w:left="2880" w:hanging="360"/>
+      </w:pPr>
+      <w:rPr>
+        <w:rFonts w:ascii="Symbol" w:hAnsi="Symbol" w:hint="default"/>
+      </w:rPr>
+    </w:lvl>
+    <w:lvl w:ilvl="4" w:tplc="97203BA4">
+      <w:start w:val="1"/>
+      <w:numFmt w:val="bullet"/>
+      <w:lvlText w:val="o"/>
+      <w:lvlJc w:val="left"/>
+      <w:pPr>
+        <w:ind w:left="3600" w:hanging="360"/>
+      </w:pPr>
+      <w:rPr>
+        <w:rFonts w:ascii="Courier New" w:hAnsi="Courier New" w:hint="default"/>
+      </w:rPr>
+    </w:lvl>
+    <w:lvl w:ilvl="5" w:tplc="59489954">
+      <w:start w:val="1"/>
+      <w:numFmt w:val="bullet"/>
+      <w:lvlText w:val=""/>
+      <w:lvlJc w:val="left"/>
+      <w:pPr>
+        <w:ind w:left="4320" w:hanging="360"/>
+      </w:pPr>
+      <w:rPr>
+        <w:rFonts w:ascii="Wingdings" w:hAnsi="Wingdings" w:hint="default"/>
+      </w:rPr>
+    </w:lvl>
+    <w:lvl w:ilvl="6" w:tplc="9B62AEC4">
+      <w:start w:val="1"/>
+      <w:numFmt w:val="bullet"/>
+      <w:lvlText w:val=""/>
+      <w:lvlJc w:val="left"/>
+      <w:pPr>
+        <w:ind w:left="5040" w:hanging="360"/>
+      </w:pPr>
+      <w:rPr>
+        <w:rFonts w:ascii="Symbol" w:hAnsi="Symbol" w:hint="default"/>
+      </w:rPr>
+    </w:lvl>
+    <w:lvl w:ilvl="7" w:tplc="0D18C5BA">
+      <w:start w:val="1"/>
+      <w:numFmt w:val="bullet"/>
+      <w:lvlText w:val="o"/>
+      <w:lvlJc w:val="left"/>
+      <w:pPr>
+        <w:ind w:left="5760" w:hanging="360"/>
+      </w:pPr>
+      <w:rPr>
+        <w:rFonts w:ascii="Courier New" w:hAnsi="Courier New" w:hint="default"/>
+      </w:rPr>
+    </w:lvl>
+    <w:lvl w:ilvl="8" w:tplc="0F48B448">
+      <w:start w:val="1"/>
+      <w:numFmt w:val="bullet"/>
+      <w:lvlText w:val=""/>
+      <w:lvlJc w:val="left"/>
+      <w:pPr>
+        <w:ind w:left="6480" w:hanging="360"/>
+      </w:pPr>
+      <w:rPr>
+        <w:rFonts w:ascii="Wingdings" w:hAnsi="Wingdings" w:hint="default"/>
+      </w:rPr>
+    </w:lvl>
+  </w:abstractNum>
+  <w:abstractNum w:abstractNumId="22" w15:restartNumberingAfterBreak="0">
+    <w:nsid w:val="540526B5"/>
+    <w:multiLevelType w:val="hybridMultilevel"/>
+    <w:tmpl w:val="86BA1968"/>
+    <w:lvl w:ilvl="0" w:tplc="33641446">
+      <w:numFmt w:val="bullet"/>
+      <w:lvlText w:val="-"/>
+      <w:lvlJc w:val="left"/>
+      <w:pPr>
+        <w:ind w:left="720" w:hanging="360"/>
+      </w:pPr>
+      <w:rPr>
+        <w:rFonts w:ascii="Calibri" w:hAnsi="Calibri" w:hint="default"/>
+      </w:rPr>
+    </w:lvl>
+    <w:lvl w:ilvl="1" w:tplc="1AA697B2">
+      <w:start w:val="1"/>
+      <w:numFmt w:val="bullet"/>
+      <w:lvlText w:val="o"/>
+      <w:lvlJc w:val="left"/>
+      <w:pPr>
+        <w:ind w:left="1440" w:hanging="360"/>
+      </w:pPr>
+      <w:rPr>
+        <w:rFonts w:ascii="Courier New" w:hAnsi="Courier New" w:hint="default"/>
+      </w:rPr>
+    </w:lvl>
+    <w:lvl w:ilvl="2" w:tplc="FABEF1C2">
+      <w:start w:val="1"/>
+      <w:numFmt w:val="bullet"/>
+      <w:lvlText w:val=""/>
+      <w:lvlJc w:val="left"/>
+      <w:pPr>
+        <w:ind w:left="2160" w:hanging="360"/>
+      </w:pPr>
+      <w:rPr>
+        <w:rFonts w:ascii="Wingdings" w:hAnsi="Wingdings" w:hint="default"/>
+      </w:rPr>
+    </w:lvl>
+    <w:lvl w:ilvl="3" w:tplc="3A203478">
+      <w:start w:val="1"/>
+      <w:numFmt w:val="bullet"/>
+      <w:lvlText w:val=""/>
+      <w:lvlJc w:val="left"/>
+      <w:pPr>
+        <w:ind w:left="2880" w:hanging="360"/>
+      </w:pPr>
+      <w:rPr>
+        <w:rFonts w:ascii="Symbol" w:hAnsi="Symbol" w:hint="default"/>
+      </w:rPr>
+    </w:lvl>
+    <w:lvl w:ilvl="4" w:tplc="412EF070">
+      <w:start w:val="1"/>
+      <w:numFmt w:val="bullet"/>
+      <w:lvlText w:val="o"/>
+      <w:lvlJc w:val="left"/>
+      <w:pPr>
+        <w:ind w:left="3600" w:hanging="360"/>
+      </w:pPr>
+      <w:rPr>
+        <w:rFonts w:ascii="Courier New" w:hAnsi="Courier New" w:hint="default"/>
+      </w:rPr>
+    </w:lvl>
+    <w:lvl w:ilvl="5" w:tplc="BAB8A3E6">
+      <w:start w:val="1"/>
+      <w:numFmt w:val="bullet"/>
+      <w:lvlText w:val=""/>
+      <w:lvlJc w:val="left"/>
+      <w:pPr>
+        <w:ind w:left="4320" w:hanging="360"/>
+      </w:pPr>
+      <w:rPr>
+        <w:rFonts w:ascii="Wingdings" w:hAnsi="Wingdings" w:hint="default"/>
+      </w:rPr>
+    </w:lvl>
+    <w:lvl w:ilvl="6" w:tplc="21A8A4E4">
+      <w:start w:val="1"/>
+      <w:numFmt w:val="bullet"/>
+      <w:lvlText w:val=""/>
+      <w:lvlJc w:val="left"/>
+      <w:pPr>
+        <w:ind w:left="5040" w:hanging="360"/>
+      </w:pPr>
+      <w:rPr>
+        <w:rFonts w:ascii="Symbol" w:hAnsi="Symbol" w:hint="default"/>
+      </w:rPr>
+    </w:lvl>
+    <w:lvl w:ilvl="7" w:tplc="4AD2D8F2">
+      <w:start w:val="1"/>
+      <w:numFmt w:val="bullet"/>
+      <w:lvlText w:val="o"/>
+      <w:lvlJc w:val="left"/>
+      <w:pPr>
+        <w:ind w:left="5760" w:hanging="360"/>
+      </w:pPr>
+      <w:rPr>
+        <w:rFonts w:ascii="Courier New" w:hAnsi="Courier New" w:hint="default"/>
+      </w:rPr>
+    </w:lvl>
+    <w:lvl w:ilvl="8" w:tplc="7946E230">
+      <w:start w:val="1"/>
+      <w:numFmt w:val="bullet"/>
+      <w:lvlText w:val=""/>
+      <w:lvlJc w:val="left"/>
+      <w:pPr>
+        <w:ind w:left="6480" w:hanging="360"/>
+      </w:pPr>
+      <w:rPr>
+        <w:rFonts w:ascii="Wingdings" w:hAnsi="Wingdings" w:hint="default"/>
+      </w:rPr>
+    </w:lvl>
+  </w:abstractNum>
+  <w:abstractNum w:abstractNumId="23" w15:restartNumberingAfterBreak="0">
+    <w:nsid w:val="575670CE"/>
+    <w:multiLevelType w:val="hybridMultilevel"/>
+    <w:tmpl w:val="350ED9E4"/>
+    <w:lvl w:ilvl="0" w:tplc="A9EEBF6C">
+      <w:start w:val="1"/>
+      <w:numFmt w:val="bullet"/>
+      <w:lvlText w:val=""/>
+      <w:lvlJc w:val="left"/>
+      <w:pPr>
+        <w:ind w:left="720" w:hanging="360"/>
+      </w:pPr>
+      <w:rPr>
+        <w:rFonts w:ascii="Symbol" w:hAnsi="Symbol" w:hint="default"/>
+      </w:rPr>
+    </w:lvl>
+    <w:lvl w:ilvl="1" w:tplc="18609CB8">
+      <w:start w:val="1"/>
+      <w:numFmt w:val="bullet"/>
+      <w:lvlText w:val="o"/>
+      <w:lvlJc w:val="left"/>
+      <w:pPr>
+        <w:ind w:left="1440" w:hanging="360"/>
+      </w:pPr>
+      <w:rPr>
+        <w:rFonts w:ascii="Courier New" w:hAnsi="Courier New" w:hint="default"/>
+      </w:rPr>
+    </w:lvl>
+    <w:lvl w:ilvl="2" w:tplc="BEBCD5F6">
+      <w:start w:val="1"/>
+      <w:numFmt w:val="bullet"/>
+      <w:lvlText w:val=""/>
+      <w:lvlJc w:val="left"/>
+      <w:pPr>
+        <w:ind w:left="2160" w:hanging="360"/>
+      </w:pPr>
+      <w:rPr>
+        <w:rFonts w:ascii="Wingdings" w:hAnsi="Wingdings" w:hint="default"/>
+      </w:rPr>
+    </w:lvl>
+    <w:lvl w:ilvl="3" w:tplc="FA841BEE">
+      <w:start w:val="1"/>
+      <w:numFmt w:val="bullet"/>
+      <w:lvlText w:val=""/>
+      <w:lvlJc w:val="left"/>
+      <w:pPr>
+        <w:ind w:left="2880" w:hanging="360"/>
+      </w:pPr>
+      <w:rPr>
+        <w:rFonts w:ascii="Symbol" w:hAnsi="Symbol" w:hint="default"/>
+      </w:rPr>
+    </w:lvl>
+    <w:lvl w:ilvl="4" w:tplc="E1AE5C2C">
+      <w:start w:val="1"/>
+      <w:numFmt w:val="bullet"/>
+      <w:lvlText w:val="o"/>
+      <w:lvlJc w:val="left"/>
+      <w:pPr>
+        <w:ind w:left="3600" w:hanging="360"/>
+      </w:pPr>
+      <w:rPr>
+        <w:rFonts w:ascii="Courier New" w:hAnsi="Courier New" w:hint="default"/>
+      </w:rPr>
+    </w:lvl>
+    <w:lvl w:ilvl="5" w:tplc="5A6A09B8">
+      <w:start w:val="1"/>
+      <w:numFmt w:val="bullet"/>
+      <w:lvlText w:val=""/>
+      <w:lvlJc w:val="left"/>
+      <w:pPr>
+        <w:ind w:left="4320" w:hanging="360"/>
+      </w:pPr>
+      <w:rPr>
+        <w:rFonts w:ascii="Wingdings" w:hAnsi="Wingdings" w:hint="default"/>
+      </w:rPr>
+    </w:lvl>
+    <w:lvl w:ilvl="6" w:tplc="36301822">
+      <w:start w:val="1"/>
+      <w:numFmt w:val="bullet"/>
+      <w:lvlText w:val=""/>
+      <w:lvlJc w:val="left"/>
+      <w:pPr>
+        <w:ind w:left="5040" w:hanging="360"/>
+      </w:pPr>
+      <w:rPr>
+        <w:rFonts w:ascii="Symbol" w:hAnsi="Symbol" w:hint="default"/>
+      </w:rPr>
+    </w:lvl>
+    <w:lvl w:ilvl="7" w:tplc="4718F32C">
+      <w:start w:val="1"/>
+      <w:numFmt w:val="bullet"/>
+      <w:lvlText w:val="o"/>
+      <w:lvlJc w:val="left"/>
+      <w:pPr>
+        <w:ind w:left="5760" w:hanging="360"/>
+      </w:pPr>
+      <w:rPr>
+        <w:rFonts w:ascii="Courier New" w:hAnsi="Courier New" w:hint="default"/>
+      </w:rPr>
+    </w:lvl>
+    <w:lvl w:ilvl="8" w:tplc="98D81E4E">
+      <w:start w:val="1"/>
+      <w:numFmt w:val="bullet"/>
+      <w:lvlText w:val=""/>
+      <w:lvlJc w:val="left"/>
+      <w:pPr>
+        <w:ind w:left="6480" w:hanging="360"/>
+      </w:pPr>
+      <w:rPr>
+        <w:rFonts w:ascii="Wingdings" w:hAnsi="Wingdings" w:hint="default"/>
+      </w:rPr>
+    </w:lvl>
+  </w:abstractNum>
+  <w:abstractNum w:abstractNumId="24" w15:restartNumberingAfterBreak="0">
+    <w:nsid w:val="5BFDCC54"/>
+    <w:multiLevelType w:val="hybridMultilevel"/>
+    <w:tmpl w:val="E522FB1A"/>
+    <w:lvl w:ilvl="0" w:tplc="A81E045E">
+      <w:start w:val="1"/>
+      <w:numFmt w:val="bullet"/>
+      <w:lvlText w:val=""/>
+      <w:lvlJc w:val="left"/>
+      <w:pPr>
+        <w:ind w:left="720" w:hanging="360"/>
+      </w:pPr>
+      <w:rPr>
+        <w:rFonts w:ascii="Symbol" w:hAnsi="Symbol" w:hint="default"/>
+      </w:rPr>
+    </w:lvl>
+    <w:lvl w:ilvl="1" w:tplc="0DDE6594">
+      <w:start w:val="1"/>
+      <w:numFmt w:val="bullet"/>
+      <w:lvlText w:val="o"/>
+      <w:lvlJc w:val="left"/>
+      <w:pPr>
+        <w:ind w:left="1440" w:hanging="360"/>
+      </w:pPr>
+      <w:rPr>
+        <w:rFonts w:ascii="Courier New" w:hAnsi="Courier New" w:hint="default"/>
+      </w:rPr>
+    </w:lvl>
+    <w:lvl w:ilvl="2" w:tplc="6984681E">
+      <w:start w:val="1"/>
+      <w:numFmt w:val="bullet"/>
+      <w:lvlText w:val=""/>
+      <w:lvlJc w:val="left"/>
+      <w:pPr>
+        <w:ind w:left="2160" w:hanging="360"/>
+      </w:pPr>
+      <w:rPr>
+        <w:rFonts w:ascii="Wingdings" w:hAnsi="Wingdings" w:hint="default"/>
+      </w:rPr>
+    </w:lvl>
+    <w:lvl w:ilvl="3" w:tplc="E00227D6">
+      <w:start w:val="1"/>
+      <w:numFmt w:val="bullet"/>
+      <w:lvlText w:val=""/>
+      <w:lvlJc w:val="left"/>
+      <w:pPr>
+        <w:ind w:left="2880" w:hanging="360"/>
+      </w:pPr>
+      <w:rPr>
+        <w:rFonts w:ascii="Symbol" w:hAnsi="Symbol" w:hint="default"/>
+      </w:rPr>
+    </w:lvl>
+    <w:lvl w:ilvl="4" w:tplc="82E63BE2">
+      <w:start w:val="1"/>
+      <w:numFmt w:val="bullet"/>
+      <w:lvlText w:val="o"/>
+      <w:lvlJc w:val="left"/>
+      <w:pPr>
+        <w:ind w:left="3600" w:hanging="360"/>
+      </w:pPr>
+      <w:rPr>
+        <w:rFonts w:ascii="Courier New" w:hAnsi="Courier New" w:hint="default"/>
+      </w:rPr>
+    </w:lvl>
+    <w:lvl w:ilvl="5" w:tplc="D392426E">
+      <w:start w:val="1"/>
+      <w:numFmt w:val="bullet"/>
+      <w:lvlText w:val=""/>
+      <w:lvlJc w:val="left"/>
+      <w:pPr>
+        <w:ind w:left="4320" w:hanging="360"/>
+      </w:pPr>
+      <w:rPr>
+        <w:rFonts w:ascii="Wingdings" w:hAnsi="Wingdings" w:hint="default"/>
+      </w:rPr>
+    </w:lvl>
+    <w:lvl w:ilvl="6" w:tplc="C4D83418">
+      <w:start w:val="1"/>
+      <w:numFmt w:val="bullet"/>
+      <w:lvlText w:val=""/>
+      <w:lvlJc w:val="left"/>
+      <w:pPr>
+        <w:ind w:left="5040" w:hanging="360"/>
+      </w:pPr>
+      <w:rPr>
+        <w:rFonts w:ascii="Symbol" w:hAnsi="Symbol" w:hint="default"/>
+      </w:rPr>
+    </w:lvl>
+    <w:lvl w:ilvl="7" w:tplc="0634414A">
+      <w:start w:val="1"/>
+      <w:numFmt w:val="bullet"/>
+      <w:lvlText w:val="o"/>
+      <w:lvlJc w:val="left"/>
+      <w:pPr>
+        <w:ind w:left="5760" w:hanging="360"/>
+      </w:pPr>
+      <w:rPr>
+        <w:rFonts w:ascii="Courier New" w:hAnsi="Courier New" w:hint="default"/>
+      </w:rPr>
+    </w:lvl>
+    <w:lvl w:ilvl="8" w:tplc="4274B60A">
+      <w:start w:val="1"/>
+      <w:numFmt w:val="bullet"/>
+      <w:lvlText w:val=""/>
+      <w:lvlJc w:val="left"/>
+      <w:pPr>
+        <w:ind w:left="6480" w:hanging="360"/>
+      </w:pPr>
+      <w:rPr>
+        <w:rFonts w:ascii="Wingdings" w:hAnsi="Wingdings" w:hint="default"/>
+      </w:rPr>
+    </w:lvl>
+  </w:abstractNum>
+  <w:abstractNum w:abstractNumId="25" w15:restartNumberingAfterBreak="0">
+    <w:nsid w:val="60166470"/>
+    <w:multiLevelType w:val="hybridMultilevel"/>
+    <w:tmpl w:val="A98293EA"/>
+    <w:lvl w:ilvl="0" w:tplc="0EAC3E00">
+      <w:start w:val="1"/>
+      <w:numFmt w:val="bullet"/>
+      <w:lvlText w:val=""/>
+      <w:lvlJc w:val="left"/>
+      <w:pPr>
+        <w:ind w:left="720" w:hanging="360"/>
+      </w:pPr>
+      <w:rPr>
+        <w:rFonts w:ascii="Symbol" w:hAnsi="Symbol" w:hint="default"/>
+      </w:rPr>
+    </w:lvl>
+    <w:lvl w:ilvl="1" w:tplc="DF50B9B4">
+      <w:start w:val="1"/>
+      <w:numFmt w:val="bullet"/>
+      <w:lvlText w:val="o"/>
+      <w:lvlJc w:val="left"/>
+      <w:pPr>
+        <w:ind w:left="1440" w:hanging="360"/>
+      </w:pPr>
+      <w:rPr>
+        <w:rFonts w:ascii="Courier New" w:hAnsi="Courier New" w:hint="default"/>
+      </w:rPr>
+    </w:lvl>
+    <w:lvl w:ilvl="2" w:tplc="D518A2A8">
+      <w:start w:val="1"/>
+      <w:numFmt w:val="bullet"/>
+      <w:lvlText w:val=""/>
+      <w:lvlJc w:val="left"/>
+      <w:pPr>
+        <w:ind w:left="2160" w:hanging="360"/>
+      </w:pPr>
+      <w:rPr>
+        <w:rFonts w:ascii="Wingdings" w:hAnsi="Wingdings" w:hint="default"/>
+      </w:rPr>
+    </w:lvl>
+    <w:lvl w:ilvl="3" w:tplc="775C88FC">
+      <w:start w:val="1"/>
+      <w:numFmt w:val="bullet"/>
+      <w:lvlText w:val=""/>
+      <w:lvlJc w:val="left"/>
+      <w:pPr>
+        <w:ind w:left="2880" w:hanging="360"/>
+      </w:pPr>
+      <w:rPr>
+        <w:rFonts w:ascii="Symbol" w:hAnsi="Symbol" w:hint="default"/>
+      </w:rPr>
+    </w:lvl>
+    <w:lvl w:ilvl="4" w:tplc="C1E62302">
+      <w:start w:val="1"/>
+      <w:numFmt w:val="bullet"/>
+      <w:lvlText w:val="o"/>
+      <w:lvlJc w:val="left"/>
+      <w:pPr>
+        <w:ind w:left="3600" w:hanging="360"/>
+      </w:pPr>
+      <w:rPr>
+        <w:rFonts w:ascii="Courier New" w:hAnsi="Courier New" w:hint="default"/>
+      </w:rPr>
+    </w:lvl>
+    <w:lvl w:ilvl="5" w:tplc="55AC43A6">
+      <w:start w:val="1"/>
+      <w:numFmt w:val="bullet"/>
+      <w:lvlText w:val=""/>
+      <w:lvlJc w:val="left"/>
+      <w:pPr>
+        <w:ind w:left="4320" w:hanging="360"/>
+      </w:pPr>
+      <w:rPr>
+        <w:rFonts w:ascii="Wingdings" w:hAnsi="Wingdings" w:hint="default"/>
+      </w:rPr>
+    </w:lvl>
+    <w:lvl w:ilvl="6" w:tplc="9CEE00DC">
+      <w:start w:val="1"/>
+      <w:numFmt w:val="bullet"/>
+      <w:lvlText w:val=""/>
+      <w:lvlJc w:val="left"/>
+      <w:pPr>
+        <w:ind w:left="5040" w:hanging="360"/>
+      </w:pPr>
+      <w:rPr>
+        <w:rFonts w:ascii="Symbol" w:hAnsi="Symbol" w:hint="default"/>
+      </w:rPr>
+    </w:lvl>
+    <w:lvl w:ilvl="7" w:tplc="42844D40">
+      <w:start w:val="1"/>
+      <w:numFmt w:val="bullet"/>
+      <w:lvlText w:val="o"/>
+      <w:lvlJc w:val="left"/>
+      <w:pPr>
+        <w:ind w:left="5760" w:hanging="360"/>
+      </w:pPr>
+      <w:rPr>
+        <w:rFonts w:ascii="Courier New" w:hAnsi="Courier New" w:hint="default"/>
+      </w:rPr>
+    </w:lvl>
+    <w:lvl w:ilvl="8" w:tplc="F906FDBE">
+      <w:start w:val="1"/>
+      <w:numFmt w:val="bullet"/>
+      <w:lvlText w:val=""/>
+      <w:lvlJc w:val="left"/>
+      <w:pPr>
+        <w:ind w:left="6480" w:hanging="360"/>
+      </w:pPr>
+      <w:rPr>
+        <w:rFonts w:ascii="Wingdings" w:hAnsi="Wingdings" w:hint="default"/>
+      </w:rPr>
+    </w:lvl>
+  </w:abstractNum>
+  <w:abstractNum w:abstractNumId="26" w15:restartNumberingAfterBreak="0">
+    <w:nsid w:val="60D96433"/>
+    <w:multiLevelType w:val="hybridMultilevel"/>
+    <w:tmpl w:val="FEE8AAAE"/>
+    <w:lvl w:ilvl="0" w:tplc="5686BAF8">
+      <w:start w:val="1"/>
+      <w:numFmt w:val="bullet"/>
+      <w:lvlText w:val=""/>
+      <w:lvlJc w:val="left"/>
+      <w:pPr>
+        <w:ind w:left="720" w:hanging="360"/>
+      </w:pPr>
+      <w:rPr>
+        <w:rFonts w:ascii="Symbol" w:hAnsi="Symbol" w:hint="default"/>
+      </w:rPr>
+    </w:lvl>
+    <w:lvl w:ilvl="1" w:tplc="31A2719A">
+      <w:start w:val="1"/>
+      <w:numFmt w:val="bullet"/>
+      <w:lvlText w:val="o"/>
+      <w:lvlJc w:val="left"/>
+      <w:pPr>
+        <w:ind w:left="1440" w:hanging="360"/>
+      </w:pPr>
+      <w:rPr>
+        <w:rFonts w:ascii="Courier New" w:hAnsi="Courier New" w:hint="default"/>
+      </w:rPr>
+    </w:lvl>
+    <w:lvl w:ilvl="2" w:tplc="9B3CF816">
+      <w:start w:val="1"/>
+      <w:numFmt w:val="bullet"/>
+      <w:lvlText w:val=""/>
+      <w:lvlJc w:val="left"/>
+      <w:pPr>
+        <w:ind w:left="2160" w:hanging="360"/>
+      </w:pPr>
+      <w:rPr>
+        <w:rFonts w:ascii="Wingdings" w:hAnsi="Wingdings" w:hint="default"/>
+      </w:rPr>
+    </w:lvl>
+    <w:lvl w:ilvl="3" w:tplc="0C5C941C">
+      <w:start w:val="1"/>
+      <w:numFmt w:val="bullet"/>
+      <w:lvlText w:val=""/>
+      <w:lvlJc w:val="left"/>
+      <w:pPr>
+        <w:ind w:left="2880" w:hanging="360"/>
+      </w:pPr>
+      <w:rPr>
+        <w:rFonts w:ascii="Symbol" w:hAnsi="Symbol" w:hint="default"/>
+      </w:rPr>
+    </w:lvl>
+    <w:lvl w:ilvl="4" w:tplc="60A40D76">
+      <w:start w:val="1"/>
+      <w:numFmt w:val="bullet"/>
+      <w:lvlText w:val="o"/>
+      <w:lvlJc w:val="left"/>
+      <w:pPr>
+        <w:ind w:left="3600" w:hanging="360"/>
+      </w:pPr>
+      <w:rPr>
+        <w:rFonts w:ascii="Courier New" w:hAnsi="Courier New" w:hint="default"/>
+      </w:rPr>
+    </w:lvl>
+    <w:lvl w:ilvl="5" w:tplc="E2BE47FA">
+      <w:start w:val="1"/>
+      <w:numFmt w:val="bullet"/>
+      <w:lvlText w:val=""/>
+      <w:lvlJc w:val="left"/>
+      <w:pPr>
+        <w:ind w:left="4320" w:hanging="360"/>
+      </w:pPr>
+      <w:rPr>
+        <w:rFonts w:ascii="Wingdings" w:hAnsi="Wingdings" w:hint="default"/>
+      </w:rPr>
+    </w:lvl>
+    <w:lvl w:ilvl="6" w:tplc="9A40EDC0">
+      <w:start w:val="1"/>
+      <w:numFmt w:val="bullet"/>
+      <w:lvlText w:val=""/>
+      <w:lvlJc w:val="left"/>
+      <w:pPr>
+        <w:ind w:left="5040" w:hanging="360"/>
+      </w:pPr>
+      <w:rPr>
+        <w:rFonts w:ascii="Symbol" w:hAnsi="Symbol" w:hint="default"/>
+      </w:rPr>
+    </w:lvl>
+    <w:lvl w:ilvl="7" w:tplc="9E9AE5F6">
+      <w:start w:val="1"/>
+      <w:numFmt w:val="bullet"/>
+      <w:lvlText w:val="o"/>
+      <w:lvlJc w:val="left"/>
+      <w:pPr>
+        <w:ind w:left="5760" w:hanging="360"/>
+      </w:pPr>
+      <w:rPr>
+        <w:rFonts w:ascii="Courier New" w:hAnsi="Courier New" w:hint="default"/>
+      </w:rPr>
+    </w:lvl>
+    <w:lvl w:ilvl="8" w:tplc="C31C990C">
+      <w:start w:val="1"/>
+      <w:numFmt w:val="bullet"/>
+      <w:lvlText w:val=""/>
+      <w:lvlJc w:val="left"/>
+      <w:pPr>
+        <w:ind w:left="6480" w:hanging="360"/>
+      </w:pPr>
+      <w:rPr>
+        <w:rFonts w:ascii="Wingdings" w:hAnsi="Wingdings" w:hint="default"/>
+      </w:rPr>
+    </w:lvl>
+  </w:abstractNum>
+  <w:abstractNum w:abstractNumId="27" w15:restartNumberingAfterBreak="0">
+    <w:nsid w:val="66143FE7"/>
+    <w:multiLevelType w:val="hybridMultilevel"/>
+    <w:tmpl w:val="2FE83F66"/>
+    <w:lvl w:ilvl="0" w:tplc="A9F24C66">
+      <w:start w:val="1"/>
+      <w:numFmt w:val="bullet"/>
+      <w:lvlText w:val=""/>
+      <w:lvlJc w:val="left"/>
+      <w:pPr>
+        <w:ind w:left="720" w:hanging="360"/>
+      </w:pPr>
+      <w:rPr>
+        <w:rFonts w:ascii="Symbol" w:hAnsi="Symbol" w:hint="default"/>
+      </w:rPr>
+    </w:lvl>
+    <w:lvl w:ilvl="1" w:tplc="5CD824FE">
+      <w:start w:val="1"/>
+      <w:numFmt w:val="bullet"/>
+      <w:lvlText w:val="o"/>
+      <w:lvlJc w:val="left"/>
+      <w:pPr>
+        <w:ind w:left="1440" w:hanging="360"/>
+      </w:pPr>
+      <w:rPr>
+        <w:rFonts w:ascii="Courier New" w:hAnsi="Courier New" w:hint="default"/>
+      </w:rPr>
+    </w:lvl>
+    <w:lvl w:ilvl="2" w:tplc="6D8AE424">
+      <w:start w:val="1"/>
+      <w:numFmt w:val="bullet"/>
+      <w:lvlText w:val=""/>
+      <w:lvlJc w:val="left"/>
+      <w:pPr>
+        <w:ind w:left="2160" w:hanging="360"/>
+      </w:pPr>
+      <w:rPr>
+        <w:rFonts w:ascii="Wingdings" w:hAnsi="Wingdings" w:hint="default"/>
+      </w:rPr>
+    </w:lvl>
+    <w:lvl w:ilvl="3" w:tplc="F9C0CBC6">
+      <w:start w:val="1"/>
+      <w:numFmt w:val="bullet"/>
+      <w:lvlText w:val=""/>
+      <w:lvlJc w:val="left"/>
+      <w:pPr>
+        <w:ind w:left="2880" w:hanging="360"/>
+      </w:pPr>
+      <w:rPr>
+        <w:rFonts w:ascii="Symbol" w:hAnsi="Symbol" w:hint="default"/>
+      </w:rPr>
+    </w:lvl>
+    <w:lvl w:ilvl="4" w:tplc="2488D382">
+      <w:start w:val="1"/>
+      <w:numFmt w:val="bullet"/>
+      <w:lvlText w:val="o"/>
+      <w:lvlJc w:val="left"/>
+      <w:pPr>
+        <w:ind w:left="3600" w:hanging="360"/>
+      </w:pPr>
+      <w:rPr>
+        <w:rFonts w:ascii="Courier New" w:hAnsi="Courier New" w:hint="default"/>
+      </w:rPr>
+    </w:lvl>
+    <w:lvl w:ilvl="5" w:tplc="B8F8A8CC">
+      <w:start w:val="1"/>
+      <w:numFmt w:val="bullet"/>
+      <w:lvlText w:val=""/>
+      <w:lvlJc w:val="left"/>
+      <w:pPr>
+        <w:ind w:left="4320" w:hanging="360"/>
+      </w:pPr>
+      <w:rPr>
+        <w:rFonts w:ascii="Wingdings" w:hAnsi="Wingdings" w:hint="default"/>
+      </w:rPr>
+    </w:lvl>
+    <w:lvl w:ilvl="6" w:tplc="0B1C8560">
+      <w:start w:val="1"/>
+      <w:numFmt w:val="bullet"/>
+      <w:lvlText w:val=""/>
+      <w:lvlJc w:val="left"/>
+      <w:pPr>
+        <w:ind w:left="5040" w:hanging="360"/>
+      </w:pPr>
+      <w:rPr>
+        <w:rFonts w:ascii="Symbol" w:hAnsi="Symbol" w:hint="default"/>
+      </w:rPr>
+    </w:lvl>
+    <w:lvl w:ilvl="7" w:tplc="1C6005BC">
+      <w:start w:val="1"/>
+      <w:numFmt w:val="bullet"/>
+      <w:lvlText w:val="o"/>
+      <w:lvlJc w:val="left"/>
+      <w:pPr>
+        <w:ind w:left="5760" w:hanging="360"/>
+      </w:pPr>
+      <w:rPr>
+        <w:rFonts w:ascii="Courier New" w:hAnsi="Courier New" w:hint="default"/>
+      </w:rPr>
+    </w:lvl>
+    <w:lvl w:ilvl="8" w:tplc="5A8AFC6C">
+      <w:start w:val="1"/>
+      <w:numFmt w:val="bullet"/>
+      <w:lvlText w:val=""/>
+      <w:lvlJc w:val="left"/>
+      <w:pPr>
+        <w:ind w:left="6480" w:hanging="360"/>
+      </w:pPr>
+      <w:rPr>
+        <w:rFonts w:ascii="Wingdings" w:hAnsi="Wingdings" w:hint="default"/>
+      </w:rPr>
+    </w:lvl>
+  </w:abstractNum>
+  <w:abstractNum w:abstractNumId="28" w15:restartNumberingAfterBreak="0">
+    <w:nsid w:val="6A470BFD"/>
+    <w:multiLevelType w:val="hybridMultilevel"/>
+    <w:tmpl w:val="25E2D446"/>
+    <w:lvl w:ilvl="0" w:tplc="0658A0D4">
+      <w:start w:val="1"/>
+      <w:numFmt w:val="bullet"/>
+      <w:lvlText w:val=""/>
+      <w:lvlJc w:val="left"/>
+      <w:pPr>
+        <w:ind w:left="720" w:hanging="360"/>
+      </w:pPr>
+      <w:rPr>
+        <w:rFonts w:ascii="Symbol" w:hAnsi="Symbol" w:hint="default"/>
+      </w:rPr>
+    </w:lvl>
+    <w:lvl w:ilvl="1" w:tplc="53820BA6">
+      <w:start w:val="1"/>
+      <w:numFmt w:val="bullet"/>
+      <w:lvlText w:val="o"/>
+      <w:lvlJc w:val="left"/>
+      <w:pPr>
+        <w:ind w:left="1440" w:hanging="360"/>
+      </w:pPr>
+      <w:rPr>
+        <w:rFonts w:ascii="Courier New" w:hAnsi="Courier New" w:hint="default"/>
+      </w:rPr>
+    </w:lvl>
+    <w:lvl w:ilvl="2" w:tplc="2D80D15C">
+      <w:start w:val="1"/>
+      <w:numFmt w:val="bullet"/>
+      <w:lvlText w:val=""/>
+      <w:lvlJc w:val="left"/>
+      <w:pPr>
+        <w:ind w:left="2160" w:hanging="360"/>
+      </w:pPr>
+      <w:rPr>
+        <w:rFonts w:ascii="Wingdings" w:hAnsi="Wingdings" w:hint="default"/>
+      </w:rPr>
+    </w:lvl>
+    <w:lvl w:ilvl="3" w:tplc="3EE66AB4">
+      <w:start w:val="1"/>
+      <w:numFmt w:val="bullet"/>
+      <w:lvlText w:val=""/>
+      <w:lvlJc w:val="left"/>
+      <w:pPr>
+        <w:ind w:left="2880" w:hanging="360"/>
+      </w:pPr>
+      <w:rPr>
+        <w:rFonts w:ascii="Symbol" w:hAnsi="Symbol" w:hint="default"/>
+      </w:rPr>
+    </w:lvl>
+    <w:lvl w:ilvl="4" w:tplc="06424F36">
+      <w:start w:val="1"/>
+      <w:numFmt w:val="bullet"/>
+      <w:lvlText w:val="o"/>
+      <w:lvlJc w:val="left"/>
+      <w:pPr>
+        <w:ind w:left="3600" w:hanging="360"/>
+      </w:pPr>
+      <w:rPr>
+        <w:rFonts w:ascii="Courier New" w:hAnsi="Courier New" w:hint="default"/>
+      </w:rPr>
+    </w:lvl>
+    <w:lvl w:ilvl="5" w:tplc="3C6A2C6E">
+      <w:start w:val="1"/>
+      <w:numFmt w:val="bullet"/>
+      <w:lvlText w:val=""/>
+      <w:lvlJc w:val="left"/>
+      <w:pPr>
+        <w:ind w:left="4320" w:hanging="360"/>
+      </w:pPr>
+      <w:rPr>
+        <w:rFonts w:ascii="Wingdings" w:hAnsi="Wingdings" w:hint="default"/>
+      </w:rPr>
+    </w:lvl>
+    <w:lvl w:ilvl="6" w:tplc="F1B44D94">
+      <w:start w:val="1"/>
+      <w:numFmt w:val="bullet"/>
+      <w:lvlText w:val=""/>
+      <w:lvlJc w:val="left"/>
+      <w:pPr>
+        <w:ind w:left="5040" w:hanging="360"/>
+      </w:pPr>
+      <w:rPr>
+        <w:rFonts w:ascii="Symbol" w:hAnsi="Symbol" w:hint="default"/>
+      </w:rPr>
+    </w:lvl>
+    <w:lvl w:ilvl="7" w:tplc="91280FE6">
+      <w:start w:val="1"/>
+      <w:numFmt w:val="bullet"/>
+      <w:lvlText w:val="o"/>
+      <w:lvlJc w:val="left"/>
+      <w:pPr>
+        <w:ind w:left="5760" w:hanging="360"/>
+      </w:pPr>
+      <w:rPr>
+        <w:rFonts w:ascii="Courier New" w:hAnsi="Courier New" w:hint="default"/>
+      </w:rPr>
+    </w:lvl>
+    <w:lvl w:ilvl="8" w:tplc="6C403E84">
+      <w:start w:val="1"/>
+      <w:numFmt w:val="bullet"/>
+      <w:lvlText w:val=""/>
+      <w:lvlJc w:val="left"/>
+      <w:pPr>
+        <w:ind w:left="6480" w:hanging="360"/>
+      </w:pPr>
+      <w:rPr>
+        <w:rFonts w:ascii="Wingdings" w:hAnsi="Wingdings" w:hint="default"/>
+      </w:rPr>
+    </w:lvl>
+  </w:abstractNum>
+  <w:abstractNum w:abstractNumId="29" w15:restartNumberingAfterBreak="0">
+    <w:nsid w:val="6C51F8D6"/>
+    <w:multiLevelType w:val="hybridMultilevel"/>
+    <w:tmpl w:val="B80C25E2"/>
+    <w:lvl w:ilvl="0" w:tplc="DC425DF8">
+      <w:start w:val="1"/>
+      <w:numFmt w:val="bullet"/>
+      <w:lvlText w:val=""/>
+      <w:lvlJc w:val="left"/>
+      <w:pPr>
+        <w:ind w:left="720" w:hanging="360"/>
+      </w:pPr>
+      <w:rPr>
+        <w:rFonts w:ascii="Symbol" w:hAnsi="Symbol" w:hint="default"/>
+      </w:rPr>
+    </w:lvl>
+    <w:lvl w:ilvl="1" w:tplc="6256F6E0">
+      <w:start w:val="1"/>
+      <w:numFmt w:val="bullet"/>
+      <w:lvlText w:val="o"/>
+      <w:lvlJc w:val="left"/>
+      <w:pPr>
+        <w:ind w:left="1440" w:hanging="360"/>
+      </w:pPr>
+      <w:rPr>
+        <w:rFonts w:ascii="Courier New" w:hAnsi="Courier New" w:hint="default"/>
+      </w:rPr>
+    </w:lvl>
+    <w:lvl w:ilvl="2" w:tplc="A51E0E90">
+      <w:start w:val="1"/>
+      <w:numFmt w:val="bullet"/>
+      <w:lvlText w:val=""/>
+      <w:lvlJc w:val="left"/>
+      <w:pPr>
+        <w:ind w:left="2160" w:hanging="360"/>
+      </w:pPr>
+      <w:rPr>
+        <w:rFonts w:ascii="Wingdings" w:hAnsi="Wingdings" w:hint="default"/>
+      </w:rPr>
+    </w:lvl>
+    <w:lvl w:ilvl="3" w:tplc="EFB6B2BE">
+      <w:start w:val="1"/>
+      <w:numFmt w:val="bullet"/>
+      <w:lvlText w:val=""/>
+      <w:lvlJc w:val="left"/>
+      <w:pPr>
+        <w:ind w:left="2880" w:hanging="360"/>
+      </w:pPr>
+      <w:rPr>
+        <w:rFonts w:ascii="Symbol" w:hAnsi="Symbol" w:hint="default"/>
+      </w:rPr>
+    </w:lvl>
+    <w:lvl w:ilvl="4" w:tplc="B906C476">
+      <w:start w:val="1"/>
+      <w:numFmt w:val="bullet"/>
+      <w:lvlText w:val="o"/>
+      <w:lvlJc w:val="left"/>
+      <w:pPr>
+        <w:ind w:left="3600" w:hanging="360"/>
+      </w:pPr>
+      <w:rPr>
+        <w:rFonts w:ascii="Courier New" w:hAnsi="Courier New" w:hint="default"/>
+      </w:rPr>
+    </w:lvl>
+    <w:lvl w:ilvl="5" w:tplc="869CB1E4">
+      <w:start w:val="1"/>
+      <w:numFmt w:val="bullet"/>
+      <w:lvlText w:val=""/>
+      <w:lvlJc w:val="left"/>
+      <w:pPr>
+        <w:ind w:left="4320" w:hanging="360"/>
+      </w:pPr>
+      <w:rPr>
+        <w:rFonts w:ascii="Wingdings" w:hAnsi="Wingdings" w:hint="default"/>
+      </w:rPr>
+    </w:lvl>
+    <w:lvl w:ilvl="6" w:tplc="10E22072">
+      <w:start w:val="1"/>
+      <w:numFmt w:val="bullet"/>
+      <w:lvlText w:val=""/>
+      <w:lvlJc w:val="left"/>
+      <w:pPr>
+        <w:ind w:left="5040" w:hanging="360"/>
+      </w:pPr>
+      <w:rPr>
+        <w:rFonts w:ascii="Symbol" w:hAnsi="Symbol" w:hint="default"/>
+      </w:rPr>
+    </w:lvl>
+    <w:lvl w:ilvl="7" w:tplc="029C5606">
+      <w:start w:val="1"/>
+      <w:numFmt w:val="bullet"/>
+      <w:lvlText w:val="o"/>
+      <w:lvlJc w:val="left"/>
+      <w:pPr>
+        <w:ind w:left="5760" w:hanging="360"/>
+      </w:pPr>
+      <w:rPr>
+        <w:rFonts w:ascii="Courier New" w:hAnsi="Courier New" w:hint="default"/>
+      </w:rPr>
+    </w:lvl>
+    <w:lvl w:ilvl="8" w:tplc="902C89FE">
+      <w:start w:val="1"/>
+      <w:numFmt w:val="bullet"/>
+      <w:lvlText w:val=""/>
+      <w:lvlJc w:val="left"/>
+      <w:pPr>
+        <w:ind w:left="6480" w:hanging="360"/>
+      </w:pPr>
+      <w:rPr>
+        <w:rFonts w:ascii="Wingdings" w:hAnsi="Wingdings" w:hint="default"/>
+      </w:rPr>
+    </w:lvl>
+  </w:abstractNum>
+  <w:abstractNum w:abstractNumId="30" w15:restartNumberingAfterBreak="0">
+    <w:nsid w:val="6FAA8448"/>
+    <w:multiLevelType w:val="hybridMultilevel"/>
+    <w:tmpl w:val="0E58CC32"/>
+    <w:lvl w:ilvl="0" w:tplc="538EDFDC">
+      <w:start w:val="1"/>
+      <w:numFmt w:val="bullet"/>
+      <w:lvlText w:val=""/>
+      <w:lvlJc w:val="left"/>
+      <w:pPr>
+        <w:ind w:left="720" w:hanging="360"/>
+      </w:pPr>
+      <w:rPr>
+        <w:rFonts w:ascii="Symbol" w:hAnsi="Symbol" w:hint="default"/>
+      </w:rPr>
+    </w:lvl>
+    <w:lvl w:ilvl="1" w:tplc="90627B10">
+      <w:start w:val="1"/>
+      <w:numFmt w:val="bullet"/>
+      <w:lvlText w:val="o"/>
+      <w:lvlJc w:val="left"/>
+      <w:pPr>
+        <w:ind w:left="1440" w:hanging="360"/>
+      </w:pPr>
+      <w:rPr>
+        <w:rFonts w:ascii="Courier New" w:hAnsi="Courier New" w:hint="default"/>
+      </w:rPr>
+    </w:lvl>
+    <w:lvl w:ilvl="2" w:tplc="8898927E">
+      <w:start w:val="1"/>
+      <w:numFmt w:val="bullet"/>
+      <w:lvlText w:val=""/>
+      <w:lvlJc w:val="left"/>
+      <w:pPr>
+        <w:ind w:left="2160" w:hanging="360"/>
+      </w:pPr>
+      <w:rPr>
+        <w:rFonts w:ascii="Wingdings" w:hAnsi="Wingdings" w:hint="default"/>
+      </w:rPr>
+    </w:lvl>
+    <w:lvl w:ilvl="3" w:tplc="80E44264">
+      <w:start w:val="1"/>
+      <w:numFmt w:val="bullet"/>
+      <w:lvlText w:val=""/>
+      <w:lvlJc w:val="left"/>
+      <w:pPr>
+        <w:ind w:left="2880" w:hanging="360"/>
+      </w:pPr>
+      <w:rPr>
+        <w:rFonts w:ascii="Symbol" w:hAnsi="Symbol" w:hint="default"/>
+      </w:rPr>
+    </w:lvl>
+    <w:lvl w:ilvl="4" w:tplc="78667FAA">
+      <w:start w:val="1"/>
+      <w:numFmt w:val="bullet"/>
+      <w:lvlText w:val="o"/>
+      <w:lvlJc w:val="left"/>
+      <w:pPr>
+        <w:ind w:left="3600" w:hanging="360"/>
+      </w:pPr>
+      <w:rPr>
+        <w:rFonts w:ascii="Courier New" w:hAnsi="Courier New" w:hint="default"/>
+      </w:rPr>
+    </w:lvl>
+    <w:lvl w:ilvl="5" w:tplc="FDB2193C">
+      <w:start w:val="1"/>
+      <w:numFmt w:val="bullet"/>
+      <w:lvlText w:val=""/>
+      <w:lvlJc w:val="left"/>
+      <w:pPr>
+        <w:ind w:left="4320" w:hanging="360"/>
+      </w:pPr>
+      <w:rPr>
+        <w:rFonts w:ascii="Wingdings" w:hAnsi="Wingdings" w:hint="default"/>
+      </w:rPr>
+    </w:lvl>
+    <w:lvl w:ilvl="6" w:tplc="8B16467E">
+      <w:start w:val="1"/>
+      <w:numFmt w:val="bullet"/>
+      <w:lvlText w:val=""/>
+      <w:lvlJc w:val="left"/>
+      <w:pPr>
+        <w:ind w:left="5040" w:hanging="360"/>
+      </w:pPr>
+      <w:rPr>
+        <w:rFonts w:ascii="Symbol" w:hAnsi="Symbol" w:hint="default"/>
+      </w:rPr>
+    </w:lvl>
+    <w:lvl w:ilvl="7" w:tplc="B938346E">
+      <w:start w:val="1"/>
+      <w:numFmt w:val="bullet"/>
+      <w:lvlText w:val="o"/>
+      <w:lvlJc w:val="left"/>
+      <w:pPr>
+        <w:ind w:left="5760" w:hanging="360"/>
+      </w:pPr>
+      <w:rPr>
+        <w:rFonts w:ascii="Courier New" w:hAnsi="Courier New" w:hint="default"/>
+      </w:rPr>
+    </w:lvl>
+    <w:lvl w:ilvl="8" w:tplc="EA70570A">
+      <w:start w:val="1"/>
+      <w:numFmt w:val="bullet"/>
+      <w:lvlText w:val=""/>
+      <w:lvlJc w:val="left"/>
+      <w:pPr>
+        <w:ind w:left="6480" w:hanging="360"/>
+      </w:pPr>
+      <w:rPr>
+        <w:rFonts w:ascii="Wingdings" w:hAnsi="Wingdings" w:hint="default"/>
+      </w:rPr>
+    </w:lvl>
+  </w:abstractNum>
+  <w:abstractNum w:abstractNumId="31" w15:restartNumberingAfterBreak="0">
+    <w:nsid w:val="713AA9A6"/>
+    <w:multiLevelType w:val="hybridMultilevel"/>
+    <w:tmpl w:val="F594C2E2"/>
+    <w:lvl w:ilvl="0" w:tplc="D9006570">
+      <w:start w:val="1"/>
+      <w:numFmt w:val="bullet"/>
+      <w:lvlText w:val=""/>
+      <w:lvlJc w:val="left"/>
+      <w:pPr>
+        <w:ind w:left="720" w:hanging="360"/>
+      </w:pPr>
+      <w:rPr>
+        <w:rFonts w:ascii="Symbol" w:hAnsi="Symbol" w:hint="default"/>
+      </w:rPr>
+    </w:lvl>
+    <w:lvl w:ilvl="1" w:tplc="F4F26AA4">
+      <w:start w:val="1"/>
+      <w:numFmt w:val="bullet"/>
+      <w:lvlText w:val="o"/>
+      <w:lvlJc w:val="left"/>
+      <w:pPr>
+        <w:ind w:left="1440" w:hanging="360"/>
+      </w:pPr>
+      <w:rPr>
+        <w:rFonts w:ascii="Courier New" w:hAnsi="Courier New" w:hint="default"/>
+      </w:rPr>
+    </w:lvl>
+    <w:lvl w:ilvl="2" w:tplc="8F145B02">
+      <w:start w:val="1"/>
+      <w:numFmt w:val="bullet"/>
+      <w:lvlText w:val=""/>
+      <w:lvlJc w:val="left"/>
+      <w:pPr>
+        <w:ind w:left="2160" w:hanging="360"/>
+      </w:pPr>
+      <w:rPr>
+        <w:rFonts w:ascii="Wingdings" w:hAnsi="Wingdings" w:hint="default"/>
+      </w:rPr>
+    </w:lvl>
+    <w:lvl w:ilvl="3" w:tplc="F67A2EAA">
+      <w:start w:val="1"/>
+      <w:numFmt w:val="bullet"/>
+      <w:lvlText w:val=""/>
+      <w:lvlJc w:val="left"/>
+      <w:pPr>
+        <w:ind w:left="2880" w:hanging="360"/>
+      </w:pPr>
+      <w:rPr>
+        <w:rFonts w:ascii="Symbol" w:hAnsi="Symbol" w:hint="default"/>
+      </w:rPr>
+    </w:lvl>
+    <w:lvl w:ilvl="4" w:tplc="8D5EFBE0">
+      <w:start w:val="1"/>
+      <w:numFmt w:val="bullet"/>
+      <w:lvlText w:val="o"/>
+      <w:lvlJc w:val="left"/>
+      <w:pPr>
+        <w:ind w:left="3600" w:hanging="360"/>
+      </w:pPr>
+      <w:rPr>
+        <w:rFonts w:ascii="Courier New" w:hAnsi="Courier New" w:hint="default"/>
+      </w:rPr>
+    </w:lvl>
+    <w:lvl w:ilvl="5" w:tplc="49CA1B66">
+      <w:start w:val="1"/>
+      <w:numFmt w:val="bullet"/>
+      <w:lvlText w:val=""/>
+      <w:lvlJc w:val="left"/>
+      <w:pPr>
+        <w:ind w:left="4320" w:hanging="360"/>
+      </w:pPr>
+      <w:rPr>
+        <w:rFonts w:ascii="Wingdings" w:hAnsi="Wingdings" w:hint="default"/>
+      </w:rPr>
+    </w:lvl>
+    <w:lvl w:ilvl="6" w:tplc="60D8B8BC">
+      <w:start w:val="1"/>
+      <w:numFmt w:val="bullet"/>
+      <w:lvlText w:val=""/>
+      <w:lvlJc w:val="left"/>
+      <w:pPr>
+        <w:ind w:left="5040" w:hanging="360"/>
+      </w:pPr>
+      <w:rPr>
+        <w:rFonts w:ascii="Symbol" w:hAnsi="Symbol" w:hint="default"/>
+      </w:rPr>
+    </w:lvl>
+    <w:lvl w:ilvl="7" w:tplc="7D6AE50A">
+      <w:start w:val="1"/>
+      <w:numFmt w:val="bullet"/>
+      <w:lvlText w:val="o"/>
+      <w:lvlJc w:val="left"/>
+      <w:pPr>
+        <w:ind w:left="5760" w:hanging="360"/>
+      </w:pPr>
+      <w:rPr>
+        <w:rFonts w:ascii="Courier New" w:hAnsi="Courier New" w:hint="default"/>
+      </w:rPr>
+    </w:lvl>
+    <w:lvl w:ilvl="8" w:tplc="2CCCEDF6">
+      <w:start w:val="1"/>
+      <w:numFmt w:val="bullet"/>
+      <w:lvlText w:val=""/>
+      <w:lvlJc w:val="left"/>
+      <w:pPr>
+        <w:ind w:left="6480" w:hanging="360"/>
+      </w:pPr>
+      <w:rPr>
+        <w:rFonts w:ascii="Wingdings" w:hAnsi="Wingdings" w:hint="default"/>
+      </w:rPr>
+    </w:lvl>
+  </w:abstractNum>
+  <w:abstractNum w:abstractNumId="32" w15:restartNumberingAfterBreak="0">
+    <w:nsid w:val="778F0818"/>
+    <w:multiLevelType w:val="hybridMultilevel"/>
+    <w:tmpl w:val="059A2970"/>
+    <w:lvl w:ilvl="0" w:tplc="028635BA">
+      <w:start w:val="1"/>
+      <w:numFmt w:val="bullet"/>
+      <w:lvlText w:val=""/>
+      <w:lvlJc w:val="left"/>
+      <w:pPr>
+        <w:ind w:left="720" w:hanging="360"/>
+      </w:pPr>
+      <w:rPr>
+        <w:rFonts w:ascii="Symbol" w:hAnsi="Symbol" w:hint="default"/>
+      </w:rPr>
+    </w:lvl>
+    <w:lvl w:ilvl="1" w:tplc="AFBC71F4">
+      <w:start w:val="1"/>
+      <w:numFmt w:val="bullet"/>
+      <w:lvlText w:val="o"/>
+      <w:lvlJc w:val="left"/>
+      <w:pPr>
+        <w:ind w:left="1440" w:hanging="360"/>
+      </w:pPr>
+      <w:rPr>
+        <w:rFonts w:ascii="Courier New" w:hAnsi="Courier New" w:hint="default"/>
+      </w:rPr>
+    </w:lvl>
+    <w:lvl w:ilvl="2" w:tplc="212AB90E">
+      <w:start w:val="1"/>
+      <w:numFmt w:val="bullet"/>
+      <w:lvlText w:val=""/>
+      <w:lvlJc w:val="left"/>
+      <w:pPr>
+        <w:ind w:left="2160" w:hanging="360"/>
+      </w:pPr>
+      <w:rPr>
+        <w:rFonts w:ascii="Wingdings" w:hAnsi="Wingdings" w:hint="default"/>
+      </w:rPr>
+    </w:lvl>
+    <w:lvl w:ilvl="3" w:tplc="FB6289F8">
+      <w:start w:val="1"/>
+      <w:numFmt w:val="bullet"/>
+      <w:lvlText w:val=""/>
+      <w:lvlJc w:val="left"/>
+      <w:pPr>
+        <w:ind w:left="2880" w:hanging="360"/>
+      </w:pPr>
+      <w:rPr>
+        <w:rFonts w:ascii="Symbol" w:hAnsi="Symbol" w:hint="default"/>
+      </w:rPr>
+    </w:lvl>
+    <w:lvl w:ilvl="4" w:tplc="78C243D2">
+      <w:start w:val="1"/>
+      <w:numFmt w:val="bullet"/>
+      <w:lvlText w:val="o"/>
+      <w:lvlJc w:val="left"/>
+      <w:pPr>
+        <w:ind w:left="3600" w:hanging="360"/>
+      </w:pPr>
+      <w:rPr>
+        <w:rFonts w:ascii="Courier New" w:hAnsi="Courier New" w:hint="default"/>
+      </w:rPr>
+    </w:lvl>
+    <w:lvl w:ilvl="5" w:tplc="22E29502">
+      <w:start w:val="1"/>
+      <w:numFmt w:val="bullet"/>
+      <w:lvlText w:val=""/>
+      <w:lvlJc w:val="left"/>
+      <w:pPr>
+        <w:ind w:left="4320" w:hanging="360"/>
+      </w:pPr>
+      <w:rPr>
+        <w:rFonts w:ascii="Wingdings" w:hAnsi="Wingdings" w:hint="default"/>
+      </w:rPr>
+    </w:lvl>
+    <w:lvl w:ilvl="6" w:tplc="F8CAF7CE">
+      <w:start w:val="1"/>
+      <w:numFmt w:val="bullet"/>
+      <w:lvlText w:val=""/>
+      <w:lvlJc w:val="left"/>
+      <w:pPr>
+        <w:ind w:left="5040" w:hanging="360"/>
+      </w:pPr>
+      <w:rPr>
+        <w:rFonts w:ascii="Symbol" w:hAnsi="Symbol" w:hint="default"/>
+      </w:rPr>
+    </w:lvl>
+    <w:lvl w:ilvl="7" w:tplc="623ADC8A">
+      <w:start w:val="1"/>
+      <w:numFmt w:val="bullet"/>
+      <w:lvlText w:val="o"/>
+      <w:lvlJc w:val="left"/>
+      <w:pPr>
+        <w:ind w:left="5760" w:hanging="360"/>
+      </w:pPr>
+      <w:rPr>
+        <w:rFonts w:ascii="Courier New" w:hAnsi="Courier New" w:hint="default"/>
+      </w:rPr>
+    </w:lvl>
+    <w:lvl w:ilvl="8" w:tplc="59F801DA">
+      <w:start w:val="1"/>
+      <w:numFmt w:val="bullet"/>
+      <w:lvlText w:val=""/>
+      <w:lvlJc w:val="left"/>
+      <w:pPr>
+        <w:ind w:left="6480" w:hanging="360"/>
+      </w:pPr>
+      <w:rPr>
+        <w:rFonts w:ascii="Wingdings" w:hAnsi="Wingdings" w:hint="default"/>
+      </w:rPr>
+    </w:lvl>
+  </w:abstractNum>
+  <w:abstractNum w:abstractNumId="33" w15:restartNumberingAfterBreak="0">
+    <w:nsid w:val="79869611"/>
+    <w:multiLevelType w:val="hybridMultilevel"/>
+    <w:tmpl w:val="D01EAA54"/>
+    <w:lvl w:ilvl="0" w:tplc="C7628AF6">
+      <w:start w:val="1"/>
+      <w:numFmt w:val="bullet"/>
+      <w:lvlText w:val=""/>
+      <w:lvlJc w:val="left"/>
+      <w:pPr>
+        <w:ind w:left="720" w:hanging="360"/>
+      </w:pPr>
+      <w:rPr>
+        <w:rFonts w:ascii="Symbol" w:hAnsi="Symbol" w:hint="default"/>
+      </w:rPr>
+    </w:lvl>
+    <w:lvl w:ilvl="1" w:tplc="8BCEE066">
+      <w:start w:val="1"/>
+      <w:numFmt w:val="bullet"/>
+      <w:lvlText w:val="o"/>
+      <w:lvlJc w:val="left"/>
+      <w:pPr>
+        <w:ind w:left="1440" w:hanging="360"/>
+      </w:pPr>
+      <w:rPr>
+        <w:rFonts w:ascii="Courier New" w:hAnsi="Courier New" w:hint="default"/>
+      </w:rPr>
+    </w:lvl>
+    <w:lvl w:ilvl="2" w:tplc="426457B8">
+      <w:start w:val="1"/>
+      <w:numFmt w:val="bullet"/>
+      <w:lvlText w:val=""/>
+      <w:lvlJc w:val="left"/>
+      <w:pPr>
+        <w:ind w:left="2160" w:hanging="360"/>
+      </w:pPr>
+      <w:rPr>
+        <w:rFonts w:ascii="Wingdings" w:hAnsi="Wingdings" w:hint="default"/>
+      </w:rPr>
+    </w:lvl>
+    <w:lvl w:ilvl="3" w:tplc="BDDC183E">
+      <w:start w:val="1"/>
+      <w:numFmt w:val="bullet"/>
+      <w:lvlText w:val=""/>
+      <w:lvlJc w:val="left"/>
+      <w:pPr>
+        <w:ind w:left="2880" w:hanging="360"/>
+      </w:pPr>
+      <w:rPr>
+        <w:rFonts w:ascii="Symbol" w:hAnsi="Symbol" w:hint="default"/>
+      </w:rPr>
+    </w:lvl>
+    <w:lvl w:ilvl="4" w:tplc="4EEAFD30">
+      <w:start w:val="1"/>
+      <w:numFmt w:val="bullet"/>
+      <w:lvlText w:val="o"/>
+      <w:lvlJc w:val="left"/>
+      <w:pPr>
+        <w:ind w:left="3600" w:hanging="360"/>
+      </w:pPr>
+      <w:rPr>
+        <w:rFonts w:ascii="Courier New" w:hAnsi="Courier New" w:hint="default"/>
+      </w:rPr>
+    </w:lvl>
+    <w:lvl w:ilvl="5" w:tplc="C85AB144">
+      <w:start w:val="1"/>
+      <w:numFmt w:val="bullet"/>
+      <w:lvlText w:val=""/>
+      <w:lvlJc w:val="left"/>
+      <w:pPr>
+        <w:ind w:left="4320" w:hanging="360"/>
+      </w:pPr>
+      <w:rPr>
+        <w:rFonts w:ascii="Wingdings" w:hAnsi="Wingdings" w:hint="default"/>
+      </w:rPr>
+    </w:lvl>
+    <w:lvl w:ilvl="6" w:tplc="FB12998E">
+      <w:start w:val="1"/>
+      <w:numFmt w:val="bullet"/>
+      <w:lvlText w:val=""/>
+      <w:lvlJc w:val="left"/>
+      <w:pPr>
+        <w:ind w:left="5040" w:hanging="360"/>
+      </w:pPr>
+      <w:rPr>
+        <w:rFonts w:ascii="Symbol" w:hAnsi="Symbol" w:hint="default"/>
+      </w:rPr>
+    </w:lvl>
+    <w:lvl w:ilvl="7" w:tplc="4EFEBD64">
+      <w:start w:val="1"/>
+      <w:numFmt w:val="bullet"/>
+      <w:lvlText w:val="o"/>
+      <w:lvlJc w:val="left"/>
+      <w:pPr>
+        <w:ind w:left="5760" w:hanging="360"/>
+      </w:pPr>
+      <w:rPr>
+        <w:rFonts w:ascii="Courier New" w:hAnsi="Courier New" w:hint="default"/>
+      </w:rPr>
+    </w:lvl>
+    <w:lvl w:ilvl="8" w:tplc="349801FE">
+      <w:start w:val="1"/>
+      <w:numFmt w:val="bullet"/>
+      <w:lvlText w:val=""/>
+      <w:lvlJc w:val="left"/>
+      <w:pPr>
+        <w:ind w:left="6480" w:hanging="360"/>
+      </w:pPr>
+      <w:rPr>
+        <w:rFonts w:ascii="Wingdings" w:hAnsi="Wingdings" w:hint="default"/>
+      </w:rPr>
+    </w:lvl>
+  </w:abstractNum>
+  <w:abstractNum w:abstractNumId="34" w15:restartNumberingAfterBreak="0">
+    <w:nsid w:val="7B1FD06E"/>
+    <w:multiLevelType w:val="hybridMultilevel"/>
+    <w:tmpl w:val="86A2537C"/>
+    <w:lvl w:ilvl="0" w:tplc="15907CDC">
+      <w:start w:val="1"/>
+      <w:numFmt w:val="bullet"/>
+      <w:lvlText w:val=""/>
+      <w:lvlJc w:val="left"/>
+      <w:pPr>
+        <w:ind w:left="720" w:hanging="360"/>
+      </w:pPr>
+      <w:rPr>
+        <w:rFonts w:ascii="Symbol" w:hAnsi="Symbol" w:hint="default"/>
+      </w:rPr>
+    </w:lvl>
+    <w:lvl w:ilvl="1" w:tplc="9C7E0704">
+      <w:start w:val="1"/>
+      <w:numFmt w:val="bullet"/>
+      <w:lvlText w:val="o"/>
+      <w:lvlJc w:val="left"/>
+      <w:pPr>
+        <w:ind w:left="1440" w:hanging="360"/>
+      </w:pPr>
+      <w:rPr>
+        <w:rFonts w:ascii="Courier New" w:hAnsi="Courier New" w:hint="default"/>
+      </w:rPr>
+    </w:lvl>
+    <w:lvl w:ilvl="2" w:tplc="79D0A994">
+      <w:start w:val="1"/>
+      <w:numFmt w:val="bullet"/>
+      <w:lvlText w:val=""/>
+      <w:lvlJc w:val="left"/>
+      <w:pPr>
+        <w:ind w:left="2160" w:hanging="360"/>
+      </w:pPr>
+      <w:rPr>
+        <w:rFonts w:ascii="Wingdings" w:hAnsi="Wingdings" w:hint="default"/>
+      </w:rPr>
+    </w:lvl>
+    <w:lvl w:ilvl="3" w:tplc="3F089FBA">
+      <w:start w:val="1"/>
+      <w:numFmt w:val="bullet"/>
+      <w:lvlText w:val=""/>
+      <w:lvlJc w:val="left"/>
+      <w:pPr>
+        <w:ind w:left="2880" w:hanging="360"/>
+      </w:pPr>
+      <w:rPr>
+        <w:rFonts w:ascii="Symbol" w:hAnsi="Symbol" w:hint="default"/>
+      </w:rPr>
+    </w:lvl>
+    <w:lvl w:ilvl="4" w:tplc="3C6EA2B8">
+      <w:start w:val="1"/>
+      <w:numFmt w:val="bullet"/>
+      <w:lvlText w:val="o"/>
+      <w:lvlJc w:val="left"/>
+      <w:pPr>
+        <w:ind w:left="3600" w:hanging="360"/>
+      </w:pPr>
+      <w:rPr>
+        <w:rFonts w:ascii="Courier New" w:hAnsi="Courier New" w:hint="default"/>
+      </w:rPr>
+    </w:lvl>
+    <w:lvl w:ilvl="5" w:tplc="1A2A01A0">
+      <w:start w:val="1"/>
+      <w:numFmt w:val="bullet"/>
+      <w:lvlText w:val=""/>
+      <w:lvlJc w:val="left"/>
+      <w:pPr>
+        <w:ind w:left="4320" w:hanging="360"/>
+      </w:pPr>
+      <w:rPr>
+        <w:rFonts w:ascii="Wingdings" w:hAnsi="Wingdings" w:hint="default"/>
+      </w:rPr>
+    </w:lvl>
+    <w:lvl w:ilvl="6" w:tplc="A85657DA">
+      <w:start w:val="1"/>
+      <w:numFmt w:val="bullet"/>
+      <w:lvlText w:val=""/>
+      <w:lvlJc w:val="left"/>
+      <w:pPr>
+        <w:ind w:left="5040" w:hanging="360"/>
+      </w:pPr>
+      <w:rPr>
+        <w:rFonts w:ascii="Symbol" w:hAnsi="Symbol" w:hint="default"/>
+      </w:rPr>
+    </w:lvl>
+    <w:lvl w:ilvl="7" w:tplc="B0AE9FB8">
+      <w:start w:val="1"/>
+      <w:numFmt w:val="bullet"/>
+      <w:lvlText w:val="o"/>
+      <w:lvlJc w:val="left"/>
+      <w:pPr>
+        <w:ind w:left="5760" w:hanging="360"/>
+      </w:pPr>
+      <w:rPr>
+        <w:rFonts w:ascii="Courier New" w:hAnsi="Courier New" w:hint="default"/>
+      </w:rPr>
+    </w:lvl>
+    <w:lvl w:ilvl="8" w:tplc="BCB29BAA">
+      <w:start w:val="1"/>
+      <w:numFmt w:val="bullet"/>
+      <w:lvlText w:val=""/>
+      <w:lvlJc w:val="left"/>
+      <w:pPr>
+        <w:ind w:left="6480" w:hanging="360"/>
+      </w:pPr>
+      <w:rPr>
+        <w:rFonts w:ascii="Wingdings" w:hAnsi="Wingdings" w:hint="default"/>
+      </w:rPr>
+    </w:lvl>
+  </w:abstractNum>
+  <w:abstractNum w:abstractNumId="35" w15:restartNumberingAfterBreak="0">
+    <w:nsid w:val="7C54D116"/>
+    <w:multiLevelType w:val="hybridMultilevel"/>
+    <w:tmpl w:val="BAA61BE6"/>
+    <w:lvl w:ilvl="0" w:tplc="9A5AFF64">
+      <w:start w:val="1"/>
+      <w:numFmt w:val="bullet"/>
+      <w:lvlText w:val=""/>
+      <w:lvlJc w:val="left"/>
+      <w:pPr>
+        <w:ind w:left="720" w:hanging="360"/>
+      </w:pPr>
+      <w:rPr>
+        <w:rFonts w:ascii="Symbol" w:hAnsi="Symbol" w:hint="default"/>
+      </w:rPr>
+    </w:lvl>
+    <w:lvl w:ilvl="1" w:tplc="60CAB864">
+      <w:start w:val="1"/>
+      <w:numFmt w:val="bullet"/>
+      <w:lvlText w:val="o"/>
+      <w:lvlJc w:val="left"/>
+      <w:pPr>
+        <w:ind w:left="1440" w:hanging="360"/>
+      </w:pPr>
+      <w:rPr>
+        <w:rFonts w:ascii="Courier New" w:hAnsi="Courier New" w:hint="default"/>
+      </w:rPr>
+    </w:lvl>
+    <w:lvl w:ilvl="2" w:tplc="8E469EBA">
+      <w:start w:val="1"/>
+      <w:numFmt w:val="bullet"/>
+      <w:lvlText w:val=""/>
+      <w:lvlJc w:val="left"/>
+      <w:pPr>
+        <w:ind w:left="2160" w:hanging="360"/>
+      </w:pPr>
+      <w:rPr>
+        <w:rFonts w:ascii="Wingdings" w:hAnsi="Wingdings" w:hint="default"/>
+      </w:rPr>
+    </w:lvl>
+    <w:lvl w:ilvl="3" w:tplc="E8F0BC50">
+      <w:start w:val="1"/>
+      <w:numFmt w:val="bullet"/>
+      <w:lvlText w:val=""/>
+      <w:lvlJc w:val="left"/>
+      <w:pPr>
+        <w:ind w:left="2880" w:hanging="360"/>
+      </w:pPr>
+      <w:rPr>
+        <w:rFonts w:ascii="Symbol" w:hAnsi="Symbol" w:hint="default"/>
+      </w:rPr>
+    </w:lvl>
+    <w:lvl w:ilvl="4" w:tplc="FB685E36">
+      <w:start w:val="1"/>
+      <w:numFmt w:val="bullet"/>
+      <w:lvlText w:val="o"/>
+      <w:lvlJc w:val="left"/>
+      <w:pPr>
+        <w:ind w:left="3600" w:hanging="360"/>
+      </w:pPr>
+      <w:rPr>
+        <w:rFonts w:ascii="Courier New" w:hAnsi="Courier New" w:hint="default"/>
+      </w:rPr>
+    </w:lvl>
+    <w:lvl w:ilvl="5" w:tplc="B6D48660">
+      <w:start w:val="1"/>
+      <w:numFmt w:val="bullet"/>
+      <w:lvlText w:val=""/>
+      <w:lvlJc w:val="left"/>
+      <w:pPr>
+        <w:ind w:left="4320" w:hanging="360"/>
+      </w:pPr>
+      <w:rPr>
+        <w:rFonts w:ascii="Wingdings" w:hAnsi="Wingdings" w:hint="default"/>
+      </w:rPr>
+    </w:lvl>
+    <w:lvl w:ilvl="6" w:tplc="AEF0CB34">
+      <w:start w:val="1"/>
+      <w:numFmt w:val="bullet"/>
+      <w:lvlText w:val=""/>
+      <w:lvlJc w:val="left"/>
+      <w:pPr>
+        <w:ind w:left="5040" w:hanging="360"/>
+      </w:pPr>
+      <w:rPr>
+        <w:rFonts w:ascii="Symbol" w:hAnsi="Symbol" w:hint="default"/>
+      </w:rPr>
+    </w:lvl>
+    <w:lvl w:ilvl="7" w:tplc="42D4480A">
+      <w:start w:val="1"/>
+      <w:numFmt w:val="bullet"/>
+      <w:lvlText w:val="o"/>
+      <w:lvlJc w:val="left"/>
+      <w:pPr>
+        <w:ind w:left="5760" w:hanging="360"/>
+      </w:pPr>
+      <w:rPr>
+        <w:rFonts w:ascii="Courier New" w:hAnsi="Courier New" w:hint="default"/>
+      </w:rPr>
+    </w:lvl>
+    <w:lvl w:ilvl="8" w:tplc="0464D898">
+      <w:start w:val="1"/>
+      <w:numFmt w:val="bullet"/>
+      <w:lvlText w:val=""/>
+      <w:lvlJc w:val="left"/>
+      <w:pPr>
+        <w:ind w:left="6480" w:hanging="360"/>
+      </w:pPr>
+      <w:rPr>
+        <w:rFonts w:ascii="Wingdings" w:hAnsi="Wingdings" w:hint="default"/>
+      </w:rPr>
+    </w:lvl>
+  </w:abstractNum>
+  <w:abstractNum w:abstractNumId="36" w15:restartNumberingAfterBreak="0">
+    <w:nsid w:val="7CB7B604"/>
+    <w:multiLevelType w:val="hybridMultilevel"/>
+    <w:tmpl w:val="C316C810"/>
+    <w:lvl w:ilvl="0" w:tplc="9410AE58">
+      <w:start w:val="1"/>
+      <w:numFmt w:val="bullet"/>
+      <w:lvlText w:val=""/>
+      <w:lvlJc w:val="left"/>
+      <w:pPr>
+        <w:ind w:left="720" w:hanging="360"/>
+      </w:pPr>
+      <w:rPr>
+        <w:rFonts w:ascii="Symbol" w:hAnsi="Symbol" w:hint="default"/>
+      </w:rPr>
+    </w:lvl>
+    <w:lvl w:ilvl="1" w:tplc="D4A66CBA">
+      <w:start w:val="1"/>
+      <w:numFmt w:val="bullet"/>
+      <w:lvlText w:val="o"/>
+      <w:lvlJc w:val="left"/>
+      <w:pPr>
+        <w:ind w:left="1440" w:hanging="360"/>
+      </w:pPr>
+      <w:rPr>
+        <w:rFonts w:ascii="Courier New" w:hAnsi="Courier New" w:hint="default"/>
+      </w:rPr>
+    </w:lvl>
+    <w:lvl w:ilvl="2" w:tplc="8982D99A">
+      <w:start w:val="1"/>
+      <w:numFmt w:val="bullet"/>
+      <w:lvlText w:val=""/>
+      <w:lvlJc w:val="left"/>
+      <w:pPr>
+        <w:ind w:left="2160" w:hanging="360"/>
+      </w:pPr>
+      <w:rPr>
+        <w:rFonts w:ascii="Wingdings" w:hAnsi="Wingdings" w:hint="default"/>
+      </w:rPr>
+    </w:lvl>
+    <w:lvl w:ilvl="3" w:tplc="70D4FBB6">
+      <w:start w:val="1"/>
+      <w:numFmt w:val="bullet"/>
+      <w:lvlText w:val=""/>
+      <w:lvlJc w:val="left"/>
+      <w:pPr>
+        <w:ind w:left="2880" w:hanging="360"/>
+      </w:pPr>
+      <w:rPr>
+        <w:rFonts w:ascii="Symbol" w:hAnsi="Symbol" w:hint="default"/>
+      </w:rPr>
+    </w:lvl>
+    <w:lvl w:ilvl="4" w:tplc="07C6798A">
+      <w:start w:val="1"/>
+      <w:numFmt w:val="bullet"/>
+      <w:lvlText w:val="o"/>
+      <w:lvlJc w:val="left"/>
+      <w:pPr>
+        <w:ind w:left="3600" w:hanging="360"/>
+      </w:pPr>
+      <w:rPr>
+        <w:rFonts w:ascii="Courier New" w:hAnsi="Courier New" w:hint="default"/>
+      </w:rPr>
+    </w:lvl>
+    <w:lvl w:ilvl="5" w:tplc="2CE4A2EC">
+      <w:start w:val="1"/>
+      <w:numFmt w:val="bullet"/>
+      <w:lvlText w:val=""/>
+      <w:lvlJc w:val="left"/>
+      <w:pPr>
+        <w:ind w:left="4320" w:hanging="360"/>
+      </w:pPr>
+      <w:rPr>
+        <w:rFonts w:ascii="Wingdings" w:hAnsi="Wingdings" w:hint="default"/>
+      </w:rPr>
+    </w:lvl>
+    <w:lvl w:ilvl="6" w:tplc="CA4EC276">
+      <w:start w:val="1"/>
+      <w:numFmt w:val="bullet"/>
+      <w:lvlText w:val=""/>
+      <w:lvlJc w:val="left"/>
+      <w:pPr>
+        <w:ind w:left="5040" w:hanging="360"/>
+      </w:pPr>
+      <w:rPr>
+        <w:rFonts w:ascii="Symbol" w:hAnsi="Symbol" w:hint="default"/>
+      </w:rPr>
+    </w:lvl>
+    <w:lvl w:ilvl="7" w:tplc="A11E6FAC">
+      <w:start w:val="1"/>
+      <w:numFmt w:val="bullet"/>
+      <w:lvlText w:val="o"/>
+      <w:lvlJc w:val="left"/>
+      <w:pPr>
+        <w:ind w:left="5760" w:hanging="360"/>
+      </w:pPr>
+      <w:rPr>
+        <w:rFonts w:ascii="Courier New" w:hAnsi="Courier New" w:hint="default"/>
+      </w:rPr>
+    </w:lvl>
+    <w:lvl w:ilvl="8" w:tplc="90A6AAD8">
+      <w:start w:val="1"/>
+      <w:numFmt w:val="bullet"/>
+      <w:lvlText w:val=""/>
+      <w:lvlJc w:val="left"/>
+      <w:pPr>
+        <w:ind w:left="6480" w:hanging="360"/>
+      </w:pPr>
+      <w:rPr>
+        <w:rFonts w:ascii="Wingdings" w:hAnsi="Wingdings" w:hint="default"/>
+      </w:rPr>
+    </w:lvl>
+  </w:abstractNum>
+  <w:num w:numId="1" w16cid:durableId="1321927866">
+    <w:abstractNumId w:val="29"/>
+  </w:num>
+  <w:num w:numId="2" w16cid:durableId="1025181181">
+    <w:abstractNumId w:val="33"/>
+  </w:num>
+  <w:num w:numId="3" w16cid:durableId="262808182">
+    <w:abstractNumId w:val="7"/>
+  </w:num>
+  <w:num w:numId="4" w16cid:durableId="609896414">
+    <w:abstractNumId w:val="19"/>
+  </w:num>
+  <w:num w:numId="5" w16cid:durableId="447746152">
+    <w:abstractNumId w:val="22"/>
+  </w:num>
+  <w:num w:numId="6" w16cid:durableId="713384743">
+    <w:abstractNumId w:val="2"/>
+  </w:num>
+  <w:num w:numId="7" w16cid:durableId="674918620">
+    <w:abstractNumId w:val="14"/>
+  </w:num>
+  <w:num w:numId="8" w16cid:durableId="458302915">
+    <w:abstractNumId w:val="21"/>
+  </w:num>
+  <w:num w:numId="9" w16cid:durableId="1953516517">
+    <w:abstractNumId w:val="35"/>
+  </w:num>
+  <w:num w:numId="10" w16cid:durableId="1472595654">
+    <w:abstractNumId w:val="17"/>
+  </w:num>
+  <w:num w:numId="11" w16cid:durableId="574585734">
+    <w:abstractNumId w:val="1"/>
+  </w:num>
+  <w:num w:numId="12" w16cid:durableId="553735323">
+    <w:abstractNumId w:val="12"/>
+  </w:num>
+  <w:num w:numId="13" w16cid:durableId="2057050000">
+    <w:abstractNumId w:val="6"/>
+  </w:num>
+  <w:num w:numId="14" w16cid:durableId="558785677">
+    <w:abstractNumId w:val="10"/>
+  </w:num>
+  <w:num w:numId="15" w16cid:durableId="1482621925">
+    <w:abstractNumId w:val="0"/>
+  </w:num>
+  <w:num w:numId="16" w16cid:durableId="624000675">
+    <w:abstractNumId w:val="30"/>
+  </w:num>
+  <w:num w:numId="17" w16cid:durableId="409887752">
+    <w:abstractNumId w:val="34"/>
+  </w:num>
+  <w:num w:numId="18" w16cid:durableId="1724013183">
+    <w:abstractNumId w:val="18"/>
+  </w:num>
+  <w:num w:numId="19" w16cid:durableId="701057014">
+    <w:abstractNumId w:val="11"/>
+  </w:num>
+  <w:num w:numId="20" w16cid:durableId="1730108480">
+    <w:abstractNumId w:val="36"/>
+  </w:num>
+  <w:num w:numId="21" w16cid:durableId="1475951573">
+    <w:abstractNumId w:val="8"/>
+  </w:num>
+  <w:num w:numId="22" w16cid:durableId="1247836898">
+    <w:abstractNumId w:val="20"/>
+  </w:num>
+  <w:num w:numId="23" w16cid:durableId="1202017015">
+    <w:abstractNumId w:val="13"/>
+  </w:num>
+  <w:num w:numId="24" w16cid:durableId="1413509409">
+    <w:abstractNumId w:val="5"/>
+  </w:num>
+  <w:num w:numId="25" w16cid:durableId="2122452180">
+    <w:abstractNumId w:val="32"/>
+  </w:num>
+  <w:num w:numId="26" w16cid:durableId="1322730194">
+    <w:abstractNumId w:val="26"/>
+  </w:num>
+  <w:num w:numId="27" w16cid:durableId="1247303462">
+    <w:abstractNumId w:val="31"/>
+  </w:num>
+  <w:num w:numId="28" w16cid:durableId="1743092924">
+    <w:abstractNumId w:val="27"/>
+  </w:num>
+  <w:num w:numId="29" w16cid:durableId="1495947062">
+    <w:abstractNumId w:val="24"/>
+  </w:num>
+  <w:num w:numId="30" w16cid:durableId="1895775724">
+    <w:abstractNumId w:val="4"/>
+  </w:num>
+  <w:num w:numId="31" w16cid:durableId="2082679907">
+    <w:abstractNumId w:val="23"/>
+  </w:num>
+  <w:num w:numId="32" w16cid:durableId="1648780540">
+    <w:abstractNumId w:val="28"/>
+  </w:num>
+  <w:num w:numId="33" w16cid:durableId="60643274">
+    <w:abstractNumId w:val="3"/>
+  </w:num>
+  <w:num w:numId="34" w16cid:durableId="376128337">
+    <w:abstractNumId w:val="25"/>
+  </w:num>
+  <w:num w:numId="35" w16cid:durableId="363753963">
+    <w:abstractNumId w:val="16"/>
+  </w:num>
+  <w:num w:numId="36" w16cid:durableId="1037122867">
+    <w:abstractNumId w:val="9"/>
+  </w:num>
+  <w:num w:numId="37" w16cid:durableId="1334379107">
+    <w:abstractNumId w:val="15"/>
+  </w:num>
+</w:numbering>
 </file>
 
 <file path=word/styles.xml><?xml version="1.0" encoding="utf-8"?>
-<w:styles xmlns:mc="http://schemas.openxmlformats.org/markup-compatibility/2006" xmlns:r="http://schemas.openxmlformats.org/officeDocument/2006/relationships" xmlns:w="http://schemas.openxmlformats.org/wordprocessingml/2006/main" xmlns:w14="http://schemas.microsoft.com/office/word/2010/wordml" xmlns:w15="http://schemas.microsoft.com/office/word/2012/wordml" xmlns:w16cex="http://schemas.microsoft.com/office/word/2018/wordml/cex" xmlns:w16cid="http://schemas.microsoft.com/office/word/2016/wordml/cid" xmlns:w16="http://schemas.microsoft.com/office/word/2018/wordml" xmlns:w16sdtdh="http://schemas.microsoft.com/office/word/2020/wordml/sdtdatahash" xmlns:w16se="http://schemas.microsoft.com/office/word/2015/wordml/symex" mc:Ignorable="w14 w15 w16se w16cid w16 w16cex w16sdtdh">
+<w:styles xmlns:mc="http://schemas.openxmlformats.org/markup-compatibility/2006" xmlns:r="http://schemas.openxmlformats.org/officeDocument/2006/relationships" xmlns:w="http://schemas.openxmlformats.org/wordprocessingml/2006/main" xmlns:w14="http://schemas.microsoft.com/office/word/2010/wordml" xmlns:w15="http://schemas.microsoft.com/office/word/2012/wordml" xmlns:w16cex="http://schemas.microsoft.com/office/word/2018/wordml/cex" xmlns:w16cid="http://schemas.microsoft.com/office/word/2016/wordml/cid" xmlns:w16="http://schemas.microsoft.com/office/word/2018/wordml" xmlns:w16du="http://schemas.microsoft.com/office/word/2023/wordml/word16du" xmlns:w16sdtdh="http://schemas.microsoft.com/office/word/2020/wordml/sdtdatahash" xmlns:w16se="http://schemas.microsoft.com/office/word/2015/wordml/symex" mc:Ignorable="w14 w15 w16se w16cid w16 w16cex w16sdtdh w16du">
   <w:docDefaults>
     <w:rPrDefault>
       <w:rPr>
@@ -1783,13 +8383,121 @@
     <w:basedOn w:val="Heading1"/>
     <w:next w:val="Normal"/>
     <w:uiPriority w:val="39"/>
-    <w:semiHidden/>
     <w:unhideWhenUsed/>
     <w:qFormat/>
     <w:rsid w:val="00027F7B"/>
     <w:pPr>
       <w:outlineLvl w:val="9"/>
     </w:pPr>
+  </w:style>
+  <w:style w:type="paragraph" w:styleId="ListParagraph">
+    <w:name w:val="List Paragraph"/>
+    <w:basedOn w:val="Normal"/>
+    <w:uiPriority w:val="34"/>
+    <w:qFormat/>
+    <w:pPr>
+      <w:ind w:left="720"/>
+      <w:contextualSpacing/>
+    </w:pPr>
+  </w:style>
+  <w:style w:type="paragraph" w:styleId="TOC1">
+    <w:name w:val="toc 1"/>
+    <w:basedOn w:val="Normal"/>
+    <w:next w:val="Normal"/>
+    <w:autoRedefine/>
+    <w:uiPriority w:val="39"/>
+    <w:unhideWhenUsed/>
+    <w:pPr>
+      <w:spacing w:after="100"/>
+    </w:pPr>
+  </w:style>
+  <w:style w:type="paragraph" w:styleId="TOC2">
+    <w:name w:val="toc 2"/>
+    <w:basedOn w:val="Normal"/>
+    <w:next w:val="Normal"/>
+    <w:autoRedefine/>
+    <w:uiPriority w:val="39"/>
+    <w:unhideWhenUsed/>
+    <w:pPr>
+      <w:spacing w:after="100"/>
+      <w:ind w:left="220"/>
+    </w:pPr>
+  </w:style>
+  <w:style w:type="table" w:styleId="GridTable4-Accent2">
+    <w:name w:val="Grid Table 4 Accent 2"/>
+    <w:basedOn w:val="TableNormal"/>
+    <w:uiPriority w:val="49"/>
+    <w:rsid w:val="00B769A7"/>
+    <w:pPr>
+      <w:spacing w:after="0" w:line="240" w:lineRule="auto"/>
+    </w:pPr>
+    <w:tblPr>
+      <w:tblStyleRowBandSize w:val="1"/>
+      <w:tblStyleColBandSize w:val="1"/>
+      <w:tblBorders>
+        <w:top w:val="single" w:sz="4" w:space="0" w:color="F5868A" w:themeColor="accent2" w:themeTint="99"/>
+        <w:left w:val="single" w:sz="4" w:space="0" w:color="F5868A" w:themeColor="accent2" w:themeTint="99"/>
+        <w:bottom w:val="single" w:sz="4" w:space="0" w:color="F5868A" w:themeColor="accent2" w:themeTint="99"/>
+        <w:right w:val="single" w:sz="4" w:space="0" w:color="F5868A" w:themeColor="accent2" w:themeTint="99"/>
+        <w:insideH w:val="single" w:sz="4" w:space="0" w:color="F5868A" w:themeColor="accent2" w:themeTint="99"/>
+        <w:insideV w:val="single" w:sz="4" w:space="0" w:color="F5868A" w:themeColor="accent2" w:themeTint="99"/>
+      </w:tblBorders>
+    </w:tblPr>
+    <w:tblStylePr w:type="firstRow">
+      <w:rPr>
+        <w:b/>
+        <w:bCs/>
+        <w:color w:val="FFFFFF" w:themeColor="background1"/>
+      </w:rPr>
+      <w:tblPr/>
+      <w:tcPr>
+        <w:tcBorders>
+          <w:top w:val="single" w:sz="4" w:space="0" w:color="EF373E" w:themeColor="accent2"/>
+          <w:left w:val="single" w:sz="4" w:space="0" w:color="EF373E" w:themeColor="accent2"/>
+          <w:bottom w:val="single" w:sz="4" w:space="0" w:color="EF373E" w:themeColor="accent2"/>
+          <w:right w:val="single" w:sz="4" w:space="0" w:color="EF373E" w:themeColor="accent2"/>
+          <w:insideH w:val="nil"/>
+          <w:insideV w:val="nil"/>
+        </w:tcBorders>
+        <w:shd w:val="clear" w:color="auto" w:fill="EF373E" w:themeFill="accent2"/>
+      </w:tcPr>
+    </w:tblStylePr>
+    <w:tblStylePr w:type="lastRow">
+      <w:rPr>
+        <w:b/>
+        <w:bCs/>
+      </w:rPr>
+      <w:tblPr/>
+      <w:tcPr>
+        <w:tcBorders>
+          <w:top w:val="double" w:sz="4" w:space="0" w:color="EF373E" w:themeColor="accent2"/>
+        </w:tcBorders>
+      </w:tcPr>
+    </w:tblStylePr>
+    <w:tblStylePr w:type="firstCol">
+      <w:rPr>
+        <w:b/>
+        <w:bCs/>
+      </w:rPr>
+    </w:tblStylePr>
+    <w:tblStylePr w:type="lastCol">
+      <w:rPr>
+        <w:b/>
+        <w:bCs/>
+      </w:rPr>
+    </w:tblStylePr>
+    <w:tblStylePr w:type="band1Vert">
+      <w:tblPr/>
+      <w:tcPr>
+        <w:shd w:val="clear" w:color="auto" w:fill="FBD6D8" w:themeFill="accent2" w:themeFillTint="33"/>
+      </w:tcPr>
+    </w:tblStylePr>
+    <w:tblStylePr w:type="band1Horz">
+      <w:tblPr/>
+      <w:tcPr>
+        <w:shd w:val="clear" w:color="auto" w:fill="FBD6D8" w:themeFill="accent2" w:themeFillTint="33"/>
+      </w:tcPr>
+    </w:tblStylePr>
   </w:style>
 </w:styles>
 </file>
@@ -2099,21 +8807,10 @@
 </file>
 
 <file path=customXml/item2.xml><?xml version="1.0" encoding="utf-8"?>
-<p:properties xmlns:p="http://schemas.microsoft.com/office/2006/metadata/properties" xmlns:xsi="http://www.w3.org/2001/XMLSchema-instance" xmlns:pc="http://schemas.microsoft.com/office/infopath/2007/PartnerControls">
-  <documentManagement>
-    <TaxCatchAll xmlns="715913e6-4bf0-458f-8160-f18e142d04ff" xsi:nil="true"/>
-    <lcf76f155ced4ddcb4097134ff3c332f xmlns="e718a8af-5d48-45b1-a7fb-cef00c107a7a">
-      <Terms xmlns="http://schemas.microsoft.com/office/infopath/2007/PartnerControls"/>
-    </lcf76f155ced4ddcb4097134ff3c332f>
-  </documentManagement>
-</p:properties>
-</file>
-
-<file path=customXml/item3.xml><?xml version="1.0" encoding="utf-8"?>
-<ct:contentTypeSchema xmlns:ct="http://schemas.microsoft.com/office/2006/metadata/contentType" xmlns:ma="http://schemas.microsoft.com/office/2006/metadata/properties/metaAttributes" ct:_="" ma:_="" ma:contentTypeName="Document" ma:contentTypeID="0x0101001DC44D19606E8540AF995795CBBBCE63" ma:contentTypeVersion="15" ma:contentTypeDescription="Create a new document." ma:contentTypeScope="" ma:versionID="e7289f370a5204a7f65a57e64255ba54">
-  <xsd:schema xmlns:xsd="http://www.w3.org/2001/XMLSchema" xmlns:xs="http://www.w3.org/2001/XMLSchema" xmlns:p="http://schemas.microsoft.com/office/2006/metadata/properties" xmlns:ns2="e718a8af-5d48-45b1-a7fb-cef00c107a7a" xmlns:ns3="715913e6-4bf0-458f-8160-f18e142d04ff" targetNamespace="http://schemas.microsoft.com/office/2006/metadata/properties" ma:root="true" ma:fieldsID="dfa4d2400c415f2e6245c833fda60061" ns2:_="" ns3:_="">
-    <xsd:import namespace="e718a8af-5d48-45b1-a7fb-cef00c107a7a"/>
-    <xsd:import namespace="715913e6-4bf0-458f-8160-f18e142d04ff"/>
+<ct:contentTypeSchema xmlns:ct="http://schemas.microsoft.com/office/2006/metadata/contentType" xmlns:ma="http://schemas.microsoft.com/office/2006/metadata/properties/metaAttributes" ct:_="" ma:_="" ma:contentTypeName="Document" ma:contentTypeID="0x010100B51EC7ECFAC78D4E8EF6CBAFFF0B3505" ma:contentTypeVersion="18" ma:contentTypeDescription="Create a new document." ma:contentTypeScope="" ma:versionID="c16a8de1b3ad07fcfe40131daee80152">
+  <xsd:schema xmlns:xsd="http://www.w3.org/2001/XMLSchema" xmlns:xs="http://www.w3.org/2001/XMLSchema" xmlns:p="http://schemas.microsoft.com/office/2006/metadata/properties" xmlns:ns2="cf9f6c1f-8ad0-4eb8-bb2b-fb0b622a341e" xmlns:ns3="72c39c84-b0a3-45a2-a38c-ff46bb47f11f" targetNamespace="http://schemas.microsoft.com/office/2006/metadata/properties" ma:root="true" ma:fieldsID="85720a748046338a72a4f25fe522aa39" ns2:_="" ns3:_="">
+    <xsd:import namespace="cf9f6c1f-8ad0-4eb8-bb2b-fb0b622a341e"/>
+    <xsd:import namespace="72c39c84-b0a3-45a2-a38c-ff46bb47f11f"/>
     <xsd:element name="properties">
       <xsd:complexType>
         <xsd:sequence>
@@ -2124,15 +8821,18 @@
                 <xsd:element ref="ns2:MediaServiceFastMetadata" minOccurs="0"/>
                 <xsd:element ref="ns2:MediaServiceAutoKeyPoints" minOccurs="0"/>
                 <xsd:element ref="ns2:MediaServiceKeyPoints" minOccurs="0"/>
+                <xsd:element ref="ns2:MediaServiceDateTaken" minOccurs="0"/>
                 <xsd:element ref="ns2:MediaServiceGenerationTime" minOccurs="0"/>
                 <xsd:element ref="ns2:MediaServiceEventHashCode" minOccurs="0"/>
                 <xsd:element ref="ns2:MediaServiceOCR" minOccurs="0"/>
-                <xsd:element ref="ns2:MediaServiceDateTaken" minOccurs="0"/>
+                <xsd:element ref="ns2:MediaServiceLocation" minOccurs="0"/>
+                <xsd:element ref="ns3:SharedWithUsers" minOccurs="0"/>
+                <xsd:element ref="ns3:SharedWithDetails" minOccurs="0"/>
                 <xsd:element ref="ns2:MediaLengthInSeconds" minOccurs="0"/>
-                <xsd:element ref="ns2:MediaServiceLocation" minOccurs="0"/>
                 <xsd:element ref="ns2:lcf76f155ced4ddcb4097134ff3c332f" minOccurs="0"/>
                 <xsd:element ref="ns3:TaxCatchAll" minOccurs="0"/>
                 <xsd:element ref="ns2:MediaServiceObjectDetectorVersions" minOccurs="0"/>
+                <xsd:element ref="ns2:MediaServiceSearchProperties" minOccurs="0"/>
               </xsd:all>
             </xsd:complexType>
           </xsd:element>
@@ -2140,7 +8840,7 @@
       </xsd:complexType>
     </xsd:element>
   </xsd:schema>
-  <xsd:schema xmlns:xsd="http://www.w3.org/2001/XMLSchema" xmlns:xs="http://www.w3.org/2001/XMLSchema" xmlns:dms="http://schemas.microsoft.com/office/2006/documentManagement/types" xmlns:pc="http://schemas.microsoft.com/office/infopath/2007/PartnerControls" targetNamespace="e718a8af-5d48-45b1-a7fb-cef00c107a7a" elementFormDefault="qualified">
+  <xsd:schema xmlns:xsd="http://www.w3.org/2001/XMLSchema" xmlns:xs="http://www.w3.org/2001/XMLSchema" xmlns:dms="http://schemas.microsoft.com/office/2006/documentManagement/types" xmlns:pc="http://schemas.microsoft.com/office/infopath/2007/PartnerControls" targetNamespace="cf9f6c1f-8ad0-4eb8-bb2b-fb0b622a341e" elementFormDefault="qualified">
     <xsd:import namespace="http://schemas.microsoft.com/office/2006/documentManagement/types"/>
     <xsd:import namespace="http://schemas.microsoft.com/office/infopath/2007/PartnerControls"/>
     <xsd:element name="MediaServiceMetadata" ma:index="8" nillable="true" ma:displayName="MediaServiceMetadata" ma:hidden="true" ma:internalName="MediaServiceMetadata" ma:readOnly="true">
@@ -2165,55 +8865,86 @@
         </xsd:restriction>
       </xsd:simpleType>
     </xsd:element>
-    <xsd:element name="MediaServiceGenerationTime" ma:index="12" nillable="true" ma:displayName="MediaServiceGenerationTime" ma:hidden="true" ma:internalName="MediaServiceGenerationTime" ma:readOnly="true">
+    <xsd:element name="MediaServiceDateTaken" ma:index="12" nillable="true" ma:displayName="MediaServiceDateTaken" ma:hidden="true" ma:internalName="MediaServiceDateTaken" ma:readOnly="true">
       <xsd:simpleType>
         <xsd:restriction base="dms:Text"/>
       </xsd:simpleType>
     </xsd:element>
-    <xsd:element name="MediaServiceEventHashCode" ma:index="13" nillable="true" ma:displayName="MediaServiceEventHashCode" ma:hidden="true" ma:internalName="MediaServiceEventHashCode" ma:readOnly="true">
+    <xsd:element name="MediaServiceGenerationTime" ma:index="13" nillable="true" ma:displayName="MediaServiceGenerationTime" ma:hidden="true" ma:internalName="MediaServiceGenerationTime" ma:readOnly="true">
       <xsd:simpleType>
         <xsd:restriction base="dms:Text"/>
       </xsd:simpleType>
     </xsd:element>
-    <xsd:element name="MediaServiceOCR" ma:index="14" nillable="true" ma:displayName="Extracted Text" ma:internalName="MediaServiceOCR" ma:readOnly="true">
+    <xsd:element name="MediaServiceEventHashCode" ma:index="14" nillable="true" ma:displayName="MediaServiceEventHashCode" ma:hidden="true" ma:internalName="MediaServiceEventHashCode" ma:readOnly="true">
+      <xsd:simpleType>
+        <xsd:restriction base="dms:Text"/>
+      </xsd:simpleType>
+    </xsd:element>
+    <xsd:element name="MediaServiceOCR" ma:index="15" nillable="true" ma:displayName="Extracted Text" ma:internalName="MediaServiceOCR" ma:readOnly="true">
       <xsd:simpleType>
         <xsd:restriction base="dms:Note">
           <xsd:maxLength value="255"/>
         </xsd:restriction>
       </xsd:simpleType>
     </xsd:element>
-    <xsd:element name="MediaServiceDateTaken" ma:index="15" nillable="true" ma:displayName="MediaServiceDateTaken" ma:hidden="true" ma:internalName="MediaServiceDateTaken" ma:readOnly="true">
+    <xsd:element name="MediaServiceLocation" ma:index="16" nillable="true" ma:displayName="Location" ma:internalName="MediaServiceLocation" ma:readOnly="true">
       <xsd:simpleType>
         <xsd:restriction base="dms:Text"/>
       </xsd:simpleType>
     </xsd:element>
-    <xsd:element name="MediaLengthInSeconds" ma:index="16" nillable="true" ma:displayName="MediaLengthInSeconds" ma:hidden="true" ma:internalName="MediaLengthInSeconds" ma:readOnly="true">
+    <xsd:element name="MediaLengthInSeconds" ma:index="19" nillable="true" ma:displayName="Length (seconds)" ma:internalName="MediaLengthInSeconds" ma:readOnly="true">
       <xsd:simpleType>
         <xsd:restriction base="dms:Unknown"/>
       </xsd:simpleType>
     </xsd:element>
-    <xsd:element name="MediaServiceLocation" ma:index="17" nillable="true" ma:displayName="Location" ma:internalName="MediaServiceLocation" ma:readOnly="true">
-      <xsd:simpleType>
-        <xsd:restriction base="dms:Text"/>
-      </xsd:simpleType>
-    </xsd:element>
-    <xsd:element name="lcf76f155ced4ddcb4097134ff3c332f" ma:index="19" nillable="true" ma:taxonomy="true" ma:internalName="lcf76f155ced4ddcb4097134ff3c332f" ma:taxonomyFieldName="MediaServiceImageTags" ma:displayName="Image Tags" ma:readOnly="false" ma:fieldId="{5cf76f15-5ced-4ddc-b409-7134ff3c332f}" ma:taxonomyMulti="true" ma:sspId="26ec1fed-e6ae-4c84-a4ac-123136fd9316" ma:termSetId="09814cd3-568e-fe90-9814-8d621ff8fb84" ma:anchorId="fba54fb3-c3e1-fe81-a776-ca4b69148c4d" ma:open="true" ma:isKeyword="false">
+    <xsd:element name="lcf76f155ced4ddcb4097134ff3c332f" ma:index="21" nillable="true" ma:taxonomy="true" ma:internalName="lcf76f155ced4ddcb4097134ff3c332f" ma:taxonomyFieldName="MediaServiceImageTags" ma:displayName="Image Tags" ma:readOnly="false" ma:fieldId="{5cf76f15-5ced-4ddc-b409-7134ff3c332f}" ma:taxonomyMulti="true" ma:sspId="26ec1fed-e6ae-4c84-a4ac-123136fd9316" ma:termSetId="09814cd3-568e-fe90-9814-8d621ff8fb84" ma:anchorId="fba54fb3-c3e1-fe81-a776-ca4b69148c4d" ma:open="true" ma:isKeyword="false">
       <xsd:complexType>
         <xsd:sequence>
           <xsd:element ref="pc:Terms" minOccurs="0" maxOccurs="1"/>
         </xsd:sequence>
       </xsd:complexType>
     </xsd:element>
-    <xsd:element name="MediaServiceObjectDetectorVersions" ma:index="21" nillable="true" ma:displayName="MediaServiceObjectDetectorVersions" ma:description="" ma:hidden="true" ma:indexed="true" ma:internalName="MediaServiceObjectDetectorVersions" ma:readOnly="true">
+    <xsd:element name="MediaServiceObjectDetectorVersions" ma:index="23" nillable="true" ma:displayName="MediaServiceObjectDetectorVersions" ma:description="" ma:hidden="true" ma:indexed="true" ma:internalName="MediaServiceObjectDetectorVersions" ma:readOnly="true">
       <xsd:simpleType>
         <xsd:restriction base="dms:Text"/>
       </xsd:simpleType>
     </xsd:element>
+    <xsd:element name="MediaServiceSearchProperties" ma:index="24" nillable="true" ma:displayName="MediaServiceSearchProperties" ma:hidden="true" ma:internalName="MediaServiceSearchProperties" ma:readOnly="true">
+      <xsd:simpleType>
+        <xsd:restriction base="dms:Note"/>
+      </xsd:simpleType>
+    </xsd:element>
   </xsd:schema>
-  <xsd:schema xmlns:xsd="http://www.w3.org/2001/XMLSchema" xmlns:xs="http://www.w3.org/2001/XMLSchema" xmlns:dms="http://schemas.microsoft.com/office/2006/documentManagement/types" xmlns:pc="http://schemas.microsoft.com/office/infopath/2007/PartnerControls" targetNamespace="715913e6-4bf0-458f-8160-f18e142d04ff" elementFormDefault="qualified">
+  <xsd:schema xmlns:xsd="http://www.w3.org/2001/XMLSchema" xmlns:xs="http://www.w3.org/2001/XMLSchema" xmlns:dms="http://schemas.microsoft.com/office/2006/documentManagement/types" xmlns:pc="http://schemas.microsoft.com/office/infopath/2007/PartnerControls" targetNamespace="72c39c84-b0a3-45a2-a38c-ff46bb47f11f" elementFormDefault="qualified">
     <xsd:import namespace="http://schemas.microsoft.com/office/2006/documentManagement/types"/>
     <xsd:import namespace="http://schemas.microsoft.com/office/infopath/2007/PartnerControls"/>
-    <xsd:element name="TaxCatchAll" ma:index="20" nillable="true" ma:displayName="Taxonomy Catch All Column" ma:hidden="true" ma:list="{b05470fb-f248-421d-a4ae-c1bb0b45488d}" ma:internalName="TaxCatchAll" ma:showField="CatchAllData" ma:web="715913e6-4bf0-458f-8160-f18e142d04ff">
+    <xsd:element name="SharedWithUsers" ma:index="17" nillable="true" ma:displayName="Shared With" ma:internalName="SharedWithUsers" ma:readOnly="true">
+      <xsd:complexType>
+        <xsd:complexContent>
+          <xsd:extension base="dms:UserMulti">
+            <xsd:sequence>
+              <xsd:element name="UserInfo" minOccurs="0" maxOccurs="unbounded">
+                <xsd:complexType>
+                  <xsd:sequence>
+                    <xsd:element name="DisplayName" type="xsd:string" minOccurs="0"/>
+                    <xsd:element name="AccountId" type="dms:UserId" minOccurs="0" nillable="true"/>
+                    <xsd:element name="AccountType" type="xsd:string" minOccurs="0"/>
+                  </xsd:sequence>
+                </xsd:complexType>
+              </xsd:element>
+            </xsd:sequence>
+          </xsd:extension>
+        </xsd:complexContent>
+      </xsd:complexType>
+    </xsd:element>
+    <xsd:element name="SharedWithDetails" ma:index="18" nillable="true" ma:displayName="Shared With Details" ma:internalName="SharedWithDetails" ma:readOnly="true">
+      <xsd:simpleType>
+        <xsd:restriction base="dms:Note">
+          <xsd:maxLength value="255"/>
+        </xsd:restriction>
+      </xsd:simpleType>
+    </xsd:element>
+    <xsd:element name="TaxCatchAll" ma:index="22" nillable="true" ma:displayName="Taxonomy Catch All Column" ma:hidden="true" ma:list="{230263d0-9f1a-4e63-a49c-f06b563fb00a}" ma:internalName="TaxCatchAll" ma:showField="CatchAllData" ma:web="72c39c84-b0a3-45a2-a38c-ff46bb47f11f">
       <xsd:complexType>
         <xsd:complexContent>
           <xsd:extension base="dms:MultiChoiceLookup">
@@ -2324,6 +9055,21 @@
 </ct:contentTypeSchema>
 </file>
 
+<file path=customXml/item3.xml><?xml version="1.0" encoding="utf-8"?>
+<p:properties xmlns:p="http://schemas.microsoft.com/office/2006/metadata/properties" xmlns:xsi="http://www.w3.org/2001/XMLSchema-instance" xmlns:pc="http://schemas.microsoft.com/office/infopath/2007/PartnerControls">
+  <documentManagement>
+    <TaxCatchAll xmlns="72c39c84-b0a3-45a2-a38c-ff46bb47f11f" xsi:nil="true"/>
+    <lcf76f155ced4ddcb4097134ff3c332f xmlns="cf9f6c1f-8ad0-4eb8-bb2b-fb0b622a341e">
+      <Terms xmlns="http://schemas.microsoft.com/office/infopath/2007/PartnerControls"/>
+    </lcf76f155ced4ddcb4097134ff3c332f>
+  </documentManagement>
+</p:properties>
+</file>
+
+<file path=customXml/item4.xml><?xml version="1.0" encoding="utf-8"?>
+<b:Sources xmlns:b="http://schemas.openxmlformats.org/officeDocument/2006/bibliography" xmlns="http://schemas.openxmlformats.org/officeDocument/2006/bibliography" SelectedStyle="\APASixthEditionOfficeOnline.xsl" StyleName="APA" Version="6"/>
+</file>
+
 <file path=customXml/itemProps1.xml><?xml version="1.0" encoding="utf-8"?>
 <ds:datastoreItem xmlns:ds="http://schemas.openxmlformats.org/officeDocument/2006/customXml" ds:itemID="{ACC29BBC-5726-4142-9A8E-292B33DB533F}">
   <ds:schemaRefs>
@@ -2333,14 +9079,39 @@
 </file>
 
 <file path=customXml/itemProps2.xml><?xml version="1.0" encoding="utf-8"?>
-<ds:datastoreItem xmlns:ds="http://schemas.openxmlformats.org/officeDocument/2006/customXml" ds:itemID="{81B1CED3-2719-4F34-9288-9C0D1515A53D}">
+<ds:datastoreItem xmlns:ds="http://schemas.openxmlformats.org/officeDocument/2006/customXml" ds:itemID="{0135934D-AC23-4FB3-A9B6-8077035CC1EB}">
   <ds:schemaRefs>
+    <ds:schemaRef ds:uri="http://schemas.microsoft.com/office/2006/metadata/contentType"/>
+    <ds:schemaRef ds:uri="http://schemas.microsoft.com/office/2006/metadata/properties/metaAttributes"/>
+    <ds:schemaRef ds:uri="http://www.w3.org/2001/XMLSchema"/>
     <ds:schemaRef ds:uri="http://schemas.microsoft.com/office/2006/metadata/properties"/>
+    <ds:schemaRef ds:uri="cf9f6c1f-8ad0-4eb8-bb2b-fb0b622a341e"/>
+    <ds:schemaRef ds:uri="72c39c84-b0a3-45a2-a38c-ff46bb47f11f"/>
+    <ds:schemaRef ds:uri="http://schemas.microsoft.com/office/2006/documentManagement/types"/>
     <ds:schemaRef ds:uri="http://schemas.microsoft.com/office/infopath/2007/PartnerControls"/>
+    <ds:schemaRef ds:uri="http://schemas.openxmlformats.org/package/2006/metadata/core-properties"/>
+    <ds:schemaRef ds:uri="http://purl.org/dc/elements/1.1/"/>
+    <ds:schemaRef ds:uri="http://purl.org/dc/terms/"/>
+    <ds:schemaRef ds:uri="http://schemas.microsoft.com/internal/obd"/>
   </ds:schemaRefs>
 </ds:datastoreItem>
 </file>
 
 <file path=customXml/itemProps3.xml><?xml version="1.0" encoding="utf-8"?>
-<ds:datastoreItem xmlns:ds="http://schemas.openxmlformats.org/officeDocument/2006/customXml" ds:itemID="{68011A38-D044-4ADD-A914-85F2A649163C}"/>
+<ds:datastoreItem xmlns:ds="http://schemas.openxmlformats.org/officeDocument/2006/customXml" ds:itemID="{81B1CED3-2719-4F34-9288-9C0D1515A53D}">
+  <ds:schemaRefs>
+    <ds:schemaRef ds:uri="http://schemas.microsoft.com/office/2006/metadata/properties"/>
+    <ds:schemaRef ds:uri="http://schemas.microsoft.com/office/infopath/2007/PartnerControls"/>
+    <ds:schemaRef ds:uri="72c39c84-b0a3-45a2-a38c-ff46bb47f11f"/>
+    <ds:schemaRef ds:uri="cf9f6c1f-8ad0-4eb8-bb2b-fb0b622a341e"/>
+  </ds:schemaRefs>
+</ds:datastoreItem>
+</file>
+
+<file path=customXml/itemProps4.xml><?xml version="1.0" encoding="utf-8"?>
+<ds:datastoreItem xmlns:ds="http://schemas.openxmlformats.org/officeDocument/2006/customXml" ds:itemID="{D06DF4BF-B548-4F84-80FD-4DC2F4705E55}">
+  <ds:schemaRefs>
+    <ds:schemaRef ds:uri="http://schemas.openxmlformats.org/officeDocument/2006/bibliography"/>
+  </ds:schemaRefs>
+</ds:datastoreItem>
 </file>
--- a/Documentation/Working_Documents/Device_Name_User_Guide.docx
+++ b/Documentation/Working_Documents/Device_Name_User_Guide.docx
@@ -648,25 +648,7 @@
           <w:color w:val="000000" w:themeColor="text1"/>
           <w:lang w:val="en-US"/>
         </w:rPr>
-        <w:t xml:space="preserve">the </w:t>
-      </w:r>
-      <w:proofErr w:type="spellStart"/>
-      <w:r>
-        <w:rPr>
-          <w:rFonts w:ascii="Calibri" w:eastAsia="Calibri" w:hAnsi="Calibri" w:cs="Calibri"/>
-          <w:color w:val="000000" w:themeColor="text1"/>
-          <w:lang w:val="en-US"/>
-        </w:rPr>
-        <w:t>Quickstart</w:t>
-      </w:r>
-      <w:proofErr w:type="spellEnd"/>
-      <w:r>
-        <w:rPr>
-          <w:rFonts w:ascii="Calibri" w:eastAsia="Calibri" w:hAnsi="Calibri" w:cs="Calibri"/>
-          <w:color w:val="000000" w:themeColor="text1"/>
-          <w:lang w:val="en-US"/>
-        </w:rPr>
-        <w:t xml:space="preserve"> Guide</w:t>
+        <w:t>the Quickstart Guide</w:t>
       </w:r>
     </w:p>
     <w:p>
@@ -719,51 +701,23 @@
           <w:color w:val="000000" w:themeColor="text1"/>
           <w:lang w:val="en-US"/>
         </w:rPr>
-        <w:t>) pages or fewer, delete &lt;</w:t>
-      </w:r>
-      <w:proofErr w:type="spellStart"/>
+        <w:t>) pages or fewer, delete &lt;Device_Name&gt;_</w:t>
+      </w:r>
       <w:r>
         <w:rPr>
           <w:rFonts w:ascii="Calibri" w:eastAsia="Calibri" w:hAnsi="Calibri" w:cs="Calibri"/>
           <w:color w:val="000000" w:themeColor="text1"/>
           <w:lang w:val="en-US"/>
         </w:rPr>
-        <w:t>Device_Name</w:t>
-      </w:r>
-      <w:proofErr w:type="spellEnd"/>
+        <w:t>Quickstart</w:t>
+      </w:r>
       <w:r>
         <w:rPr>
           <w:rFonts w:ascii="Calibri" w:eastAsia="Calibri" w:hAnsi="Calibri" w:cs="Calibri"/>
           <w:color w:val="000000" w:themeColor="text1"/>
           <w:lang w:val="en-US"/>
         </w:rPr>
-        <w:t>&gt;_</w:t>
-      </w:r>
-      <w:proofErr w:type="spellStart"/>
-      <w:r>
-        <w:rPr>
-          <w:rFonts w:ascii="Calibri" w:eastAsia="Calibri" w:hAnsi="Calibri" w:cs="Calibri"/>
-          <w:color w:val="000000" w:themeColor="text1"/>
-          <w:lang w:val="en-US"/>
-        </w:rPr>
-        <w:t>Quickstart</w:t>
-      </w:r>
-      <w:r>
-        <w:rPr>
-          <w:rFonts w:ascii="Calibri" w:eastAsia="Calibri" w:hAnsi="Calibri" w:cs="Calibri"/>
-          <w:color w:val="000000" w:themeColor="text1"/>
-          <w:lang w:val="en-US"/>
-        </w:rPr>
-        <w:t>_Guide</w:t>
-      </w:r>
-      <w:proofErr w:type="spellEnd"/>
-      <w:r>
-        <w:rPr>
-          <w:rFonts w:ascii="Calibri" w:eastAsia="Calibri" w:hAnsi="Calibri" w:cs="Calibri"/>
-          <w:color w:val="000000" w:themeColor="text1"/>
-          <w:lang w:val="en-US"/>
-        </w:rPr>
-        <w:t xml:space="preserve"> from </w:t>
+        <w:t xml:space="preserve">_Guide from </w:t>
       </w:r>
       <w:r>
         <w:rPr>
@@ -849,50 +803,24 @@
         </w:rPr>
         <w:t xml:space="preserve">, please see the </w:t>
       </w:r>
-      <w:proofErr w:type="spellStart"/>
+      <w:hyperlink r:id="rId11" w:history="1">
+        <w:r>
+          <w:rPr>
+            <w:rStyle w:val="Hyperlink"/>
+            <w:rFonts w:ascii="Calibri" w:eastAsia="Calibri" w:hAnsi="Calibri" w:cs="Calibri"/>
+            <w:lang w:val="en-US"/>
+          </w:rPr>
+          <w:t>OpenAT Documentation Guide</w:t>
+        </w:r>
+      </w:hyperlink>
       <w:r>
         <w:rPr>
           <w:rFonts w:ascii="Calibri" w:eastAsia="Calibri" w:hAnsi="Calibri" w:cs="Calibri"/>
           <w:color w:val="000000" w:themeColor="text1"/>
           <w:lang w:val="en-US"/>
         </w:rPr>
-        <w:t>OpenAT</w:t>
-      </w:r>
-      <w:proofErr w:type="spellEnd"/>
-      <w:r>
-        <w:rPr>
-          <w:rFonts w:ascii="Calibri" w:eastAsia="Calibri" w:hAnsi="Calibri" w:cs="Calibri"/>
-          <w:color w:val="000000" w:themeColor="text1"/>
-          <w:lang w:val="en-US"/>
-        </w:rPr>
-        <w:t xml:space="preserve"> Documentation Guide [ADD HYPERLINK].</w:t>
-      </w:r>
-    </w:p>
-    <w:p>
-      <w:pPr>
-        <w:rPr>
-          <w:rFonts w:ascii="Calibri" w:eastAsia="Calibri" w:hAnsi="Calibri" w:cs="Calibri"/>
-          <w:color w:val="000000" w:themeColor="text1"/>
-          <w:lang w:val="en-US"/>
-        </w:rPr>
-      </w:pPr>
-      <w:r>
-        <w:rPr>
-          <w:rFonts w:ascii="Calibri" w:eastAsia="Calibri" w:hAnsi="Calibri" w:cs="Calibri"/>
-          <w:color w:val="000000" w:themeColor="text1"/>
-          <w:lang w:val="en-US"/>
-        </w:rPr>
-        <w:t>Examples of “Gold Standard” User Guides:</w:t>
-      </w:r>
-    </w:p>
-    <w:p>
-      <w:pPr>
-        <w:rPr>
-          <w:rFonts w:ascii="Calibri" w:eastAsia="Calibri" w:hAnsi="Calibri" w:cs="Calibri"/>
-          <w:color w:val="000000" w:themeColor="text1"/>
-          <w:lang w:val="en-US"/>
-        </w:rPr>
-      </w:pPr>
+        <w:t>.</w:t>
+      </w:r>
       <w:r>
         <w:rPr>
           <w:rFonts w:ascii="Calibri" w:eastAsia="Calibri" w:hAnsi="Calibri" w:cs="Calibri"/>
@@ -2088,21 +2016,7 @@
         <w:rPr>
           <w:rFonts w:ascii="Calibri" w:eastAsia="Calibri" w:hAnsi="Calibri" w:cs="Calibri"/>
         </w:rPr>
-        <w:t>Describe the compatibility of the &lt;</w:t>
-      </w:r>
-      <w:proofErr w:type="spellStart"/>
-      <w:r>
-        <w:rPr>
-          <w:rFonts w:ascii="Calibri" w:eastAsia="Calibri" w:hAnsi="Calibri" w:cs="Calibri"/>
-        </w:rPr>
-        <w:t>DeviceName</w:t>
-      </w:r>
-      <w:proofErr w:type="spellEnd"/>
-      <w:r>
-        <w:rPr>
-          <w:rFonts w:ascii="Calibri" w:eastAsia="Calibri" w:hAnsi="Calibri" w:cs="Calibri"/>
-        </w:rPr>
-        <w:t>&gt; with other devices, if necessary. Describe how it interfaces with other devices&gt;</w:t>
+        <w:t>Describe the compatibility of the &lt;DeviceName&gt; with other devices, if necessary. Describe how it interfaces with other devices&gt;</w:t>
       </w:r>
     </w:p>
     <w:p>
@@ -2182,15 +2096,7 @@
     </w:p>
     <w:p>
       <w:r>
-        <w:t>When not in use, the &lt;</w:t>
-      </w:r>
-      <w:proofErr w:type="spellStart"/>
-      <w:r>
-        <w:t>DeviceName</w:t>
-      </w:r>
-      <w:proofErr w:type="spellEnd"/>
-      <w:r>
-        <w:t>&gt; should be stored in a cool place out of direct sunlight.</w:t>
+        <w:t>When not in use, the &lt;DeviceName&gt; should be stored in a cool place out of direct sunlight.</w:t>
       </w:r>
     </w:p>
     <w:p>
@@ -2241,15 +2147,7 @@
     <w:p>
       <w:r>
         <w:lastRenderedPageBreak/>
-        <w:t>The &lt;</w:t>
-      </w:r>
-      <w:proofErr w:type="spellStart"/>
-      <w:r>
-        <w:t>DeviceName</w:t>
-      </w:r>
-      <w:proofErr w:type="spellEnd"/>
-      <w:r>
-        <w:t>&gt;</w:t>
+        <w:t>The &lt;DeviceName&gt;</w:t>
       </w:r>
       <w:r>
         <w:t xml:space="preserve"> is made of 3D printed plastic. Exposure to high heat may cause warping </w:t>
@@ -2266,15 +2164,7 @@
     </w:p>
     <w:p>
       <w:r>
-        <w:t>The &lt;</w:t>
-      </w:r>
-      <w:proofErr w:type="spellStart"/>
-      <w:r>
-        <w:t>DeviceName</w:t>
-      </w:r>
-      <w:proofErr w:type="spellEnd"/>
-      <w:r>
-        <w:t>&gt;</w:t>
+        <w:t>The &lt;DeviceName&gt;</w:t>
       </w:r>
       <w:r>
         <w:t xml:space="preserve"> contains electronics</w:t>
@@ -2318,36 +2208,12 @@
     </w:p>
     <w:p>
       <w:r>
-        <w:t>The &lt;</w:t>
-      </w:r>
-      <w:proofErr w:type="spellStart"/>
-      <w:r>
-        <w:t>DeviceName</w:t>
-      </w:r>
-      <w:proofErr w:type="spellEnd"/>
-      <w:r>
-        <w:t>&gt; can be wiped with a damp cloth. The &lt;</w:t>
-      </w:r>
-      <w:proofErr w:type="spellStart"/>
-      <w:r>
-        <w:t>DeviceName</w:t>
-      </w:r>
-      <w:proofErr w:type="spellEnd"/>
-      <w:r>
-        <w:t>&gt; can also be cleaned by scrubbing with warm water and dish soap. Do not use hot water or clean in a dishwasher.</w:t>
+        <w:t>The &lt;DeviceName&gt; can be wiped with a damp cloth. The &lt;DeviceName&gt; can also be cleaned by scrubbing with warm water and dish soap. Do not use hot water or clean in a dishwasher.</w:t>
       </w:r>
     </w:p>
     <w:p>
       <w:r>
-        <w:t xml:space="preserve">If using warm water and </w:t>
-      </w:r>
-      <w:proofErr w:type="spellStart"/>
-      <w:r>
-        <w:t>dishsoap</w:t>
-      </w:r>
-      <w:proofErr w:type="spellEnd"/>
-      <w:r>
-        <w:t>, ensure any electronic components have been removed before washing.</w:t>
+        <w:t>If using warm water and dishsoap, ensure any electronic components have been removed before washing.</w:t>
       </w:r>
     </w:p>
     <w:p>
@@ -2385,15 +2251,7 @@
     </w:p>
     <w:p>
       <w:r>
-        <w:t>Disassemble the &lt;</w:t>
-      </w:r>
-      <w:proofErr w:type="spellStart"/>
-      <w:r>
-        <w:t>DeviceName</w:t>
-      </w:r>
-      <w:proofErr w:type="spellEnd"/>
-      <w:r>
-        <w:t>&gt; and separate out the recyclable</w:t>
+        <w:t>Disassemble the &lt;DeviceName&gt; and separate out the recyclable</w:t>
       </w:r>
       <w:r>
         <w:t xml:space="preserve"> and compostable</w:t>
@@ -2414,8 +2272,8 @@
       </w:r>
     </w:p>
     <w:sectPr>
-      <w:headerReference w:type="default" r:id="rId11"/>
-      <w:footerReference w:type="default" r:id="rId12"/>
+      <w:headerReference w:type="default" r:id="rId12"/>
+      <w:footerReference w:type="default" r:id="rId13"/>
       <w:pgSz w:w="12240" w:h="15840"/>
       <w:pgMar w:top="1440" w:right="1440" w:bottom="1440" w:left="1440" w:header="708" w:footer="708" w:gutter="0"/>
       <w:cols w:space="708"/>
@@ -2491,7 +2349,7 @@
                   <a:blip r:embed="rId1">
                     <a:extLst>
                       <a:ext uri="{C183D7F6-B498-43B3-948B-1728B52AA6E4}">
-                        <adec:decorative xmlns="" xmlns:o="urn:schemas-microsoft-com:office:office" xmlns:v="urn:schemas-microsoft-com:vml" xmlns:w10="urn:schemas-microsoft-com:office:word" xmlns:w="http://schemas.openxmlformats.org/wordprocessingml/2006/main" xmlns:a14="http://schemas.microsoft.com/office/drawing/2010/main" xmlns:adec="http://schemas.microsoft.com/office/drawing/2017/decorative" xmlns:arto="http://schemas.microsoft.com/office/word/2006/arto" val="1"/>
+                        <adec:decorative xmlns:arto="http://schemas.microsoft.com/office/word/2006/arto" xmlns:adec="http://schemas.microsoft.com/office/drawing/2017/decorative" xmlns:a14="http://schemas.microsoft.com/office/drawing/2010/main" xmlns:w="http://schemas.openxmlformats.org/wordprocessingml/2006/main" xmlns:w10="urn:schemas-microsoft-com:office:word" xmlns:v="urn:schemas-microsoft-com:vml" xmlns:o="urn:schemas-microsoft-com:office:office" xmlns="" val="1"/>
                       </a:ext>
                     </a:extLst>
                   </a:blip>
@@ -8499,6 +8357,18 @@
       </w:tcPr>
     </w:tblStylePr>
   </w:style>
+  <w:style w:type="character" w:styleId="UnresolvedMention">
+    <w:name w:val="Unresolved Mention"/>
+    <w:basedOn w:val="DefaultParagraphFont"/>
+    <w:uiPriority w:val="99"/>
+    <w:semiHidden/>
+    <w:unhideWhenUsed/>
+    <w:rsid w:val="009C0BC7"/>
+    <w:rPr>
+      <w:color w:val="605E5C"/>
+      <w:shd w:val="clear" w:color="auto" w:fill="E1DFDD"/>
+    </w:rPr>
+  </w:style>
 </w:styles>
 </file>
 
@@ -8798,15 +8668,21 @@
 </file>
 
 <file path=customXml/item1.xml><?xml version="1.0" encoding="utf-8"?>
-<?mso-contentType ?>
-<FormTemplates xmlns="http://schemas.microsoft.com/sharepoint/v3/contenttype/forms">
-  <Display>DocumentLibraryForm</Display>
-  <Edit>DocumentLibraryForm</Edit>
-  <New>DocumentLibraryForm</New>
-</FormTemplates>
+<b:Sources xmlns:b="http://schemas.openxmlformats.org/officeDocument/2006/bibliography" xmlns="http://schemas.openxmlformats.org/officeDocument/2006/bibliography" SelectedStyle="\APASixthEditionOfficeOnline.xsl" StyleName="APA" Version="6"/>
 </file>
 
 <file path=customXml/item2.xml><?xml version="1.0" encoding="utf-8"?>
+<p:properties xmlns:p="http://schemas.microsoft.com/office/2006/metadata/properties" xmlns:xsi="http://www.w3.org/2001/XMLSchema-instance" xmlns:pc="http://schemas.microsoft.com/office/infopath/2007/PartnerControls">
+  <documentManagement>
+    <TaxCatchAll xmlns="72c39c84-b0a3-45a2-a38c-ff46bb47f11f" xsi:nil="true"/>
+    <lcf76f155ced4ddcb4097134ff3c332f xmlns="cf9f6c1f-8ad0-4eb8-bb2b-fb0b622a341e">
+      <Terms xmlns="http://schemas.microsoft.com/office/infopath/2007/PartnerControls"/>
+    </lcf76f155ced4ddcb4097134ff3c332f>
+  </documentManagement>
+</p:properties>
+</file>
+
+<file path=customXml/item3.xml><?xml version="1.0" encoding="utf-8"?>
 <ct:contentTypeSchema xmlns:ct="http://schemas.microsoft.com/office/2006/metadata/contentType" xmlns:ma="http://schemas.microsoft.com/office/2006/metadata/properties/metaAttributes" ct:_="" ma:_="" ma:contentTypeName="Document" ma:contentTypeID="0x010100B51EC7ECFAC78D4E8EF6CBAFFF0B3505" ma:contentTypeVersion="18" ma:contentTypeDescription="Create a new document." ma:contentTypeScope="" ma:versionID="c16a8de1b3ad07fcfe40131daee80152">
   <xsd:schema xmlns:xsd="http://www.w3.org/2001/XMLSchema" xmlns:xs="http://www.w3.org/2001/XMLSchema" xmlns:p="http://schemas.microsoft.com/office/2006/metadata/properties" xmlns:ns2="cf9f6c1f-8ad0-4eb8-bb2b-fb0b622a341e" xmlns:ns3="72c39c84-b0a3-45a2-a38c-ff46bb47f11f" targetNamespace="http://schemas.microsoft.com/office/2006/metadata/properties" ma:root="true" ma:fieldsID="85720a748046338a72a4f25fe522aa39" ns2:_="" ns3:_="">
     <xsd:import namespace="cf9f6c1f-8ad0-4eb8-bb2b-fb0b622a341e"/>
@@ -9055,30 +8931,35 @@
 </ct:contentTypeSchema>
 </file>
 
-<file path=customXml/item3.xml><?xml version="1.0" encoding="utf-8"?>
-<p:properties xmlns:p="http://schemas.microsoft.com/office/2006/metadata/properties" xmlns:xsi="http://www.w3.org/2001/XMLSchema-instance" xmlns:pc="http://schemas.microsoft.com/office/infopath/2007/PartnerControls">
-  <documentManagement>
-    <TaxCatchAll xmlns="72c39c84-b0a3-45a2-a38c-ff46bb47f11f" xsi:nil="true"/>
-    <lcf76f155ced4ddcb4097134ff3c332f xmlns="cf9f6c1f-8ad0-4eb8-bb2b-fb0b622a341e">
-      <Terms xmlns="http://schemas.microsoft.com/office/infopath/2007/PartnerControls"/>
-    </lcf76f155ced4ddcb4097134ff3c332f>
-  </documentManagement>
-</p:properties>
-</file>
-
 <file path=customXml/item4.xml><?xml version="1.0" encoding="utf-8"?>
-<b:Sources xmlns:b="http://schemas.openxmlformats.org/officeDocument/2006/bibliography" xmlns="http://schemas.openxmlformats.org/officeDocument/2006/bibliography" SelectedStyle="\APASixthEditionOfficeOnline.xsl" StyleName="APA" Version="6"/>
+<?mso-contentType ?>
+<FormTemplates xmlns="http://schemas.microsoft.com/sharepoint/v3/contenttype/forms">
+  <Display>DocumentLibraryForm</Display>
+  <Edit>DocumentLibraryForm</Edit>
+  <New>DocumentLibraryForm</New>
+</FormTemplates>
 </file>
 
 <file path=customXml/itemProps1.xml><?xml version="1.0" encoding="utf-8"?>
-<ds:datastoreItem xmlns:ds="http://schemas.openxmlformats.org/officeDocument/2006/customXml" ds:itemID="{ACC29BBC-5726-4142-9A8E-292B33DB533F}">
+<ds:datastoreItem xmlns:ds="http://schemas.openxmlformats.org/officeDocument/2006/customXml" ds:itemID="{D06DF4BF-B548-4F84-80FD-4DC2F4705E55}">
   <ds:schemaRefs>
-    <ds:schemaRef ds:uri="http://schemas.microsoft.com/sharepoint/v3/contenttype/forms"/>
+    <ds:schemaRef ds:uri="http://schemas.openxmlformats.org/officeDocument/2006/bibliography"/>
   </ds:schemaRefs>
 </ds:datastoreItem>
 </file>
 
 <file path=customXml/itemProps2.xml><?xml version="1.0" encoding="utf-8"?>
+<ds:datastoreItem xmlns:ds="http://schemas.openxmlformats.org/officeDocument/2006/customXml" ds:itemID="{81B1CED3-2719-4F34-9288-9C0D1515A53D}">
+  <ds:schemaRefs>
+    <ds:schemaRef ds:uri="http://schemas.microsoft.com/office/2006/metadata/properties"/>
+    <ds:schemaRef ds:uri="http://schemas.microsoft.com/office/infopath/2007/PartnerControls"/>
+    <ds:schemaRef ds:uri="72c39c84-b0a3-45a2-a38c-ff46bb47f11f"/>
+    <ds:schemaRef ds:uri="cf9f6c1f-8ad0-4eb8-bb2b-fb0b622a341e"/>
+  </ds:schemaRefs>
+</ds:datastoreItem>
+</file>
+
+<file path=customXml/itemProps3.xml><?xml version="1.0" encoding="utf-8"?>
 <ds:datastoreItem xmlns:ds="http://schemas.openxmlformats.org/officeDocument/2006/customXml" ds:itemID="{0135934D-AC23-4FB3-A9B6-8077035CC1EB}">
   <ds:schemaRefs>
     <ds:schemaRef ds:uri="http://schemas.microsoft.com/office/2006/metadata/contentType"/>
@@ -9097,21 +8978,10 @@
 </ds:datastoreItem>
 </file>
 
-<file path=customXml/itemProps3.xml><?xml version="1.0" encoding="utf-8"?>
-<ds:datastoreItem xmlns:ds="http://schemas.openxmlformats.org/officeDocument/2006/customXml" ds:itemID="{81B1CED3-2719-4F34-9288-9C0D1515A53D}">
+<file path=customXml/itemProps4.xml><?xml version="1.0" encoding="utf-8"?>
+<ds:datastoreItem xmlns:ds="http://schemas.openxmlformats.org/officeDocument/2006/customXml" ds:itemID="{ACC29BBC-5726-4142-9A8E-292B33DB533F}">
   <ds:schemaRefs>
-    <ds:schemaRef ds:uri="http://schemas.microsoft.com/office/2006/metadata/properties"/>
-    <ds:schemaRef ds:uri="http://schemas.microsoft.com/office/infopath/2007/PartnerControls"/>
-    <ds:schemaRef ds:uri="72c39c84-b0a3-45a2-a38c-ff46bb47f11f"/>
-    <ds:schemaRef ds:uri="cf9f6c1f-8ad0-4eb8-bb2b-fb0b622a341e"/>
-  </ds:schemaRefs>
-</ds:datastoreItem>
-</file>
-
-<file path=customXml/itemProps4.xml><?xml version="1.0" encoding="utf-8"?>
-<ds:datastoreItem xmlns:ds="http://schemas.openxmlformats.org/officeDocument/2006/customXml" ds:itemID="{D06DF4BF-B548-4F84-80FD-4DC2F4705E55}">
-  <ds:schemaRefs>
-    <ds:schemaRef ds:uri="http://schemas.openxmlformats.org/officeDocument/2006/bibliography"/>
+    <ds:schemaRef ds:uri="http://schemas.microsoft.com/sharepoint/v3/contenttype/forms"/>
   </ds:schemaRefs>
 </ds:datastoreItem>
 </file>
--- a/Documentation/Working_Documents/Device_Name_User_Guide.docx
+++ b/Documentation/Working_Documents/Device_Name_User_Guide.docx
@@ -1866,6 +1866,7 @@
           <w:tcPr>
             <w:cnfStyle w:val="001000000000" w:firstRow="0" w:lastRow="0" w:firstColumn="1" w:lastColumn="0" w:oddVBand="0" w:evenVBand="0" w:oddHBand="0" w:evenHBand="0" w:firstRowFirstColumn="0" w:firstRowLastColumn="0" w:lastRowFirstColumn="0" w:lastRowLastColumn="0"/>
             <w:tcW w:w="4675" w:type="dxa"/>
+            <w:shd w:val="clear" w:color="auto" w:fill="E71D2E"/>
           </w:tcPr>
           <w:p>
             <w:r>
@@ -1876,6 +1877,7 @@
         <w:tc>
           <w:tcPr>
             <w:tcW w:w="4675" w:type="dxa"/>
+            <w:shd w:val="clear" w:color="auto" w:fill="E71D2E"/>
           </w:tcPr>
           <w:p>
             <w:pPr>
@@ -2349,7 +2351,7 @@
                   <a:blip r:embed="rId1">
                     <a:extLst>
                       <a:ext uri="{C183D7F6-B498-43B3-948B-1728B52AA6E4}">
-                        <adec:decorative xmlns:arto="http://schemas.microsoft.com/office/word/2006/arto" xmlns:adec="http://schemas.microsoft.com/office/drawing/2017/decorative" xmlns:a14="http://schemas.microsoft.com/office/drawing/2010/main" xmlns:w="http://schemas.openxmlformats.org/wordprocessingml/2006/main" xmlns:w10="urn:schemas-microsoft-com:office:word" xmlns:v="urn:schemas-microsoft-com:vml" xmlns:o="urn:schemas-microsoft-com:office:office" xmlns="" val="1"/>
+                        <adec:decorative xmlns="" xmlns:o="urn:schemas-microsoft-com:office:office" xmlns:v="urn:schemas-microsoft-com:vml" xmlns:w10="urn:schemas-microsoft-com:office:word" xmlns:w="http://schemas.openxmlformats.org/wordprocessingml/2006/main" xmlns:a14="http://schemas.microsoft.com/office/drawing/2010/main" xmlns:adec="http://schemas.microsoft.com/office/drawing/2017/decorative" xmlns:arto="http://schemas.microsoft.com/office/word/2006/arto" val="1"/>
                       </a:ext>
                     </a:extLst>
                   </a:blip>
@@ -8668,21 +8670,15 @@
 </file>
 
 <file path=customXml/item1.xml><?xml version="1.0" encoding="utf-8"?>
-<b:Sources xmlns:b="http://schemas.openxmlformats.org/officeDocument/2006/bibliography" xmlns="http://schemas.openxmlformats.org/officeDocument/2006/bibliography" SelectedStyle="\APASixthEditionOfficeOnline.xsl" StyleName="APA" Version="6"/>
+<?mso-contentType ?>
+<FormTemplates xmlns="http://schemas.microsoft.com/sharepoint/v3/contenttype/forms">
+  <Display>DocumentLibraryForm</Display>
+  <Edit>DocumentLibraryForm</Edit>
+  <New>DocumentLibraryForm</New>
+</FormTemplates>
 </file>
 
 <file path=customXml/item2.xml><?xml version="1.0" encoding="utf-8"?>
-<p:properties xmlns:p="http://schemas.microsoft.com/office/2006/metadata/properties" xmlns:xsi="http://www.w3.org/2001/XMLSchema-instance" xmlns:pc="http://schemas.microsoft.com/office/infopath/2007/PartnerControls">
-  <documentManagement>
-    <TaxCatchAll xmlns="72c39c84-b0a3-45a2-a38c-ff46bb47f11f" xsi:nil="true"/>
-    <lcf76f155ced4ddcb4097134ff3c332f xmlns="cf9f6c1f-8ad0-4eb8-bb2b-fb0b622a341e">
-      <Terms xmlns="http://schemas.microsoft.com/office/infopath/2007/PartnerControls"/>
-    </lcf76f155ced4ddcb4097134ff3c332f>
-  </documentManagement>
-</p:properties>
-</file>
-
-<file path=customXml/item3.xml><?xml version="1.0" encoding="utf-8"?>
 <ct:contentTypeSchema xmlns:ct="http://schemas.microsoft.com/office/2006/metadata/contentType" xmlns:ma="http://schemas.microsoft.com/office/2006/metadata/properties/metaAttributes" ct:_="" ma:_="" ma:contentTypeName="Document" ma:contentTypeID="0x010100B51EC7ECFAC78D4E8EF6CBAFFF0B3505" ma:contentTypeVersion="18" ma:contentTypeDescription="Create a new document." ma:contentTypeScope="" ma:versionID="c16a8de1b3ad07fcfe40131daee80152">
   <xsd:schema xmlns:xsd="http://www.w3.org/2001/XMLSchema" xmlns:xs="http://www.w3.org/2001/XMLSchema" xmlns:p="http://schemas.microsoft.com/office/2006/metadata/properties" xmlns:ns2="cf9f6c1f-8ad0-4eb8-bb2b-fb0b622a341e" xmlns:ns3="72c39c84-b0a3-45a2-a38c-ff46bb47f11f" targetNamespace="http://schemas.microsoft.com/office/2006/metadata/properties" ma:root="true" ma:fieldsID="85720a748046338a72a4f25fe522aa39" ns2:_="" ns3:_="">
     <xsd:import namespace="cf9f6c1f-8ad0-4eb8-bb2b-fb0b622a341e"/>
@@ -8931,35 +8927,30 @@
 </ct:contentTypeSchema>
 </file>
 
+<file path=customXml/item3.xml><?xml version="1.0" encoding="utf-8"?>
+<p:properties xmlns:p="http://schemas.microsoft.com/office/2006/metadata/properties" xmlns:xsi="http://www.w3.org/2001/XMLSchema-instance" xmlns:pc="http://schemas.microsoft.com/office/infopath/2007/PartnerControls">
+  <documentManagement>
+    <TaxCatchAll xmlns="72c39c84-b0a3-45a2-a38c-ff46bb47f11f" xsi:nil="true"/>
+    <lcf76f155ced4ddcb4097134ff3c332f xmlns="cf9f6c1f-8ad0-4eb8-bb2b-fb0b622a341e">
+      <Terms xmlns="http://schemas.microsoft.com/office/infopath/2007/PartnerControls"/>
+    </lcf76f155ced4ddcb4097134ff3c332f>
+  </documentManagement>
+</p:properties>
+</file>
+
 <file path=customXml/item4.xml><?xml version="1.0" encoding="utf-8"?>
-<?mso-contentType ?>
-<FormTemplates xmlns="http://schemas.microsoft.com/sharepoint/v3/contenttype/forms">
-  <Display>DocumentLibraryForm</Display>
-  <Edit>DocumentLibraryForm</Edit>
-  <New>DocumentLibraryForm</New>
-</FormTemplates>
+<b:Sources xmlns:b="http://schemas.openxmlformats.org/officeDocument/2006/bibliography" xmlns="http://schemas.openxmlformats.org/officeDocument/2006/bibliography" SelectedStyle="\APASixthEditionOfficeOnline.xsl" StyleName="APA" Version="6"/>
 </file>
 
 <file path=customXml/itemProps1.xml><?xml version="1.0" encoding="utf-8"?>
-<ds:datastoreItem xmlns:ds="http://schemas.openxmlformats.org/officeDocument/2006/customXml" ds:itemID="{D06DF4BF-B548-4F84-80FD-4DC2F4705E55}">
+<ds:datastoreItem xmlns:ds="http://schemas.openxmlformats.org/officeDocument/2006/customXml" ds:itemID="{ACC29BBC-5726-4142-9A8E-292B33DB533F}">
   <ds:schemaRefs>
-    <ds:schemaRef ds:uri="http://schemas.openxmlformats.org/officeDocument/2006/bibliography"/>
+    <ds:schemaRef ds:uri="http://schemas.microsoft.com/sharepoint/v3/contenttype/forms"/>
   </ds:schemaRefs>
 </ds:datastoreItem>
 </file>
 
 <file path=customXml/itemProps2.xml><?xml version="1.0" encoding="utf-8"?>
-<ds:datastoreItem xmlns:ds="http://schemas.openxmlformats.org/officeDocument/2006/customXml" ds:itemID="{81B1CED3-2719-4F34-9288-9C0D1515A53D}">
-  <ds:schemaRefs>
-    <ds:schemaRef ds:uri="http://schemas.microsoft.com/office/2006/metadata/properties"/>
-    <ds:schemaRef ds:uri="http://schemas.microsoft.com/office/infopath/2007/PartnerControls"/>
-    <ds:schemaRef ds:uri="72c39c84-b0a3-45a2-a38c-ff46bb47f11f"/>
-    <ds:schemaRef ds:uri="cf9f6c1f-8ad0-4eb8-bb2b-fb0b622a341e"/>
-  </ds:schemaRefs>
-</ds:datastoreItem>
-</file>
-
-<file path=customXml/itemProps3.xml><?xml version="1.0" encoding="utf-8"?>
 <ds:datastoreItem xmlns:ds="http://schemas.openxmlformats.org/officeDocument/2006/customXml" ds:itemID="{0135934D-AC23-4FB3-A9B6-8077035CC1EB}">
   <ds:schemaRefs>
     <ds:schemaRef ds:uri="http://schemas.microsoft.com/office/2006/metadata/contentType"/>
@@ -8978,10 +8969,21 @@
 </ds:datastoreItem>
 </file>
 
+<file path=customXml/itemProps3.xml><?xml version="1.0" encoding="utf-8"?>
+<ds:datastoreItem xmlns:ds="http://schemas.openxmlformats.org/officeDocument/2006/customXml" ds:itemID="{81B1CED3-2719-4F34-9288-9C0D1515A53D}">
+  <ds:schemaRefs>
+    <ds:schemaRef ds:uri="http://schemas.microsoft.com/office/2006/metadata/properties"/>
+    <ds:schemaRef ds:uri="http://schemas.microsoft.com/office/infopath/2007/PartnerControls"/>
+    <ds:schemaRef ds:uri="72c39c84-b0a3-45a2-a38c-ff46bb47f11f"/>
+    <ds:schemaRef ds:uri="cf9f6c1f-8ad0-4eb8-bb2b-fb0b622a341e"/>
+  </ds:schemaRefs>
+</ds:datastoreItem>
+</file>
+
 <file path=customXml/itemProps4.xml><?xml version="1.0" encoding="utf-8"?>
-<ds:datastoreItem xmlns:ds="http://schemas.openxmlformats.org/officeDocument/2006/customXml" ds:itemID="{ACC29BBC-5726-4142-9A8E-292B33DB533F}">
+<ds:datastoreItem xmlns:ds="http://schemas.openxmlformats.org/officeDocument/2006/customXml" ds:itemID="{D06DF4BF-B548-4F84-80FD-4DC2F4705E55}">
   <ds:schemaRefs>
-    <ds:schemaRef ds:uri="http://schemas.microsoft.com/sharepoint/v3/contenttype/forms"/>
+    <ds:schemaRef ds:uri="http://schemas.openxmlformats.org/officeDocument/2006/bibliography"/>
   </ds:schemaRefs>
 </ds:datastoreItem>
 </file>